--- a/Group10.FinalReport.docx
+++ b/Group10.FinalReport.docx
@@ -1,6 +1,6 @@
 
 <file path=word/document.xml><?xml version="1.0" encoding="utf-8"?>
-<w:document xmlns:wpc="http://schemas.microsoft.com/office/word/2010/wordprocessingCanvas" xmlns:mc="http://schemas.openxmlformats.org/markup-compatibility/2006" xmlns:o="urn:schemas-microsoft-com:office:office" xmlns:r="http://schemas.openxmlformats.org/officeDocument/2006/relationships" xmlns:m="http://schemas.openxmlformats.org/officeDocument/2006/math" xmlns:v="urn:schemas-microsoft-com:vml" xmlns:wp14="http://schemas.microsoft.com/office/word/2010/wordprocessingDrawing" xmlns:wp="http://schemas.openxmlformats.org/drawingml/2006/wordprocessingDrawing" xmlns:w10="urn:schemas-microsoft-com:office:word" xmlns:w="http://schemas.openxmlformats.org/wordprocessingml/2006/main" xmlns:w14="http://schemas.microsoft.com/office/word/2010/wordml" xmlns:wpg="http://schemas.microsoft.com/office/word/2010/wordprocessingGroup" xmlns:wpi="http://schemas.microsoft.com/office/word/2010/wordprocessingInk" xmlns:wne="http://schemas.microsoft.com/office/word/2006/wordml" xmlns:wps="http://schemas.microsoft.com/office/word/2010/wordprocessingShape" mc:Ignorable="w14 wp14">
+<w:document xmlns:wpc="http://schemas.microsoft.com/office/word/2010/wordprocessingCanvas" xmlns:mo="http://schemas.microsoft.com/office/mac/office/2008/main" xmlns:mc="http://schemas.openxmlformats.org/markup-compatibility/2006" xmlns:mv="urn:schemas-microsoft-com:mac:vml" xmlns:o="urn:schemas-microsoft-com:office:office" xmlns:r="http://schemas.openxmlformats.org/officeDocument/2006/relationships" xmlns:m="http://schemas.openxmlformats.org/officeDocument/2006/math" xmlns:v="urn:schemas-microsoft-com:vml" xmlns:wp14="http://schemas.microsoft.com/office/word/2010/wordprocessingDrawing" xmlns:wp="http://schemas.openxmlformats.org/drawingml/2006/wordprocessingDrawing" xmlns:w10="urn:schemas-microsoft-com:office:word" xmlns:w="http://schemas.openxmlformats.org/wordprocessingml/2006/main" xmlns:w14="http://schemas.microsoft.com/office/word/2010/wordml" xmlns:wpg="http://schemas.microsoft.com/office/word/2010/wordprocessingGroup" xmlns:wpi="http://schemas.microsoft.com/office/word/2010/wordprocessingInk" xmlns:wne="http://schemas.microsoft.com/office/word/2006/wordml" xmlns:wps="http://schemas.microsoft.com/office/word/2010/wordprocessingShape" mc:Ignorable="w14 wp14">
   <w:body>
     <w:p>
       <w:pPr>
@@ -41,18 +41,7 @@
           <w:sz w:val="36"/>
           <w:szCs w:val="36"/>
         </w:rPr>
-        <w:t>C</w:t>
-      </w:r>
-      <w:bookmarkStart w:id="0" w:name="_GoBack"/>
-      <w:bookmarkEnd w:id="0"/>
-      <w:r>
-        <w:rPr>
-          <w:rFonts w:ascii="Times New Roman" w:eastAsia="Times New Roman" w:hAnsi="Times New Roman" w:cs="Times New Roman"/>
-          <w:b/>
-          <w:sz w:val="36"/>
-          <w:szCs w:val="36"/>
-        </w:rPr>
-        <w:t>S6220 Project Final Paper</w:t>
+        <w:t>CS6220 Project Final Paper</w:t>
       </w:r>
     </w:p>
     <w:p>
@@ -623,23 +612,7 @@
           <w:sz w:val="24"/>
           <w:szCs w:val="24"/>
         </w:rPr>
-        <w:t xml:space="preserve"> getting more attention and popularity, p</w:t>
-      </w:r>
-      <w:r>
-        <w:rPr>
-          <w:rFonts w:ascii="Times New Roman" w:eastAsia="Times New Roman" w:hAnsi="Times New Roman" w:cs="Times New Roman"/>
-          <w:sz w:val="24"/>
-          <w:szCs w:val="24"/>
-        </w:rPr>
-        <w:t>urchasing things online has become easier than ever in the present day thanks to quick processing times and shipping. An item purchased online in the morning could arrive as soon as the early afternoon. For items like groceries, people traditionally want t</w:t>
-      </w:r>
-      <w:r>
-        <w:rPr>
-          <w:rFonts w:ascii="Times New Roman" w:eastAsia="Times New Roman" w:hAnsi="Times New Roman" w:cs="Times New Roman"/>
-          <w:sz w:val="24"/>
-          <w:szCs w:val="24"/>
-        </w:rPr>
-        <w:t xml:space="preserve">o buy the product in person. However, things have changed as people nowadays might also purchase groceries online just for the convenience. </w:t>
+        <w:t xml:space="preserve"> getting more attention and popularity, purchasing things online has become easier than ever in the present day thanks to quick processing times and shipping. An item purchased online in the morning could arrive as soon as the early afternoon. For items like groceries, people traditionally want to buy the product in person. However, things have changed as people nowadays might also purchase groceries online just for the convenience. </w:t>
       </w:r>
     </w:p>
     <w:p>
@@ -659,15 +632,7 @@
           <w:sz w:val="24"/>
           <w:szCs w:val="24"/>
         </w:rPr>
-        <w:t>Regardless, there are still differences between shopping online and shopping in person. It is safer to purchase pro</w:t>
-      </w:r>
-      <w:r>
-        <w:rPr>
-          <w:rFonts w:ascii="Times New Roman" w:eastAsia="Times New Roman" w:hAnsi="Times New Roman" w:cs="Times New Roman"/>
-          <w:sz w:val="24"/>
-          <w:szCs w:val="24"/>
-        </w:rPr>
-        <w:t>ducts in store that you can physically observe than to order online based on a few images from a website. In general, customers t</w:t>
+        <w:t>Regardless, there are still differences between shopping online and shopping in person. It is safer to purchase products in store that you can physically observe than to order online based on a few images from a website. In general, customers t</w:t>
       </w:r>
       <w:r>
         <w:rPr>
@@ -683,15 +648,7 @@
           <w:sz w:val="24"/>
           <w:szCs w:val="24"/>
         </w:rPr>
-        <w:t xml:space="preserve">ommerce websites. What happens if a customer buys clothes that turn out to be in bad quality </w:t>
-      </w:r>
-      <w:r>
-        <w:rPr>
-          <w:rFonts w:ascii="Times New Roman" w:eastAsia="Times New Roman" w:hAnsi="Times New Roman" w:cs="Times New Roman"/>
-          <w:sz w:val="24"/>
-          <w:szCs w:val="24"/>
-        </w:rPr>
-        <w:t xml:space="preserve">or of the wrong size? The shopper then has to go through a long return and refund process. Normally, this scenario would not happen as often when shopping at a physical store. </w:t>
+        <w:t xml:space="preserve">ommerce websites. What happens if a customer buys clothes that turn out to be in bad quality or of the wrong size? The shopper then has to go through a long return and refund process. Normally, this scenario would not happen as often when shopping at a physical store. </w:t>
       </w:r>
     </w:p>
     <w:p>
@@ -711,23 +668,7 @@
           <w:sz w:val="24"/>
           <w:szCs w:val="24"/>
         </w:rPr>
-        <w:t>In order to solve this issue, websites normally provide a star rating system fo</w:t>
-      </w:r>
-      <w:r>
-        <w:rPr>
-          <w:rFonts w:ascii="Times New Roman" w:eastAsia="Times New Roman" w:hAnsi="Times New Roman" w:cs="Times New Roman"/>
-          <w:sz w:val="24"/>
-          <w:szCs w:val="24"/>
-        </w:rPr>
-        <w:t>r customers to check products beforehand. Normally, it works well as long as customers rate their purchases without biases. However, due to many factors, the system is not always accurate. A product with an overall high rating could still have issues and b</w:t>
-      </w:r>
-      <w:r>
-        <w:rPr>
-          <w:rFonts w:ascii="Times New Roman" w:eastAsia="Times New Roman" w:hAnsi="Times New Roman" w:cs="Times New Roman"/>
-          <w:sz w:val="24"/>
-          <w:szCs w:val="24"/>
-        </w:rPr>
-        <w:t xml:space="preserve">ad qualities. This may indicate that the product has inconsistent manufacturing, or perhaps that a lot of the ratings are illegitimate. In either case, customers would be confused about whether the product is actually good or not. </w:t>
+        <w:t xml:space="preserve">In order to solve this issue, websites normally provide a star rating system for customers to check products beforehand. Normally, it works well as long as customers rate their purchases without biases. However, due to many factors, the system is not always accurate. A product with an overall high rating could still have issues and bad qualities. This may indicate that the product has inconsistent manufacturing, or perhaps that a lot of the ratings are illegitimate. In either case, customers would be confused about whether the product is actually good or not. </w:t>
       </w:r>
     </w:p>
     <w:p>
@@ -747,55 +688,7 @@
           <w:sz w:val="24"/>
           <w:szCs w:val="24"/>
         </w:rPr>
-        <w:t>In order to combat the u</w:t>
-      </w:r>
-      <w:r>
-        <w:rPr>
-          <w:rFonts w:ascii="Times New Roman" w:eastAsia="Times New Roman" w:hAnsi="Times New Roman" w:cs="Times New Roman"/>
-          <w:sz w:val="24"/>
-          <w:szCs w:val="24"/>
-        </w:rPr>
-        <w:t>ncertainty of potential products, E-Commerce websites</w:t>
-      </w:r>
-      <w:r>
-        <w:rPr>
-          <w:rFonts w:ascii="Times New Roman" w:eastAsia="Times New Roman" w:hAnsi="Times New Roman" w:cs="Times New Roman"/>
-          <w:sz w:val="24"/>
-          <w:szCs w:val="24"/>
-        </w:rPr>
-        <w:t xml:space="preserve"> also use reviews to inform and </w:t>
-      </w:r>
-      <w:r>
-        <w:rPr>
-          <w:rFonts w:ascii="Times New Roman" w:eastAsia="Times New Roman" w:hAnsi="Times New Roman" w:cs="Times New Roman"/>
-          <w:sz w:val="24"/>
-          <w:szCs w:val="24"/>
-        </w:rPr>
-        <w:t>justify user decisions and ratings. With so much reliance on product ratings and reviews, the user feedback needs to be as accurate as possible. Can the ratings adequately</w:t>
-      </w:r>
-      <w:r>
-        <w:rPr>
-          <w:rFonts w:ascii="Times New Roman" w:eastAsia="Times New Roman" w:hAnsi="Times New Roman" w:cs="Times New Roman"/>
-          <w:sz w:val="24"/>
-          <w:szCs w:val="24"/>
-        </w:rPr>
-        <w:t xml:space="preserve"> reflect the sentiment of the reviews? If not, what are some of the flaws with the curren</w:t>
-      </w:r>
-      <w:r>
-        <w:rPr>
-          <w:rFonts w:ascii="Times New Roman" w:eastAsia="Times New Roman" w:hAnsi="Times New Roman" w:cs="Times New Roman"/>
-          <w:sz w:val="24"/>
-          <w:szCs w:val="24"/>
-        </w:rPr>
-        <w:t xml:space="preserve">t system? Also, can we possibly </w:t>
-      </w:r>
-      <w:r>
-        <w:rPr>
-          <w:rFonts w:ascii="Times New Roman" w:eastAsia="Times New Roman" w:hAnsi="Times New Roman" w:cs="Times New Roman"/>
-          <w:sz w:val="24"/>
-          <w:szCs w:val="24"/>
-        </w:rPr>
-        <w:t>improve it for a better representation of the customers’ sentiment? In order to answer these q</w:t>
+        <w:t>In order to combat the uncertainty of potential products, E-Commerce websites also use reviews to inform and justify user decisions and ratings. With so much reliance on product ratings and reviews, the user feedback needs to be as accurate as possible. Can the ratings adequately reflect the sentiment of the reviews? If not, what are some of the flaws with the current system? Also, can we possibly improve it for a better representation of the customers’ sentiment? In order to answer these q</w:t>
       </w:r>
       <w:r>
         <w:rPr>
@@ -811,15 +704,7 @@
           <w:sz w:val="24"/>
           <w:szCs w:val="24"/>
         </w:rPr>
-        <w:t>ratings a</w:t>
-      </w:r>
-      <w:r>
-        <w:rPr>
-          <w:rFonts w:ascii="Times New Roman" w:eastAsia="Times New Roman" w:hAnsi="Times New Roman" w:cs="Times New Roman"/>
-          <w:sz w:val="24"/>
-          <w:szCs w:val="24"/>
-        </w:rPr>
-        <w:t>nd reviews of different types of products on different websites (</w:t>
+        <w:t>ratings and reviews of different types of products on different websites (</w:t>
       </w:r>
       <w:r>
         <w:rPr>
@@ -934,15 +819,7 @@
           <w:sz w:val="24"/>
           <w:szCs w:val="24"/>
         </w:rPr>
-        <w:t>People have spent some time and effort investigating the effects of online reviews and rating</w:t>
-      </w:r>
-      <w:r>
-        <w:rPr>
-          <w:rFonts w:ascii="Times New Roman" w:eastAsia="Times New Roman" w:hAnsi="Times New Roman" w:cs="Times New Roman"/>
-          <w:sz w:val="24"/>
-          <w:szCs w:val="24"/>
-        </w:rPr>
-        <w:t xml:space="preserve">s. Previous researchers showed that customer ratings do not directly correlate with sales on some E-Commerce sites. </w:t>
+        <w:t xml:space="preserve">People have spent some time and effort investigating the effects of online reviews and ratings. Previous researchers showed that customer ratings do not directly correlate with sales on some E-Commerce sites. </w:t>
       </w:r>
       <w:r>
         <w:rPr>
@@ -994,15 +871,7 @@
           <w:sz w:val="24"/>
           <w:szCs w:val="24"/>
         </w:rPr>
-        <w:t>focus on improving rating predictions using the text contents of reviews. The paper discusses how the user experience could</w:t>
-      </w:r>
-      <w:r>
-        <w:rPr>
-          <w:rFonts w:ascii="Times New Roman" w:eastAsia="Times New Roman" w:hAnsi="Times New Roman" w:cs="Times New Roman"/>
-          <w:sz w:val="24"/>
-          <w:szCs w:val="24"/>
-        </w:rPr>
-        <w:t xml:space="preserve"> be improved by changing the structure of the reviews. The research involves using a sentiment-based text rating method to predict the overall sentiment expressed in the text review. This paper calculates the text rating with the number of positive and </w:t>
+        <w:t xml:space="preserve">focus on improving rating predictions using the text contents of reviews. The paper discusses how the user experience could be improved by changing the structure of the reviews. The research involves using a sentiment-based text rating method to predict the overall sentiment expressed in the text review. This paper calculates the text rating with the number of positive and </w:t>
       </w:r>
       <w:r>
         <w:rPr>
@@ -1011,15 +880,7 @@
           <w:szCs w:val="24"/>
         </w:rPr>
         <w:lastRenderedPageBreak/>
-        <w:t>neg</w:t>
-      </w:r>
-      <w:r>
-        <w:rPr>
-          <w:rFonts w:ascii="Times New Roman" w:eastAsia="Times New Roman" w:hAnsi="Times New Roman" w:cs="Times New Roman"/>
-          <w:sz w:val="24"/>
-          <w:szCs w:val="24"/>
-        </w:rPr>
-        <w:t xml:space="preserve">ative sentences, and finds that the star rating generally matches the sentiment expressed in the text rating. </w:t>
+        <w:t xml:space="preserve">negative sentences, and finds that the star rating generally matches the sentiment expressed in the text rating. </w:t>
       </w:r>
       <w:r>
         <w:rPr>
@@ -1079,23 +940,7 @@
           <w:sz w:val="24"/>
           <w:szCs w:val="24"/>
         </w:rPr>
-        <w:t xml:space="preserve">. mention that misalignment between the star rating and the text review can lead to the increased customer cognitive processing </w:t>
-      </w:r>
-      <w:r>
-        <w:rPr>
-          <w:rFonts w:ascii="Times New Roman" w:eastAsia="Times New Roman" w:hAnsi="Times New Roman" w:cs="Times New Roman"/>
-          <w:sz w:val="24"/>
-          <w:szCs w:val="24"/>
-        </w:rPr>
-        <w:t>cost and suboptimal purchase decisions. The paper compares the rating system used by Amazon, CNET, and Yelp. This paper studies products of different categories. All the products selected were classified as experience goods and search goods. Search goods h</w:t>
-      </w:r>
-      <w:r>
-        <w:rPr>
-          <w:rFonts w:ascii="Times New Roman" w:eastAsia="Times New Roman" w:hAnsi="Times New Roman" w:cs="Times New Roman"/>
-          <w:sz w:val="24"/>
-          <w:szCs w:val="24"/>
-        </w:rPr>
-        <w:t xml:space="preserve">ave more attributes that can be objectively measured and easily compared while experience goods are difficult to compare and the reviews are given based on users’ sense. The Amazon data set was used as both training set and test set. The author used </w:t>
+        <w:t xml:space="preserve">. mention that misalignment between the star rating and the text review can lead to the increased customer cognitive processing cost and suboptimal purchase decisions. The paper compares the rating system used by Amazon, CNET, and Yelp. This paper studies products of different categories. All the products selected were classified as experience goods and search goods. Search goods have more attributes that can be objectively measured and easily compared while experience goods are difficult to compare and the reviews are given based on users’ sense. The Amazon data set was used as both training set and test set. The author used </w:t>
       </w:r>
       <w:proofErr w:type="spellStart"/>
       <w:r>
@@ -1104,15 +949,7 @@
           <w:sz w:val="24"/>
           <w:szCs w:val="24"/>
         </w:rPr>
-        <w:t>TagHel</w:t>
-      </w:r>
-      <w:r>
-        <w:rPr>
-          <w:rFonts w:ascii="Times New Roman" w:eastAsia="Times New Roman" w:hAnsi="Times New Roman" w:cs="Times New Roman"/>
-          <w:sz w:val="24"/>
-          <w:szCs w:val="24"/>
-        </w:rPr>
-        <w:t>per</w:t>
+        <w:t>TagHelper</w:t>
       </w:r>
       <w:proofErr w:type="spellEnd"/>
       <w:r>
@@ -1121,15 +958,7 @@
           <w:sz w:val="24"/>
           <w:szCs w:val="24"/>
         </w:rPr>
-        <w:t xml:space="preserve"> as the sentiment analysis tool in this paper. Labeled text reviews from the Amazon dataset were used to train the model. After training, 1734 product reviews were used as test set to generate sentiment value and compare with the star ratings. Cohen’s k</w:t>
-      </w:r>
-      <w:r>
-        <w:rPr>
-          <w:rFonts w:ascii="Times New Roman" w:eastAsia="Times New Roman" w:hAnsi="Times New Roman" w:cs="Times New Roman"/>
-          <w:sz w:val="24"/>
-          <w:szCs w:val="24"/>
-        </w:rPr>
-        <w:t xml:space="preserve">appa was used to assess the alignment between text sentiment and the star rating. The results show that high reviews have higher misalignment compared to low reviews. Experience goods also showed higher misalignment rate than search goods. </w:t>
+        <w:t xml:space="preserve"> as the sentiment analysis tool in this paper. Labeled text reviews from the Amazon dataset were used to train the model. After training, 1734 product reviews were used as test set to generate sentiment value and compare with the star ratings. Cohen’s kappa was used to assess the alignment between text sentiment and the star rating. The results show that high reviews have higher misalignment compared to low reviews. Experience goods also showed higher misalignment rate than search goods. </w:t>
       </w:r>
       <w:r>
         <w:rPr>
@@ -1158,23 +987,7 @@
           <w:sz w:val="24"/>
           <w:szCs w:val="24"/>
         </w:rPr>
-        <w:t>There are a</w:t>
-      </w:r>
-      <w:r>
-        <w:rPr>
-          <w:rFonts w:ascii="Times New Roman" w:eastAsia="Times New Roman" w:hAnsi="Times New Roman" w:cs="Times New Roman"/>
-          <w:sz w:val="24"/>
-          <w:szCs w:val="24"/>
-        </w:rPr>
-        <w:t>lso studies on the implicit feedback dataset. The implicit feedback has some characteristics including no negative feedback, numerical value of implicit feedback, and evaluation of implicit feedback such as purchase history, watching habits, and browsing a</w:t>
-      </w:r>
-      <w:r>
-        <w:rPr>
-          <w:rFonts w:ascii="Times New Roman" w:eastAsia="Times New Roman" w:hAnsi="Times New Roman" w:cs="Times New Roman"/>
-          <w:sz w:val="24"/>
-          <w:szCs w:val="24"/>
-        </w:rPr>
-        <w:t xml:space="preserve">ctivity </w:t>
+        <w:t xml:space="preserve">There are also studies on the implicit feedback dataset. The implicit feedback has some characteristics including no negative feedback, numerical value of implicit feedback, and evaluation of implicit feedback such as purchase history, watching habits, and browsing activity </w:t>
       </w:r>
       <w:r>
         <w:rPr>
@@ -1191,23 +1004,7 @@
           <w:sz w:val="24"/>
           <w:szCs w:val="24"/>
         </w:rPr>
-        <w:t>The paper claims that it is hard to study the implicit feedback since we do not have enough input from the users regarding their preference, and there are so man</w:t>
-      </w:r>
-      <w:r>
-        <w:rPr>
-          <w:rFonts w:ascii="Times New Roman" w:eastAsia="Times New Roman" w:hAnsi="Times New Roman" w:cs="Times New Roman"/>
-          <w:sz w:val="24"/>
-          <w:szCs w:val="24"/>
-        </w:rPr>
-        <w:t xml:space="preserve">y hidden factors that cannot be </w:t>
-      </w:r>
-      <w:r>
-        <w:rPr>
-          <w:rFonts w:ascii="Times New Roman" w:eastAsia="Times New Roman" w:hAnsi="Times New Roman" w:cs="Times New Roman"/>
-          <w:sz w:val="24"/>
-          <w:szCs w:val="24"/>
-        </w:rPr>
-        <w:t xml:space="preserve">determined. </w:t>
+        <w:t xml:space="preserve">The paper claims that it is hard to study the implicit feedback since we do not have enough input from the users regarding their preference, and there are so many hidden factors that cannot be determined. </w:t>
       </w:r>
     </w:p>
     <w:p>
@@ -1238,15 +1035,7 @@
           <w:sz w:val="24"/>
           <w:szCs w:val="24"/>
         </w:rPr>
-        <w:t xml:space="preserve"> et al. introduced a parsimoniou</w:t>
-      </w:r>
-      <w:r>
-        <w:rPr>
-          <w:rFonts w:ascii="Times New Roman" w:eastAsia="Times New Roman" w:hAnsi="Times New Roman" w:cs="Times New Roman"/>
-          <w:sz w:val="24"/>
-          <w:szCs w:val="24"/>
-        </w:rPr>
-        <w:t>s rule-based sentiment analysis tool, VADER. The model is constructe</w:t>
+        <w:t xml:space="preserve"> et al. introduced a parsimonious rule-based sentiment analysis tool, VADER. The model is constructe</w:t>
       </w:r>
       <w:r>
         <w:rPr>
@@ -1262,15 +1051,7 @@
           <w:sz w:val="24"/>
           <w:szCs w:val="24"/>
         </w:rPr>
-        <w:t>-based, human-curated golden standard sentiment lexicon. No training set is required for this model. The author compared VADER to 11 other highly regarded s</w:t>
-      </w:r>
-      <w:r>
-        <w:rPr>
-          <w:rFonts w:ascii="Times New Roman" w:eastAsia="Times New Roman" w:hAnsi="Times New Roman" w:cs="Times New Roman"/>
-          <w:sz w:val="24"/>
-          <w:szCs w:val="24"/>
-        </w:rPr>
-        <w:t xml:space="preserve">entiment analysis tools using social media text, Amazon product reviews, movie reviews, and NY Times editorials. VADER outperformed all other classifiers in overall precision and overall F1 score. </w:t>
+        <w:t xml:space="preserve">-based, human-curated golden standard sentiment lexicon. No training set is required for this model. The author compared VADER to 11 other highly regarded sentiment analysis tools using social media text, Amazon product reviews, movie reviews, and NY Times editorials. VADER outperformed all other classifiers in overall precision and overall F1 score. </w:t>
       </w:r>
       <w:r>
         <w:rPr>
@@ -1347,23 +1128,7 @@
           <w:sz w:val="24"/>
           <w:szCs w:val="24"/>
         </w:rPr>
-        <w:t>The project involv</w:t>
-      </w:r>
-      <w:r>
-        <w:rPr>
-          <w:rFonts w:ascii="Times New Roman" w:eastAsia="Times New Roman" w:hAnsi="Times New Roman" w:cs="Times New Roman"/>
-          <w:sz w:val="24"/>
-          <w:szCs w:val="24"/>
-        </w:rPr>
-        <w:t>es using the Amazon review data to build a baseline for the sentiment of a product review compared to the rating given to the product. As Amazon contains products from many different departments, such as Electronics or Clothing, we can compare how ratings,</w:t>
-      </w:r>
-      <w:r>
-        <w:rPr>
-          <w:rFonts w:ascii="Times New Roman" w:eastAsia="Times New Roman" w:hAnsi="Times New Roman" w:cs="Times New Roman"/>
-          <w:sz w:val="24"/>
-          <w:szCs w:val="24"/>
-        </w:rPr>
-        <w:t xml:space="preserve"> sentiment, and the relationship between the two differ by departments. Once we have this large standard of comparison, we can begin scraping </w:t>
+        <w:t xml:space="preserve">The project involves using the Amazon review data to build a baseline for the sentiment of a product review compared to the rating given to the product. As Amazon contains products from many different departments, such as Electronics or Clothing, we can compare how ratings, sentiment, and the relationship between the two differ by departments. Once we have this large standard of comparison, we can begin scraping </w:t>
       </w:r>
       <w:proofErr w:type="spellStart"/>
       <w:r>
@@ -1422,15 +1187,7 @@
           <w:sz w:val="24"/>
           <w:szCs w:val="24"/>
         </w:rPr>
-        <w:t xml:space="preserve"> </w:t>
-      </w:r>
-      <w:r>
-        <w:rPr>
-          <w:rFonts w:ascii="Times New Roman" w:eastAsia="Times New Roman" w:hAnsi="Times New Roman" w:cs="Times New Roman"/>
-          <w:sz w:val="24"/>
-          <w:szCs w:val="24"/>
-        </w:rPr>
-        <w:t>patterns of review scoring and sentiment across platforms and item types.</w:t>
+        <w:t xml:space="preserve"> patterns of review scoring and sentiment across platforms and item types.</w:t>
       </w:r>
     </w:p>
     <w:p>
@@ -1497,33 +1254,7 @@
           <w:sz w:val="24"/>
           <w:szCs w:val="24"/>
         </w:rPr>
-        <w:t xml:space="preserve"> 7.7, with all the latest patches installed. The server hardware consists of a 4-core Intel Xeon E5-2680 CPU (with a base </w:t>
-      </w:r>
-      <w:proofErr w:type="gramStart"/>
-      <w:r>
-        <w:rPr>
-          <w:rFonts w:ascii="Times New Roman" w:eastAsia="Times New Roman" w:hAnsi="Times New Roman" w:cs="Times New Roman"/>
-          <w:sz w:val="24"/>
-          <w:szCs w:val="24"/>
-        </w:rPr>
-        <w:t>frequency</w:t>
-      </w:r>
-      <w:proofErr w:type="gramEnd"/>
-      <w:r>
-        <w:rPr>
-          <w:rFonts w:ascii="Times New Roman" w:eastAsia="Times New Roman" w:hAnsi="Times New Roman" w:cs="Times New Roman"/>
-          <w:sz w:val="24"/>
-          <w:szCs w:val="24"/>
-        </w:rPr>
-        <w:t xml:space="preserve"> of 2.7GHz and max turbo to 3.5GHz), 4GB memory, and 80GB of SSD storage. Since</w:t>
-      </w:r>
-      <w:r>
-        <w:rPr>
-          <w:rFonts w:ascii="Times New Roman" w:eastAsia="Times New Roman" w:hAnsi="Times New Roman" w:cs="Times New Roman"/>
-          <w:sz w:val="24"/>
-          <w:szCs w:val="24"/>
-        </w:rPr>
-        <w:t xml:space="preserve"> we are not planning to process image datasets, we have decided not to include a GPU in our setup, and will process our data solely on CPU.</w:t>
+        <w:t xml:space="preserve"> 7.7, with all the latest patches installed. The server hardware consists of a 4-core Intel Xeon E5-2680 CPU (with a base frequency of 2.7GHz and max turbo to 3.5GHz), 4GB memory, and 80GB of SSD storage. Since we are not planning to process image datasets, we have decided not to include a GPU in our setup, and will process our data solely on CPU.</w:t>
       </w:r>
       <w:r>
         <w:rPr>
@@ -1580,15 +1311,7 @@
           <w:sz w:val="24"/>
           <w:szCs w:val="24"/>
         </w:rPr>
-        <w:t xml:space="preserve"> from UCSD (Univer</w:t>
-      </w:r>
-      <w:r>
-        <w:rPr>
-          <w:rFonts w:ascii="Times New Roman" w:eastAsia="Times New Roman" w:hAnsi="Times New Roman" w:cs="Times New Roman"/>
-          <w:sz w:val="24"/>
-          <w:szCs w:val="24"/>
-        </w:rPr>
-        <w:t xml:space="preserve">sity of California San Diego) </w:t>
+        <w:t xml:space="preserve"> from UCSD (University of California San Diego) </w:t>
       </w:r>
       <w:r>
         <w:rPr>
@@ -1745,15 +1468,7 @@
           <w:sz w:val="24"/>
           <w:szCs w:val="24"/>
         </w:rPr>
-        <w:t>. It is a Lexicon and rule-based sentiment analysis tool specifically attuned to sentiments expressed in social media, online reviews and other domai</w:t>
-      </w:r>
-      <w:r>
-        <w:rPr>
-          <w:rFonts w:ascii="Times New Roman" w:eastAsia="Times New Roman" w:hAnsi="Times New Roman" w:cs="Times New Roman"/>
-          <w:sz w:val="24"/>
-          <w:szCs w:val="24"/>
-        </w:rPr>
-        <w:t>ns.</w:t>
+        <w:t>. It is a Lexicon and rule-based sentiment analysis tool specifically attuned to sentiments expressed in social media, online reviews and other domains.</w:t>
       </w:r>
       <w:r>
         <w:rPr>
@@ -1810,15 +1525,7 @@
           <w:sz w:val="24"/>
           <w:szCs w:val="24"/>
         </w:rPr>
-        <w:t xml:space="preserve"> please check the</w:t>
-      </w:r>
-      <w:r>
-        <w:rPr>
-          <w:rFonts w:ascii="Times New Roman" w:eastAsia="Times New Roman" w:hAnsi="Times New Roman" w:cs="Times New Roman"/>
-          <w:sz w:val="24"/>
-          <w:szCs w:val="24"/>
-        </w:rPr>
-        <w:t>re for all the explanations and usages of our code.</w:t>
+        <w:t xml:space="preserve"> please check there for all the explanations and usages of our code.</w:t>
       </w:r>
     </w:p>
     <w:p>
@@ -1856,10 +1563,9 @@
           <w:noProof/>
           <w:sz w:val="24"/>
           <w:szCs w:val="24"/>
-          <w:lang w:val="en-US"/>
         </w:rPr>
         <w:drawing>
-          <wp:inline distT="114300" distB="114300" distL="114300" distR="114300" wp14:anchorId="3AD69431" wp14:editId="5500012E">
+          <wp:inline distT="114300" distB="114300" distL="114300" distR="114300" wp14:anchorId="13B4AD9C" wp14:editId="1574F65E">
             <wp:extent cx="3733800" cy="2888112"/>
             <wp:effectExtent l="0" t="0" r="0" b="7620"/>
             <wp:docPr id="7" name="image10.png"/>
@@ -1906,34 +1612,332 @@
           <w:szCs w:val="24"/>
         </w:rPr>
       </w:pPr>
+      <w:r>
+        <w:rPr>
+          <w:rFonts w:ascii="Times New Roman" w:eastAsia="Times New Roman" w:hAnsi="Times New Roman" w:cs="Times New Roman"/>
+          <w:b/>
+          <w:sz w:val="24"/>
+          <w:szCs w:val="24"/>
+        </w:rPr>
+        <w:t>Figure 1.  System Running Scripts to Output Tables and Calculate Means</w:t>
+      </w:r>
+    </w:p>
+    <w:p>
+      <w:pPr>
+        <w:spacing w:before="240" w:after="240" w:line="240" w:lineRule="auto"/>
+        <w:jc w:val="center"/>
+        <w:rPr>
+          <w:rFonts w:ascii="Times New Roman" w:eastAsia="Times New Roman" w:hAnsi="Times New Roman" w:cs="Times New Roman"/>
+          <w:b/>
+          <w:sz w:val="24"/>
+          <w:szCs w:val="24"/>
+        </w:rPr>
+      </w:pPr>
+    </w:p>
+    <w:p>
+      <w:pPr>
+        <w:spacing w:before="240" w:after="240" w:line="240" w:lineRule="auto"/>
+        <w:rPr>
+          <w:rFonts w:ascii="Times New Roman" w:eastAsia="Times New Roman" w:hAnsi="Times New Roman" w:cs="Times New Roman"/>
+          <w:sz w:val="24"/>
+          <w:szCs w:val="24"/>
+        </w:rPr>
+      </w:pPr>
+      <w:r>
+        <w:rPr>
+          <w:rFonts w:ascii="Times New Roman" w:eastAsia="Times New Roman" w:hAnsi="Times New Roman" w:cs="Times New Roman"/>
+          <w:b/>
+          <w:sz w:val="24"/>
+          <w:szCs w:val="24"/>
+        </w:rPr>
+        <w:t>4.</w:t>
+      </w:r>
+      <w:r>
+        <w:rPr>
+          <w:rFonts w:ascii="Times New Roman" w:eastAsia="Times New Roman" w:hAnsi="Times New Roman" w:cs="Times New Roman"/>
+          <w:sz w:val="24"/>
+          <w:szCs w:val="24"/>
+        </w:rPr>
+        <w:t xml:space="preserve">      </w:t>
+      </w:r>
+      <w:r>
+        <w:rPr>
+          <w:rFonts w:ascii="Times New Roman" w:eastAsia="Times New Roman" w:hAnsi="Times New Roman" w:cs="Times New Roman"/>
+          <w:b/>
+          <w:sz w:val="24"/>
+          <w:szCs w:val="24"/>
+        </w:rPr>
+        <w:t>Data Analysis and Experimental Results.</w:t>
+      </w:r>
+    </w:p>
+    <w:p>
+      <w:pPr>
+        <w:spacing w:before="240" w:after="240" w:line="240" w:lineRule="auto"/>
+        <w:jc w:val="both"/>
+        <w:rPr>
+          <w:rFonts w:ascii="Times New Roman" w:eastAsia="Times New Roman" w:hAnsi="Times New Roman" w:cs="Times New Roman"/>
+          <w:sz w:val="24"/>
+          <w:szCs w:val="24"/>
+        </w:rPr>
+      </w:pPr>
+      <w:r>
+        <w:rPr>
+          <w:rFonts w:ascii="Times New Roman" w:eastAsia="Times New Roman" w:hAnsi="Times New Roman" w:cs="Times New Roman"/>
+          <w:sz w:val="24"/>
+          <w:szCs w:val="24"/>
+        </w:rPr>
+        <w:t xml:space="preserve">We selected 7 product categories that not only cover a wide range of product types, but also exist in meaningful ways across multiple E-commerce websites: </w:t>
+      </w:r>
+      <w:r>
+        <w:rPr>
+          <w:rFonts w:ascii="Times New Roman" w:eastAsia="Times New Roman" w:hAnsi="Times New Roman" w:cs="Times New Roman"/>
+          <w:sz w:val="24"/>
+          <w:szCs w:val="24"/>
+          <w:u w:val="single"/>
+        </w:rPr>
+        <w:t>Beauty</w:t>
+      </w:r>
+      <w:r>
+        <w:rPr>
+          <w:rFonts w:ascii="Times New Roman" w:eastAsia="Times New Roman" w:hAnsi="Times New Roman" w:cs="Times New Roman"/>
+          <w:sz w:val="24"/>
+          <w:szCs w:val="24"/>
+        </w:rPr>
+        <w:t xml:space="preserve">; </w:t>
+      </w:r>
+      <w:r>
+        <w:rPr>
+          <w:rFonts w:ascii="Times New Roman" w:eastAsia="Times New Roman" w:hAnsi="Times New Roman" w:cs="Times New Roman"/>
+          <w:sz w:val="24"/>
+          <w:szCs w:val="24"/>
+          <w:u w:val="single"/>
+        </w:rPr>
+        <w:t>Clothing, Shoes, and Jewelry</w:t>
+      </w:r>
+      <w:r>
+        <w:rPr>
+          <w:rFonts w:ascii="Times New Roman" w:eastAsia="Times New Roman" w:hAnsi="Times New Roman" w:cs="Times New Roman"/>
+          <w:sz w:val="24"/>
+          <w:szCs w:val="24"/>
+        </w:rPr>
+        <w:t xml:space="preserve">; </w:t>
+      </w:r>
+      <w:r>
+        <w:rPr>
+          <w:rFonts w:ascii="Times New Roman" w:eastAsia="Times New Roman" w:hAnsi="Times New Roman" w:cs="Times New Roman"/>
+          <w:sz w:val="24"/>
+          <w:szCs w:val="24"/>
+          <w:u w:val="single"/>
+        </w:rPr>
+        <w:t>Electronics</w:t>
+      </w:r>
+      <w:r>
+        <w:rPr>
+          <w:rFonts w:ascii="Times New Roman" w:eastAsia="Times New Roman" w:hAnsi="Times New Roman" w:cs="Times New Roman"/>
+          <w:sz w:val="24"/>
+          <w:szCs w:val="24"/>
+        </w:rPr>
+        <w:t xml:space="preserve">; </w:t>
+      </w:r>
+      <w:r>
+        <w:rPr>
+          <w:rFonts w:ascii="Times New Roman" w:eastAsia="Times New Roman" w:hAnsi="Times New Roman" w:cs="Times New Roman"/>
+          <w:sz w:val="24"/>
+          <w:szCs w:val="24"/>
+          <w:u w:val="single"/>
+        </w:rPr>
+        <w:t>Movies and TV</w:t>
+      </w:r>
+      <w:r>
+        <w:rPr>
+          <w:rFonts w:ascii="Times New Roman" w:eastAsia="Times New Roman" w:hAnsi="Times New Roman" w:cs="Times New Roman"/>
+          <w:sz w:val="24"/>
+          <w:szCs w:val="24"/>
+        </w:rPr>
+        <w:t xml:space="preserve">; </w:t>
+      </w:r>
+      <w:r>
+        <w:rPr>
+          <w:rFonts w:ascii="Times New Roman" w:eastAsia="Times New Roman" w:hAnsi="Times New Roman" w:cs="Times New Roman"/>
+          <w:sz w:val="24"/>
+          <w:szCs w:val="24"/>
+          <w:u w:val="single"/>
+        </w:rPr>
+        <w:t>Office Products</w:t>
+      </w:r>
+      <w:r>
+        <w:rPr>
+          <w:rFonts w:ascii="Times New Roman" w:eastAsia="Times New Roman" w:hAnsi="Times New Roman" w:cs="Times New Roman"/>
+          <w:sz w:val="24"/>
+          <w:szCs w:val="24"/>
+        </w:rPr>
+        <w:t xml:space="preserve">; </w:t>
+      </w:r>
+      <w:r>
+        <w:rPr>
+          <w:rFonts w:ascii="Times New Roman" w:eastAsia="Times New Roman" w:hAnsi="Times New Roman" w:cs="Times New Roman"/>
+          <w:sz w:val="24"/>
+          <w:szCs w:val="24"/>
+          <w:u w:val="single"/>
+        </w:rPr>
+        <w:t>Sports and Outdoors</w:t>
+      </w:r>
+      <w:r>
+        <w:rPr>
+          <w:rFonts w:ascii="Times New Roman" w:eastAsia="Times New Roman" w:hAnsi="Times New Roman" w:cs="Times New Roman"/>
+          <w:sz w:val="24"/>
+          <w:szCs w:val="24"/>
+        </w:rPr>
+        <w:t xml:space="preserve">; and </w:t>
+      </w:r>
+      <w:r>
+        <w:rPr>
+          <w:rFonts w:ascii="Times New Roman" w:eastAsia="Times New Roman" w:hAnsi="Times New Roman" w:cs="Times New Roman"/>
+          <w:sz w:val="24"/>
+          <w:szCs w:val="24"/>
+          <w:u w:val="single"/>
+        </w:rPr>
+        <w:t>Video Games</w:t>
+      </w:r>
+      <w:r>
+        <w:rPr>
+          <w:rFonts w:ascii="Times New Roman" w:eastAsia="Times New Roman" w:hAnsi="Times New Roman" w:cs="Times New Roman"/>
+          <w:sz w:val="24"/>
+          <w:szCs w:val="24"/>
+        </w:rPr>
+        <w:t>.</w:t>
+      </w:r>
+    </w:p>
+    <w:p>
+      <w:pPr>
+        <w:spacing w:before="240" w:after="240" w:line="240" w:lineRule="auto"/>
+        <w:jc w:val="both"/>
+        <w:rPr>
+          <w:rFonts w:ascii="Times New Roman" w:eastAsia="Times New Roman" w:hAnsi="Times New Roman" w:cs="Times New Roman"/>
+          <w:sz w:val="24"/>
+          <w:szCs w:val="24"/>
+        </w:rPr>
+      </w:pPr>
+      <w:r>
+        <w:rPr>
+          <w:rFonts w:ascii="Times New Roman" w:eastAsia="Times New Roman" w:hAnsi="Times New Roman" w:cs="Times New Roman"/>
+          <w:sz w:val="24"/>
+          <w:szCs w:val="24"/>
+        </w:rPr>
+        <w:t xml:space="preserve">The Amazon dataset originally had millions of reviews. For this project, we selected 100 products from each of the selected categories. In total, these 700 products had about 15,720 reviews associated with them. This data that we generated has a couple of potential issues. To start with, Amazon data only goes until 2014, whereas the </w:t>
+      </w:r>
+      <w:proofErr w:type="spellStart"/>
+      <w:r>
+        <w:rPr>
+          <w:rFonts w:ascii="Times New Roman" w:eastAsia="Times New Roman" w:hAnsi="Times New Roman" w:cs="Times New Roman"/>
+          <w:sz w:val="24"/>
+          <w:szCs w:val="24"/>
+        </w:rPr>
+        <w:t>Walmart</w:t>
+      </w:r>
+      <w:proofErr w:type="spellEnd"/>
+      <w:r>
+        <w:rPr>
+          <w:rFonts w:ascii="Times New Roman" w:eastAsia="Times New Roman" w:hAnsi="Times New Roman" w:cs="Times New Roman"/>
+          <w:sz w:val="24"/>
+          <w:szCs w:val="24"/>
+        </w:rPr>
+        <w:t xml:space="preserve"> data was from 2019. This means that comparisons across the two will have some differences, possibly due to how customer patterns of rating and reviewing products have changed in the last 5 years. Also, we drew our samples from the start of the Amazon dataset, meaning that they are all clustered in the early portions of the alphabet. We assumed that this would not have much of an impact on the distribution of ratings and reviews, but it is worth mentioning.</w:t>
+      </w:r>
+    </w:p>
+    <w:p>
+      <w:pPr>
+        <w:spacing w:before="240" w:after="240" w:line="240" w:lineRule="auto"/>
+        <w:jc w:val="both"/>
+        <w:rPr>
+          <w:rFonts w:ascii="Times New Roman" w:eastAsia="Times New Roman" w:hAnsi="Times New Roman" w:cs="Times New Roman"/>
+          <w:sz w:val="24"/>
+          <w:szCs w:val="24"/>
+        </w:rPr>
+      </w:pPr>
+      <w:r>
+        <w:rPr>
+          <w:rFonts w:ascii="Times New Roman" w:eastAsia="Times New Roman" w:hAnsi="Times New Roman" w:cs="Times New Roman"/>
+          <w:sz w:val="24"/>
+          <w:szCs w:val="24"/>
+        </w:rPr>
+        <w:t xml:space="preserve">The </w:t>
+      </w:r>
+      <w:proofErr w:type="spellStart"/>
+      <w:r>
+        <w:rPr>
+          <w:rFonts w:ascii="Times New Roman" w:eastAsia="Times New Roman" w:hAnsi="Times New Roman" w:cs="Times New Roman"/>
+          <w:sz w:val="24"/>
+          <w:szCs w:val="24"/>
+        </w:rPr>
+        <w:t>Walmart</w:t>
+      </w:r>
+      <w:proofErr w:type="spellEnd"/>
+      <w:r>
+        <w:rPr>
+          <w:rFonts w:ascii="Times New Roman" w:eastAsia="Times New Roman" w:hAnsi="Times New Roman" w:cs="Times New Roman"/>
+          <w:sz w:val="24"/>
+          <w:szCs w:val="24"/>
+        </w:rPr>
+        <w:t xml:space="preserve"> dataset was generated from Walmart.com in October of 2019 by scraping several product pages within the seven categories listed above. The product pages tended to have around 30-40 </w:t>
+      </w:r>
+      <w:r>
+        <w:rPr>
+          <w:rFonts w:ascii="Times New Roman" w:eastAsia="Times New Roman" w:hAnsi="Times New Roman" w:cs="Times New Roman"/>
+          <w:sz w:val="24"/>
+          <w:szCs w:val="24"/>
+        </w:rPr>
+        <w:t>products, so we scrapped around</w:t>
+      </w:r>
+      <w:r>
+        <w:rPr>
+          <w:rFonts w:ascii="Times New Roman" w:eastAsia="Times New Roman" w:hAnsi="Times New Roman" w:cs="Times New Roman"/>
+          <w:sz w:val="24"/>
+          <w:szCs w:val="24"/>
+        </w:rPr>
+        <w:t xml:space="preserve"> 3-4 for each product category.</w:t>
+      </w:r>
+      <w:r>
+        <w:rPr>
+          <w:rFonts w:ascii="Times New Roman" w:eastAsia="Times New Roman" w:hAnsi="Times New Roman" w:cs="Times New Roman"/>
+          <w:sz w:val="24"/>
+          <w:szCs w:val="24"/>
+        </w:rPr>
+        <w:t xml:space="preserve"> However, since some products d</w:t>
+      </w:r>
+      <w:r>
+        <w:rPr>
+          <w:rFonts w:ascii="Times New Roman" w:eastAsia="Times New Roman" w:hAnsi="Times New Roman" w:cs="Times New Roman"/>
+          <w:sz w:val="24"/>
+          <w:szCs w:val="24"/>
+        </w:rPr>
+        <w:t xml:space="preserve">id not have reviews, there </w:t>
+      </w:r>
       <w:proofErr w:type="gramStart"/>
       <w:r>
         <w:rPr>
           <w:rFonts w:ascii="Times New Roman" w:eastAsia="Times New Roman" w:hAnsi="Times New Roman" w:cs="Times New Roman"/>
-          <w:b/>
-          <w:sz w:val="24"/>
-          <w:szCs w:val="24"/>
-        </w:rPr>
-        <w:t>Figure 1.</w:t>
+          <w:sz w:val="24"/>
+          <w:szCs w:val="24"/>
+        </w:rPr>
+        <w:t>are</w:t>
+      </w:r>
+      <w:r>
+        <w:rPr>
+          <w:rFonts w:ascii="Times New Roman" w:eastAsia="Times New Roman" w:hAnsi="Times New Roman" w:cs="Times New Roman"/>
+          <w:sz w:val="24"/>
+          <w:szCs w:val="24"/>
+        </w:rPr>
+        <w:t xml:space="preserve"> unequal number</w:t>
       </w:r>
       <w:proofErr w:type="gramEnd"/>
       <w:r>
         <w:rPr>
           <w:rFonts w:ascii="Times New Roman" w:eastAsia="Times New Roman" w:hAnsi="Times New Roman" w:cs="Times New Roman"/>
-          <w:b/>
-          <w:sz w:val="24"/>
-          <w:szCs w:val="24"/>
-        </w:rPr>
-        <w:t xml:space="preserve">  System Running Scripts t</w:t>
-      </w:r>
-      <w:r>
-        <w:rPr>
-          <w:rFonts w:ascii="Times New Roman" w:eastAsia="Times New Roman" w:hAnsi="Times New Roman" w:cs="Times New Roman"/>
-          <w:b/>
-          <w:sz w:val="24"/>
-          <w:szCs w:val="24"/>
-        </w:rPr>
-        <w:t>o Output Tables and Calculate Means</w:t>
+          <w:sz w:val="24"/>
+          <w:szCs w:val="24"/>
+        </w:rPr>
+        <w:t xml:space="preserve"> of products for each category, as seen in the table below.</w:t>
       </w:r>
     </w:p>
     <w:p>
@@ -1941,395 +1945,17 @@
         <w:spacing w:before="240" w:after="240" w:line="240" w:lineRule="auto"/>
         <w:jc w:val="center"/>
         <w:rPr>
-          <w:rFonts w:ascii="Times New Roman" w:eastAsia="Times New Roman" w:hAnsi="Times New Roman" w:cs="Times New Roman"/>
-          <w:b/>
-          <w:sz w:val="24"/>
-          <w:szCs w:val="24"/>
-        </w:rPr>
-      </w:pPr>
-    </w:p>
-    <w:p>
-      <w:pPr>
-        <w:spacing w:before="240" w:after="240" w:line="240" w:lineRule="auto"/>
-        <w:rPr>
-          <w:rFonts w:ascii="Times New Roman" w:eastAsia="Times New Roman" w:hAnsi="Times New Roman" w:cs="Times New Roman"/>
-          <w:sz w:val="24"/>
-          <w:szCs w:val="24"/>
-        </w:rPr>
-      </w:pPr>
-      <w:r>
-        <w:rPr>
-          <w:rFonts w:ascii="Times New Roman" w:eastAsia="Times New Roman" w:hAnsi="Times New Roman" w:cs="Times New Roman"/>
-          <w:b/>
-          <w:sz w:val="24"/>
-          <w:szCs w:val="24"/>
-        </w:rPr>
-        <w:t>4.</w:t>
-      </w:r>
-      <w:r>
-        <w:rPr>
-          <w:rFonts w:ascii="Times New Roman" w:eastAsia="Times New Roman" w:hAnsi="Times New Roman" w:cs="Times New Roman"/>
-          <w:sz w:val="24"/>
-          <w:szCs w:val="24"/>
-        </w:rPr>
-        <w:t xml:space="preserve">      </w:t>
-      </w:r>
-      <w:r>
-        <w:rPr>
-          <w:rFonts w:ascii="Times New Roman" w:eastAsia="Times New Roman" w:hAnsi="Times New Roman" w:cs="Times New Roman"/>
-          <w:b/>
-          <w:sz w:val="24"/>
-          <w:szCs w:val="24"/>
-        </w:rPr>
-        <w:t>Data Analysis and Experimental Results.</w:t>
-      </w:r>
-    </w:p>
-    <w:p>
-      <w:pPr>
-        <w:spacing w:before="240" w:after="240" w:line="240" w:lineRule="auto"/>
-        <w:jc w:val="both"/>
-        <w:rPr>
-          <w:rFonts w:ascii="Times New Roman" w:eastAsia="Times New Roman" w:hAnsi="Times New Roman" w:cs="Times New Roman"/>
-          <w:sz w:val="24"/>
-          <w:szCs w:val="24"/>
-        </w:rPr>
-      </w:pPr>
-      <w:r>
-        <w:rPr>
-          <w:rFonts w:ascii="Times New Roman" w:eastAsia="Times New Roman" w:hAnsi="Times New Roman" w:cs="Times New Roman"/>
-          <w:sz w:val="24"/>
-          <w:szCs w:val="24"/>
-        </w:rPr>
-        <w:t xml:space="preserve">We selected 7 product categories that not only cover a wide range of product types, but also exist in meaningful ways across multiple E-commerce websites: </w:t>
-      </w:r>
-      <w:r>
-        <w:rPr>
-          <w:rFonts w:ascii="Times New Roman" w:eastAsia="Times New Roman" w:hAnsi="Times New Roman" w:cs="Times New Roman"/>
-          <w:sz w:val="24"/>
-          <w:szCs w:val="24"/>
-          <w:u w:val="single"/>
-        </w:rPr>
-        <w:t>Beauty</w:t>
-      </w:r>
-      <w:r>
-        <w:rPr>
-          <w:rFonts w:ascii="Times New Roman" w:eastAsia="Times New Roman" w:hAnsi="Times New Roman" w:cs="Times New Roman"/>
-          <w:sz w:val="24"/>
-          <w:szCs w:val="24"/>
-        </w:rPr>
-        <w:t xml:space="preserve">; </w:t>
-      </w:r>
-      <w:r>
-        <w:rPr>
-          <w:rFonts w:ascii="Times New Roman" w:eastAsia="Times New Roman" w:hAnsi="Times New Roman" w:cs="Times New Roman"/>
-          <w:sz w:val="24"/>
-          <w:szCs w:val="24"/>
-          <w:u w:val="single"/>
-        </w:rPr>
-        <w:t>Clothing</w:t>
-      </w:r>
-      <w:r>
-        <w:rPr>
-          <w:rFonts w:ascii="Times New Roman" w:eastAsia="Times New Roman" w:hAnsi="Times New Roman" w:cs="Times New Roman"/>
-          <w:sz w:val="24"/>
-          <w:szCs w:val="24"/>
-          <w:u w:val="single"/>
-        </w:rPr>
-        <w:t>, Shoes, and Jewelry</w:t>
-      </w:r>
-      <w:r>
-        <w:rPr>
-          <w:rFonts w:ascii="Times New Roman" w:eastAsia="Times New Roman" w:hAnsi="Times New Roman" w:cs="Times New Roman"/>
-          <w:sz w:val="24"/>
-          <w:szCs w:val="24"/>
-        </w:rPr>
-        <w:t xml:space="preserve">; </w:t>
-      </w:r>
-      <w:r>
-        <w:rPr>
-          <w:rFonts w:ascii="Times New Roman" w:eastAsia="Times New Roman" w:hAnsi="Times New Roman" w:cs="Times New Roman"/>
-          <w:sz w:val="24"/>
-          <w:szCs w:val="24"/>
-          <w:u w:val="single"/>
-        </w:rPr>
-        <w:t>Electronics</w:t>
-      </w:r>
-      <w:r>
-        <w:rPr>
-          <w:rFonts w:ascii="Times New Roman" w:eastAsia="Times New Roman" w:hAnsi="Times New Roman" w:cs="Times New Roman"/>
-          <w:sz w:val="24"/>
-          <w:szCs w:val="24"/>
-        </w:rPr>
-        <w:t xml:space="preserve">; </w:t>
-      </w:r>
-      <w:r>
-        <w:rPr>
-          <w:rFonts w:ascii="Times New Roman" w:eastAsia="Times New Roman" w:hAnsi="Times New Roman" w:cs="Times New Roman"/>
-          <w:sz w:val="24"/>
-          <w:szCs w:val="24"/>
-          <w:u w:val="single"/>
-        </w:rPr>
-        <w:t>Movies and TV</w:t>
-      </w:r>
-      <w:r>
-        <w:rPr>
-          <w:rFonts w:ascii="Times New Roman" w:eastAsia="Times New Roman" w:hAnsi="Times New Roman" w:cs="Times New Roman"/>
-          <w:sz w:val="24"/>
-          <w:szCs w:val="24"/>
-        </w:rPr>
-        <w:t xml:space="preserve">; </w:t>
-      </w:r>
-      <w:r>
-        <w:rPr>
-          <w:rFonts w:ascii="Times New Roman" w:eastAsia="Times New Roman" w:hAnsi="Times New Roman" w:cs="Times New Roman"/>
-          <w:sz w:val="24"/>
-          <w:szCs w:val="24"/>
-          <w:u w:val="single"/>
-        </w:rPr>
-        <w:t>Office Products</w:t>
-      </w:r>
-      <w:r>
-        <w:rPr>
-          <w:rFonts w:ascii="Times New Roman" w:eastAsia="Times New Roman" w:hAnsi="Times New Roman" w:cs="Times New Roman"/>
-          <w:sz w:val="24"/>
-          <w:szCs w:val="24"/>
-        </w:rPr>
-        <w:t xml:space="preserve">; </w:t>
-      </w:r>
-      <w:r>
-        <w:rPr>
-          <w:rFonts w:ascii="Times New Roman" w:eastAsia="Times New Roman" w:hAnsi="Times New Roman" w:cs="Times New Roman"/>
-          <w:sz w:val="24"/>
-          <w:szCs w:val="24"/>
-          <w:u w:val="single"/>
-        </w:rPr>
-        <w:t>Sports and Outdoors</w:t>
-      </w:r>
-      <w:r>
-        <w:rPr>
-          <w:rFonts w:ascii="Times New Roman" w:eastAsia="Times New Roman" w:hAnsi="Times New Roman" w:cs="Times New Roman"/>
-          <w:sz w:val="24"/>
-          <w:szCs w:val="24"/>
-        </w:rPr>
-        <w:t xml:space="preserve">; and </w:t>
-      </w:r>
-      <w:r>
-        <w:rPr>
-          <w:rFonts w:ascii="Times New Roman" w:eastAsia="Times New Roman" w:hAnsi="Times New Roman" w:cs="Times New Roman"/>
-          <w:sz w:val="24"/>
-          <w:szCs w:val="24"/>
-          <w:u w:val="single"/>
-        </w:rPr>
-        <w:t>Video Games</w:t>
-      </w:r>
-      <w:r>
-        <w:rPr>
-          <w:rFonts w:ascii="Times New Roman" w:eastAsia="Times New Roman" w:hAnsi="Times New Roman" w:cs="Times New Roman"/>
-          <w:sz w:val="24"/>
-          <w:szCs w:val="24"/>
-        </w:rPr>
-        <w:t>.</w:t>
-      </w:r>
-    </w:p>
-    <w:p>
-      <w:pPr>
-        <w:spacing w:before="240" w:after="240" w:line="240" w:lineRule="auto"/>
-        <w:jc w:val="both"/>
-        <w:rPr>
-          <w:rFonts w:ascii="Times New Roman" w:eastAsia="Times New Roman" w:hAnsi="Times New Roman" w:cs="Times New Roman"/>
-          <w:sz w:val="24"/>
-          <w:szCs w:val="24"/>
-        </w:rPr>
-      </w:pPr>
-      <w:r>
-        <w:rPr>
-          <w:rFonts w:ascii="Times New Roman" w:eastAsia="Times New Roman" w:hAnsi="Times New Roman" w:cs="Times New Roman"/>
-          <w:sz w:val="24"/>
-          <w:szCs w:val="24"/>
-        </w:rPr>
-        <w:t>The Amazon dataset originally had millions of reviews. For this project, we selected 100 products from each of the selected categories. In total, these</w:t>
-      </w:r>
-      <w:r>
-        <w:rPr>
-          <w:rFonts w:ascii="Times New Roman" w:eastAsia="Times New Roman" w:hAnsi="Times New Roman" w:cs="Times New Roman"/>
-          <w:sz w:val="24"/>
-          <w:szCs w:val="24"/>
-        </w:rPr>
-        <w:t xml:space="preserve"> 700 products had about 15,720 reviews associated with them. This data that we generated has a couple of potential issues. To start with, Amazon data only goes until 2014, whereas the </w:t>
-      </w:r>
-      <w:proofErr w:type="spellStart"/>
-      <w:r>
-        <w:rPr>
-          <w:rFonts w:ascii="Times New Roman" w:eastAsia="Times New Roman" w:hAnsi="Times New Roman" w:cs="Times New Roman"/>
-          <w:sz w:val="24"/>
-          <w:szCs w:val="24"/>
-        </w:rPr>
-        <w:t>Walmart</w:t>
-      </w:r>
-      <w:proofErr w:type="spellEnd"/>
-      <w:r>
-        <w:rPr>
-          <w:rFonts w:ascii="Times New Roman" w:eastAsia="Times New Roman" w:hAnsi="Times New Roman" w:cs="Times New Roman"/>
-          <w:sz w:val="24"/>
-          <w:szCs w:val="24"/>
-        </w:rPr>
-        <w:t xml:space="preserve"> data was from 2019. This means that comparisons across the two w</w:t>
-      </w:r>
-      <w:r>
-        <w:rPr>
-          <w:rFonts w:ascii="Times New Roman" w:eastAsia="Times New Roman" w:hAnsi="Times New Roman" w:cs="Times New Roman"/>
-          <w:sz w:val="24"/>
-          <w:szCs w:val="24"/>
-        </w:rPr>
-        <w:t>ill have some differences, possibly due to how customer patterns of rating and reviewing products have changed in the last 5 years. Also, we drew our samples from the start of the Amazon dataset, meaning that they are all clustered in the early portions of</w:t>
-      </w:r>
-      <w:r>
-        <w:rPr>
-          <w:rFonts w:ascii="Times New Roman" w:eastAsia="Times New Roman" w:hAnsi="Times New Roman" w:cs="Times New Roman"/>
-          <w:sz w:val="24"/>
-          <w:szCs w:val="24"/>
-        </w:rPr>
-        <w:t xml:space="preserve"> the alphabet. We assumed that this would not have much of an impact on the distribution of ratings and reviews, but it is worth mentioning.</w:t>
-      </w:r>
-    </w:p>
-    <w:p>
-      <w:pPr>
-        <w:spacing w:before="240" w:after="240" w:line="240" w:lineRule="auto"/>
-        <w:jc w:val="both"/>
-        <w:rPr>
-          <w:rFonts w:ascii="Times New Roman" w:eastAsia="Times New Roman" w:hAnsi="Times New Roman" w:cs="Times New Roman"/>
-          <w:sz w:val="24"/>
-          <w:szCs w:val="24"/>
-        </w:rPr>
-      </w:pPr>
-      <w:r>
-        <w:rPr>
-          <w:rFonts w:ascii="Times New Roman" w:eastAsia="Times New Roman" w:hAnsi="Times New Roman" w:cs="Times New Roman"/>
-          <w:sz w:val="24"/>
-          <w:szCs w:val="24"/>
-        </w:rPr>
-        <w:t xml:space="preserve">The </w:t>
-      </w:r>
-      <w:proofErr w:type="spellStart"/>
-      <w:r>
-        <w:rPr>
-          <w:rFonts w:ascii="Times New Roman" w:eastAsia="Times New Roman" w:hAnsi="Times New Roman" w:cs="Times New Roman"/>
-          <w:sz w:val="24"/>
-          <w:szCs w:val="24"/>
-        </w:rPr>
-        <w:t>Walmart</w:t>
-      </w:r>
-      <w:proofErr w:type="spellEnd"/>
-      <w:r>
-        <w:rPr>
-          <w:rFonts w:ascii="Times New Roman" w:eastAsia="Times New Roman" w:hAnsi="Times New Roman" w:cs="Times New Roman"/>
-          <w:sz w:val="24"/>
-          <w:szCs w:val="24"/>
-        </w:rPr>
-        <w:t xml:space="preserve"> dataset was generated from Walmart.com in October of 2019 by scraping several product pages within the </w:t>
-      </w:r>
-      <w:r>
-        <w:rPr>
-          <w:rFonts w:ascii="Times New Roman" w:eastAsia="Times New Roman" w:hAnsi="Times New Roman" w:cs="Times New Roman"/>
-          <w:sz w:val="24"/>
-          <w:szCs w:val="24"/>
-        </w:rPr>
-        <w:t xml:space="preserve">seven categories listed above. The product pages tended to have around 30-40 </w:t>
-      </w:r>
-      <w:r>
-        <w:rPr>
-          <w:rFonts w:ascii="Times New Roman" w:eastAsia="Times New Roman" w:hAnsi="Times New Roman" w:cs="Times New Roman"/>
-          <w:sz w:val="24"/>
-          <w:szCs w:val="24"/>
-        </w:rPr>
-        <w:t>products, so we scrapped around</w:t>
-      </w:r>
-      <w:r>
-        <w:rPr>
-          <w:rFonts w:ascii="Times New Roman" w:eastAsia="Times New Roman" w:hAnsi="Times New Roman" w:cs="Times New Roman"/>
-          <w:sz w:val="24"/>
-          <w:szCs w:val="24"/>
-        </w:rPr>
-        <w:t xml:space="preserve"> 3-4 for each product category.</w:t>
-      </w:r>
-      <w:r>
-        <w:rPr>
-          <w:rFonts w:ascii="Times New Roman" w:eastAsia="Times New Roman" w:hAnsi="Times New Roman" w:cs="Times New Roman"/>
-          <w:sz w:val="24"/>
-          <w:szCs w:val="24"/>
-        </w:rPr>
-        <w:t xml:space="preserve"> However, since some products d</w:t>
-      </w:r>
-      <w:r>
-        <w:rPr>
-          <w:rFonts w:ascii="Times New Roman" w:eastAsia="Times New Roman" w:hAnsi="Times New Roman" w:cs="Times New Roman"/>
-          <w:sz w:val="24"/>
-          <w:szCs w:val="24"/>
-        </w:rPr>
-        <w:t xml:space="preserve">id not have reviews, there </w:t>
-      </w:r>
-      <w:proofErr w:type="gramStart"/>
-      <w:r>
-        <w:rPr>
-          <w:rFonts w:ascii="Times New Roman" w:eastAsia="Times New Roman" w:hAnsi="Times New Roman" w:cs="Times New Roman"/>
-          <w:sz w:val="24"/>
-          <w:szCs w:val="24"/>
-        </w:rPr>
-        <w:t>are</w:t>
-      </w:r>
-      <w:r>
-        <w:rPr>
-          <w:rFonts w:ascii="Times New Roman" w:eastAsia="Times New Roman" w:hAnsi="Times New Roman" w:cs="Times New Roman"/>
-          <w:sz w:val="24"/>
-          <w:szCs w:val="24"/>
-        </w:rPr>
-        <w:t xml:space="preserve"> unequal number</w:t>
-      </w:r>
-      <w:proofErr w:type="gramEnd"/>
-      <w:r>
-        <w:rPr>
-          <w:rFonts w:ascii="Times New Roman" w:eastAsia="Times New Roman" w:hAnsi="Times New Roman" w:cs="Times New Roman"/>
-          <w:sz w:val="24"/>
-          <w:szCs w:val="24"/>
-        </w:rPr>
-        <w:t xml:space="preserve"> of products for each category, as see</w:t>
-      </w:r>
-      <w:r>
-        <w:rPr>
-          <w:rFonts w:ascii="Times New Roman" w:eastAsia="Times New Roman" w:hAnsi="Times New Roman" w:cs="Times New Roman"/>
-          <w:sz w:val="24"/>
-          <w:szCs w:val="24"/>
-        </w:rPr>
-        <w:t>n in the table below.</w:t>
-      </w:r>
-    </w:p>
-    <w:p>
-      <w:pPr>
-        <w:spacing w:before="240" w:after="240" w:line="240" w:lineRule="auto"/>
-        <w:jc w:val="center"/>
-        <w:rPr>
-          <w:b/>
-        </w:rPr>
-      </w:pPr>
-      <w:proofErr w:type="gramStart"/>
-      <w:r>
-        <w:rPr>
-          <w:rFonts w:ascii="Times New Roman" w:eastAsia="Times New Roman" w:hAnsi="Times New Roman" w:cs="Times New Roman"/>
-          <w:b/>
-          <w:sz w:val="24"/>
-          <w:szCs w:val="24"/>
-        </w:rPr>
-        <w:t>Table 1.</w:t>
-      </w:r>
-      <w:proofErr w:type="gramEnd"/>
-      <w:r>
-        <w:rPr>
-          <w:rFonts w:ascii="Times New Roman" w:eastAsia="Times New Roman" w:hAnsi="Times New Roman" w:cs="Times New Roman"/>
-          <w:b/>
-          <w:sz w:val="24"/>
-          <w:szCs w:val="24"/>
-        </w:rPr>
-        <w:t xml:space="preserve"> </w:t>
+          <w:b/>
+        </w:rPr>
+      </w:pPr>
+      <w:r>
+        <w:rPr>
+          <w:rFonts w:ascii="Times New Roman" w:eastAsia="Times New Roman" w:hAnsi="Times New Roman" w:cs="Times New Roman"/>
+          <w:b/>
+          <w:sz w:val="24"/>
+          <w:szCs w:val="24"/>
+        </w:rPr>
+        <w:t xml:space="preserve">Table 1. </w:t>
       </w:r>
       <w:proofErr w:type="spellStart"/>
       <w:r>
@@ -2354,7 +1980,7 @@
     </w:p>
     <w:tbl>
       <w:tblPr>
-        <w:tblStyle w:val="a"/>
+        <w:tblStyle w:val="a5"/>
         <w:tblW w:w="9523" w:type="dxa"/>
         <w:tblBorders>
           <w:top w:val="single" w:sz="8" w:space="0" w:color="9E9E9E"/>
@@ -2857,15 +2483,7 @@
           <w:sz w:val="24"/>
           <w:szCs w:val="24"/>
         </w:rPr>
-        <w:t>selling. The</w:t>
-      </w:r>
-      <w:r>
-        <w:rPr>
-          <w:rFonts w:ascii="Times New Roman" w:eastAsia="Times New Roman" w:hAnsi="Times New Roman" w:cs="Times New Roman"/>
-          <w:sz w:val="24"/>
-          <w:szCs w:val="24"/>
-        </w:rPr>
-        <w:t xml:space="preserve">refore, the product data we obtained from </w:t>
+        <w:t xml:space="preserve">selling. Therefore, the product data we obtained from </w:t>
       </w:r>
       <w:proofErr w:type="spellStart"/>
       <w:r>
@@ -2920,15 +2538,7 @@
           <w:sz w:val="24"/>
           <w:szCs w:val="24"/>
         </w:rPr>
-        <w:t>As we can see in the below graphs,</w:t>
-      </w:r>
-      <w:r>
-        <w:rPr>
-          <w:rFonts w:ascii="Times New Roman" w:eastAsia="Times New Roman" w:hAnsi="Times New Roman" w:cs="Times New Roman"/>
-          <w:sz w:val="24"/>
-          <w:szCs w:val="24"/>
-        </w:rPr>
-        <w:t xml:space="preserve"> in addition to </w:t>
+        <w:t xml:space="preserve">As we can see in the below graphs, in addition to </w:t>
       </w:r>
       <w:proofErr w:type="spellStart"/>
       <w:r>
@@ -2946,15 +2556,7 @@
           <w:sz w:val="24"/>
           <w:szCs w:val="24"/>
         </w:rPr>
-        <w:t xml:space="preserve"> having far more reviews per product, the distribution of average numbers of review per product vary wildly across categories. For Amazon, they are all fairly even at around 20 reviews per product, with the exception of Movies and TV</w:t>
-      </w:r>
-      <w:r>
-        <w:rPr>
-          <w:rFonts w:ascii="Times New Roman" w:eastAsia="Times New Roman" w:hAnsi="Times New Roman" w:cs="Times New Roman"/>
-          <w:sz w:val="24"/>
-          <w:szCs w:val="24"/>
-        </w:rPr>
-        <w:t xml:space="preserve">. However, for </w:t>
+        <w:t xml:space="preserve"> having far more reviews per product, the distribution of average numbers of review per product vary wildly across categories. For Amazon, they are all fairly even at around 20 reviews per product, with the exception of Movies and TV. However, for </w:t>
       </w:r>
       <w:proofErr w:type="spellStart"/>
       <w:r>
@@ -3012,10 +2614,9 @@
           <w:noProof/>
           <w:sz w:val="24"/>
           <w:szCs w:val="24"/>
-          <w:lang w:val="en-US"/>
         </w:rPr>
         <w:drawing>
-          <wp:inline distT="19050" distB="19050" distL="19050" distR="19050">
+          <wp:inline distT="19050" distB="19050" distL="19050" distR="19050" wp14:anchorId="431C2C92" wp14:editId="2AE6AE43">
             <wp:extent cx="2928938" cy="1759234"/>
             <wp:effectExtent l="0" t="0" r="0" b="0"/>
             <wp:docPr id="10" name="image3.png"/>
@@ -3056,10 +2657,9 @@
           <w:noProof/>
           <w:sz w:val="24"/>
           <w:szCs w:val="24"/>
-          <w:lang w:val="en-US"/>
         </w:rPr>
         <w:drawing>
-          <wp:inline distT="19050" distB="19050" distL="19050" distR="19050">
+          <wp:inline distT="19050" distB="19050" distL="19050" distR="19050" wp14:anchorId="6EB81648" wp14:editId="273BAF1C">
             <wp:extent cx="2890838" cy="1760068"/>
             <wp:effectExtent l="0" t="0" r="0" b="0"/>
             <wp:docPr id="9" name="image7.png"/>
@@ -3106,25 +2706,14 @@
           <w:szCs w:val="24"/>
         </w:rPr>
       </w:pPr>
-      <w:proofErr w:type="gramStart"/>
-      <w:r>
-        <w:rPr>
-          <w:rFonts w:ascii="Times New Roman" w:eastAsia="Times New Roman" w:hAnsi="Times New Roman" w:cs="Times New Roman"/>
-          <w:b/>
-          <w:sz w:val="24"/>
-          <w:szCs w:val="24"/>
-        </w:rPr>
-        <w:t>Figure 2.</w:t>
-      </w:r>
-      <w:proofErr w:type="gramEnd"/>
-      <w:r>
-        <w:rPr>
-          <w:rFonts w:ascii="Times New Roman" w:eastAsia="Times New Roman" w:hAnsi="Times New Roman" w:cs="Times New Roman"/>
-          <w:b/>
-          <w:sz w:val="24"/>
-          <w:szCs w:val="24"/>
-        </w:rPr>
-        <w:t xml:space="preserve"> Amazon vs. </w:t>
+      <w:r>
+        <w:rPr>
+          <w:rFonts w:ascii="Times New Roman" w:eastAsia="Times New Roman" w:hAnsi="Times New Roman" w:cs="Times New Roman"/>
+          <w:b/>
+          <w:sz w:val="24"/>
+          <w:szCs w:val="24"/>
+        </w:rPr>
+        <w:t xml:space="preserve">Figure 2. Amazon vs. </w:t>
       </w:r>
       <w:proofErr w:type="spellStart"/>
       <w:r>
@@ -3144,27 +2733,7 @@
           <w:sz w:val="24"/>
           <w:szCs w:val="24"/>
         </w:rPr>
-        <w:t xml:space="preserve"> Average Reviews </w:t>
-      </w:r>
-      <w:proofErr w:type="gramStart"/>
-      <w:r>
-        <w:rPr>
-          <w:rFonts w:ascii="Times New Roman" w:eastAsia="Times New Roman" w:hAnsi="Times New Roman" w:cs="Times New Roman"/>
-          <w:b/>
-          <w:sz w:val="24"/>
-          <w:szCs w:val="24"/>
-        </w:rPr>
-        <w:t>Per</w:t>
-      </w:r>
-      <w:proofErr w:type="gramEnd"/>
-      <w:r>
-        <w:rPr>
-          <w:rFonts w:ascii="Times New Roman" w:eastAsia="Times New Roman" w:hAnsi="Times New Roman" w:cs="Times New Roman"/>
-          <w:b/>
-          <w:sz w:val="24"/>
-          <w:szCs w:val="24"/>
-        </w:rPr>
-        <w:t xml:space="preserve"> Product Across Categories</w:t>
+        <w:t xml:space="preserve"> Average Reviews Per Product Across Categories</w:t>
       </w:r>
     </w:p>
     <w:p>
@@ -3195,31 +2764,7 @@
           <w:sz w:val="24"/>
           <w:szCs w:val="24"/>
         </w:rPr>
-        <w:t>We can easily perfor</w:t>
-      </w:r>
-      <w:r>
-        <w:rPr>
-          <w:rFonts w:ascii="Times New Roman" w:eastAsia="Times New Roman" w:hAnsi="Times New Roman" w:cs="Times New Roman"/>
-          <w:sz w:val="24"/>
-          <w:szCs w:val="24"/>
-        </w:rPr>
-        <w:t xml:space="preserve">m data analysis and comparisons by utilizing our MySQL database. Some of the standard things that we look into for analysis are rating vs. sentiment across sites or product types / categories. The sentiment value is generated by analyzing the review texts </w:t>
-      </w:r>
-      <w:r>
-        <w:rPr>
-          <w:rFonts w:ascii="Times New Roman" w:eastAsia="Times New Roman" w:hAnsi="Times New Roman" w:cs="Times New Roman"/>
-          <w:sz w:val="24"/>
-          <w:szCs w:val="24"/>
-        </w:rPr>
-        <w:t>with the VADER tool. The value output from this sentiment tool is from -1.0 to 1.0, where lower value represent negative sentiment and higher value represent positive sentiment. This range of value is then converted to an equally distributed scale to match</w:t>
-      </w:r>
-      <w:r>
-        <w:rPr>
-          <w:rFonts w:ascii="Times New Roman" w:eastAsia="Times New Roman" w:hAnsi="Times New Roman" w:cs="Times New Roman"/>
-          <w:sz w:val="24"/>
-          <w:szCs w:val="24"/>
-        </w:rPr>
-        <w:t xml:space="preserve"> the site ratings from 1 to 5 stars (we call this the sentiment score). In other words, a 1 star rating would map to -1.0 to -0.6, a 2 star rating would map to -0.6 to -0.2, etc. The details are shown in Figure 3. </w:t>
+        <w:t xml:space="preserve">We can easily perform data analysis and comparisons by utilizing our MySQL database. Some of the standard things that we look into for analysis are rating vs. sentiment across sites or product types / categories. The sentiment value is generated by analyzing the review texts with the VADER tool. The value output from this sentiment tool is from -1.0 to 1.0, where lower value represent negative sentiment and higher value represent positive sentiment. This range of value is then converted to an equally distributed scale to match the site ratings from 1 to 5 stars (we call this the sentiment score). In other words, a 1 star rating would map to -1.0 to -0.6, a 2 star rating would map to -0.6 to -0.2, etc. The details are shown in Figure 3. </w:t>
       </w:r>
     </w:p>
     <w:p>
@@ -3238,10 +2783,9 @@
           <w:noProof/>
           <w:sz w:val="24"/>
           <w:szCs w:val="24"/>
-          <w:lang w:val="en-US"/>
         </w:rPr>
         <w:drawing>
-          <wp:inline distT="114300" distB="114300" distL="114300" distR="114300">
+          <wp:inline distT="114300" distB="114300" distL="114300" distR="114300" wp14:anchorId="37B98ED4" wp14:editId="64A923B2">
             <wp:extent cx="3676650" cy="1410904"/>
             <wp:effectExtent l="0" t="0" r="0" b="0"/>
             <wp:docPr id="1" name="image5.png"/>
@@ -3288,34 +2832,14 @@
           <w:szCs w:val="24"/>
         </w:rPr>
       </w:pPr>
-      <w:proofErr w:type="gramStart"/>
-      <w:r>
-        <w:rPr>
-          <w:rFonts w:ascii="Times New Roman" w:eastAsia="Times New Roman" w:hAnsi="Times New Roman" w:cs="Times New Roman"/>
-          <w:b/>
-          <w:sz w:val="24"/>
-          <w:szCs w:val="24"/>
-        </w:rPr>
-        <w:t>Figure 3.</w:t>
-      </w:r>
-      <w:proofErr w:type="gramEnd"/>
-      <w:r>
-        <w:rPr>
-          <w:rFonts w:ascii="Times New Roman" w:eastAsia="Times New Roman" w:hAnsi="Times New Roman" w:cs="Times New Roman"/>
-          <w:b/>
-          <w:sz w:val="24"/>
-          <w:szCs w:val="24"/>
-        </w:rPr>
-        <w:t xml:space="preserve"> Sentiment Value Conversion to</w:t>
-      </w:r>
-      <w:r>
-        <w:rPr>
-          <w:rFonts w:ascii="Times New Roman" w:eastAsia="Times New Roman" w:hAnsi="Times New Roman" w:cs="Times New Roman"/>
-          <w:b/>
-          <w:sz w:val="24"/>
-          <w:szCs w:val="24"/>
-        </w:rPr>
-        <w:t xml:space="preserve"> Star Rating</w:t>
+      <w:r>
+        <w:rPr>
+          <w:rFonts w:ascii="Times New Roman" w:eastAsia="Times New Roman" w:hAnsi="Times New Roman" w:cs="Times New Roman"/>
+          <w:b/>
+          <w:sz w:val="24"/>
+          <w:szCs w:val="24"/>
+        </w:rPr>
+        <w:t>Figure 3. Sentiment Value Conversion to Star Rating</w:t>
       </w:r>
     </w:p>
     <w:p>
@@ -3365,15 +2889,7 @@
           <w:sz w:val="24"/>
           <w:szCs w:val="24"/>
         </w:rPr>
-        <w:t>To explain the graph, I will use the Amazon one as an example. We can see the percentage of 1 star rating and 1 sentiment score is only 1.75%. This means for all the 1 star product ratings, there is only 1.75% of them exactly match their reviews’ sentiment</w:t>
-      </w:r>
-      <w:r>
-        <w:rPr>
-          <w:rFonts w:ascii="Times New Roman" w:eastAsia="Times New Roman" w:hAnsi="Times New Roman" w:cs="Times New Roman"/>
-          <w:sz w:val="24"/>
-          <w:szCs w:val="24"/>
-        </w:rPr>
-        <w:t xml:space="preserve"> score.</w:t>
+        <w:t>To explain the graph, I will use the Amazon one as an example. We can see the percentage of 1 star rating and 1 sentiment score is only 1.75%. This means for all the 1 star product ratings, there is only 1.75% of them exactly match their reviews’ sentiment score.</w:t>
       </w:r>
     </w:p>
     <w:p>
@@ -3410,25 +2926,14 @@
           <w:szCs w:val="24"/>
         </w:rPr>
       </w:pPr>
-      <w:proofErr w:type="gramStart"/>
-      <w:r>
-        <w:rPr>
-          <w:rFonts w:ascii="Times New Roman" w:eastAsia="Times New Roman" w:hAnsi="Times New Roman" w:cs="Times New Roman"/>
-          <w:b/>
-          <w:sz w:val="24"/>
-          <w:szCs w:val="24"/>
-        </w:rPr>
-        <w:t>Table 2.</w:t>
-      </w:r>
-      <w:proofErr w:type="gramEnd"/>
-      <w:r>
-        <w:rPr>
-          <w:rFonts w:ascii="Times New Roman" w:eastAsia="Times New Roman" w:hAnsi="Times New Roman" w:cs="Times New Roman"/>
-          <w:b/>
-          <w:sz w:val="24"/>
-          <w:szCs w:val="24"/>
-        </w:rPr>
-        <w:t xml:space="preserve"> Star Rating vs. Sentiment Score Matrix for Amazon and </w:t>
+      <w:r>
+        <w:rPr>
+          <w:rFonts w:ascii="Times New Roman" w:eastAsia="Times New Roman" w:hAnsi="Times New Roman" w:cs="Times New Roman"/>
+          <w:b/>
+          <w:sz w:val="24"/>
+          <w:szCs w:val="24"/>
+        </w:rPr>
+        <w:t xml:space="preserve">Table 2. Star Rating vs. Sentiment Score Matrix for Amazon and </w:t>
       </w:r>
       <w:proofErr w:type="spellStart"/>
       <w:r>
@@ -3527,7 +3032,7 @@
     </w:p>
     <w:tbl>
       <w:tblPr>
-        <w:tblStyle w:val="a0"/>
+        <w:tblStyle w:val="a6"/>
         <w:tblW w:w="6450" w:type="dxa"/>
         <w:tblInd w:w="1455" w:type="dxa"/>
         <w:tblBorders>
@@ -5070,7 +4575,7 @@
     </w:p>
     <w:tbl>
       <w:tblPr>
-        <w:tblStyle w:val="a1"/>
+        <w:tblStyle w:val="a7"/>
         <w:tblW w:w="6525" w:type="dxa"/>
         <w:tblInd w:w="1417" w:type="dxa"/>
         <w:tblBorders>
@@ -6296,15 +5801,7 @@
           <w:sz w:val="24"/>
           <w:szCs w:val="24"/>
         </w:rPr>
-        <w:t xml:space="preserve">Using the MySQL database, we can query results to get the number of reviews that belong to each rating and sentiment score across sites. We use a range of SELECT statements, filtering sentiment score, rating score, and specific sites with WHERE. Below is </w:t>
-      </w:r>
-      <w:r>
-        <w:rPr>
-          <w:rFonts w:ascii="Times New Roman" w:eastAsia="Times New Roman" w:hAnsi="Times New Roman" w:cs="Times New Roman"/>
-          <w:sz w:val="24"/>
-          <w:szCs w:val="24"/>
-        </w:rPr>
-        <w:t xml:space="preserve">the comparison between the default site ratings system between Amazon and </w:t>
+        <w:t xml:space="preserve">Using the MySQL database, we can query results to get the number of reviews that belong to each rating and sentiment score across sites. We use a range of SELECT statements, filtering sentiment score, rating score, and specific sites with WHERE. Below is the comparison between the default site ratings system between Amazon and </w:t>
       </w:r>
       <w:proofErr w:type="spellStart"/>
       <w:r>
@@ -6370,31 +5867,7 @@
           <w:sz w:val="24"/>
           <w:szCs w:val="24"/>
         </w:rPr>
-        <w:t xml:space="preserve"> </w:t>
-      </w:r>
-      <w:r>
-        <w:rPr>
-          <w:rFonts w:ascii="Times New Roman" w:eastAsia="Times New Roman" w:hAnsi="Times New Roman" w:cs="Times New Roman"/>
-          <w:sz w:val="24"/>
-          <w:szCs w:val="24"/>
-        </w:rPr>
-        <w:t>of the ratings</w:t>
-      </w:r>
-      <w:r>
-        <w:rPr>
-          <w:rFonts w:ascii="Times New Roman" w:eastAsia="Times New Roman" w:hAnsi="Times New Roman" w:cs="Times New Roman"/>
-          <w:sz w:val="24"/>
-          <w:szCs w:val="24"/>
-        </w:rPr>
-        <w:t xml:space="preserve"> belong to 5 stars and around 20% belongs to 4 stars. The ratings from 1-3 </w:t>
-      </w:r>
-      <w:r>
-        <w:rPr>
-          <w:rFonts w:ascii="Times New Roman" w:eastAsia="Times New Roman" w:hAnsi="Times New Roman" w:cs="Times New Roman"/>
-          <w:sz w:val="24"/>
-          <w:szCs w:val="24"/>
-        </w:rPr>
-        <w:t xml:space="preserve">stars are much less. </w:t>
+        <w:t xml:space="preserve"> of the ratings belong to 5 stars and around 20% belongs to 4 stars. The ratings from 1-3 stars are much less. </w:t>
       </w:r>
     </w:p>
     <w:p>
@@ -6413,11 +5886,10 @@
           <w:noProof/>
           <w:sz w:val="24"/>
           <w:szCs w:val="24"/>
-          <w:lang w:val="en-US"/>
         </w:rPr>
         <w:lastRenderedPageBreak/>
         <w:drawing>
-          <wp:inline distT="114300" distB="114300" distL="114300" distR="114300">
+          <wp:inline distT="114300" distB="114300" distL="114300" distR="114300" wp14:anchorId="47CB44D9" wp14:editId="5C1D02DC">
             <wp:extent cx="3895725" cy="2147317"/>
             <wp:effectExtent l="0" t="0" r="0" b="0"/>
             <wp:docPr id="2" name="image1.png"/>
@@ -6464,25 +5936,14 @@
           <w:szCs w:val="24"/>
         </w:rPr>
       </w:pPr>
-      <w:proofErr w:type="gramStart"/>
-      <w:r>
-        <w:rPr>
-          <w:rFonts w:ascii="Times New Roman" w:eastAsia="Times New Roman" w:hAnsi="Times New Roman" w:cs="Times New Roman"/>
-          <w:b/>
-          <w:sz w:val="24"/>
-          <w:szCs w:val="24"/>
-        </w:rPr>
-        <w:t>Figure 4.</w:t>
-      </w:r>
-      <w:proofErr w:type="gramEnd"/>
-      <w:r>
-        <w:rPr>
-          <w:rFonts w:ascii="Times New Roman" w:eastAsia="Times New Roman" w:hAnsi="Times New Roman" w:cs="Times New Roman"/>
-          <w:b/>
-          <w:sz w:val="24"/>
-          <w:szCs w:val="24"/>
-        </w:rPr>
-        <w:t xml:space="preserve"> Rating Score Distribution for Amazon and </w:t>
+      <w:r>
+        <w:rPr>
+          <w:rFonts w:ascii="Times New Roman" w:eastAsia="Times New Roman" w:hAnsi="Times New Roman" w:cs="Times New Roman"/>
+          <w:b/>
+          <w:sz w:val="24"/>
+          <w:szCs w:val="24"/>
+        </w:rPr>
+        <w:t xml:space="preserve">Figure 4. Rating Score Distribution for Amazon and </w:t>
       </w:r>
       <w:proofErr w:type="spellStart"/>
       <w:r>
@@ -6550,15 +6011,7 @@
           <w:sz w:val="24"/>
           <w:szCs w:val="24"/>
         </w:rPr>
-        <w:t xml:space="preserve"> using VADER however, shows more variable results. We can see that there are barely any reviews belon</w:t>
-      </w:r>
-      <w:r>
-        <w:rPr>
-          <w:rFonts w:ascii="Times New Roman" w:eastAsia="Times New Roman" w:hAnsi="Times New Roman" w:cs="Times New Roman"/>
-          <w:sz w:val="24"/>
-          <w:szCs w:val="24"/>
-        </w:rPr>
-        <w:t xml:space="preserve">g to the 1 and 2 stars. A majority belong to 3 and 4 stars for sentiment, whereas we saw the majority belonging to 4 and 5 stars for ratings. In addition, we can see that overall, </w:t>
+        <w:t xml:space="preserve"> using VADER however, shows more variable results. We can see that there are barely any reviews belong to the 1 and 2 stars. A majority belong to 3 and 4 stars for sentiment, whereas we saw the majority belonging to 4 and 5 stars for ratings. In addition, we can see that overall, </w:t>
       </w:r>
       <w:proofErr w:type="spellStart"/>
       <w:r>
@@ -6594,15 +6047,7 @@
           <w:sz w:val="24"/>
           <w:szCs w:val="24"/>
         </w:rPr>
-        <w:t xml:space="preserve"> has more ratings </w:t>
-      </w:r>
-      <w:r>
-        <w:rPr>
-          <w:rFonts w:ascii="Times New Roman" w:eastAsia="Times New Roman" w:hAnsi="Times New Roman" w:cs="Times New Roman"/>
-          <w:sz w:val="24"/>
-          <w:szCs w:val="24"/>
-        </w:rPr>
-        <w:t xml:space="preserve">in the higher values such as 4 stars, while Amazon has more ratings in the lower values such as 3 stars. </w:t>
+        <w:t xml:space="preserve"> has more ratings in the higher values such as 4 stars, while Amazon has more ratings in the lower values such as 3 stars. </w:t>
       </w:r>
     </w:p>
     <w:p>
@@ -6632,10 +6077,9 @@
           <w:noProof/>
           <w:sz w:val="24"/>
           <w:szCs w:val="24"/>
-          <w:lang w:val="en-US"/>
         </w:rPr>
         <w:drawing>
-          <wp:inline distT="114300" distB="114300" distL="114300" distR="114300">
+          <wp:inline distT="114300" distB="114300" distL="114300" distR="114300" wp14:anchorId="60039D71" wp14:editId="05BBEAFF">
             <wp:extent cx="4005263" cy="2056035"/>
             <wp:effectExtent l="0" t="0" r="0" b="0"/>
             <wp:docPr id="8" name="image9.png"/>
@@ -6682,25 +6126,14 @@
           <w:szCs w:val="24"/>
         </w:rPr>
       </w:pPr>
-      <w:proofErr w:type="gramStart"/>
-      <w:r>
-        <w:rPr>
-          <w:rFonts w:ascii="Times New Roman" w:eastAsia="Times New Roman" w:hAnsi="Times New Roman" w:cs="Times New Roman"/>
-          <w:b/>
-          <w:sz w:val="24"/>
-          <w:szCs w:val="24"/>
-        </w:rPr>
-        <w:t>Figure 5.</w:t>
-      </w:r>
-      <w:proofErr w:type="gramEnd"/>
-      <w:r>
-        <w:rPr>
-          <w:rFonts w:ascii="Times New Roman" w:eastAsia="Times New Roman" w:hAnsi="Times New Roman" w:cs="Times New Roman"/>
-          <w:b/>
-          <w:sz w:val="24"/>
-          <w:szCs w:val="24"/>
-        </w:rPr>
-        <w:t xml:space="preserve"> Sentiment Score Distribution for Amazon and </w:t>
+      <w:r>
+        <w:rPr>
+          <w:rFonts w:ascii="Times New Roman" w:eastAsia="Times New Roman" w:hAnsi="Times New Roman" w:cs="Times New Roman"/>
+          <w:b/>
+          <w:sz w:val="24"/>
+          <w:szCs w:val="24"/>
+        </w:rPr>
+        <w:t xml:space="preserve">Figure 5. Sentiment Score Distribution for Amazon and </w:t>
       </w:r>
       <w:proofErr w:type="spellStart"/>
       <w:r>
@@ -6750,23 +6183,7 @@
           <w:sz w:val="24"/>
           <w:szCs w:val="24"/>
         </w:rPr>
-        <w:t xml:space="preserve">The stacked bar charts below represent the rating versus sentiment across the </w:t>
-      </w:r>
-      <w:r>
-        <w:rPr>
-          <w:rFonts w:ascii="Times New Roman" w:eastAsia="Times New Roman" w:hAnsi="Times New Roman" w:cs="Times New Roman"/>
-          <w:sz w:val="24"/>
-          <w:szCs w:val="24"/>
-        </w:rPr>
-        <w:t>7 different product categories for each website. Within each individual site, the results are very similar. For the rating, we can see that almost all of the scores are rated 5 stars. In sentiment, most of the scores are rated either 3 or 4 stars. The comp</w:t>
-      </w:r>
-      <w:r>
-        <w:rPr>
-          <w:rFonts w:ascii="Times New Roman" w:eastAsia="Times New Roman" w:hAnsi="Times New Roman" w:cs="Times New Roman"/>
-          <w:sz w:val="24"/>
-          <w:szCs w:val="24"/>
-        </w:rPr>
-        <w:t xml:space="preserve">arison between categories is less significant. Each category is relatively similar to each other from this large overview. </w:t>
+        <w:t xml:space="preserve">The stacked bar charts below represent the rating versus sentiment across the 7 different product categories for each website. Within each individual site, the results are very similar. For the rating, we can see that almost all of the scores are rated 5 stars. In sentiment, most of the scores are rated either 3 or 4 stars. The comparison between categories is less significant. Each category is relatively similar to each other from this large overview. </w:t>
       </w:r>
     </w:p>
     <w:p>
@@ -6796,10 +6213,9 @@
           <w:noProof/>
           <w:sz w:val="24"/>
           <w:szCs w:val="24"/>
-          <w:lang w:val="en-US"/>
         </w:rPr>
         <w:drawing>
-          <wp:inline distT="114300" distB="114300" distL="114300" distR="114300">
+          <wp:inline distT="114300" distB="114300" distL="114300" distR="114300" wp14:anchorId="1532DE2E" wp14:editId="5B823E43">
             <wp:extent cx="4491038" cy="1813688"/>
             <wp:effectExtent l="0" t="0" r="0" b="0"/>
             <wp:docPr id="4" name="image8.png"/>
@@ -6846,25 +6262,14 @@
           <w:szCs w:val="24"/>
         </w:rPr>
       </w:pPr>
-      <w:proofErr w:type="gramStart"/>
-      <w:r>
-        <w:rPr>
-          <w:rFonts w:ascii="Times New Roman" w:eastAsia="Times New Roman" w:hAnsi="Times New Roman" w:cs="Times New Roman"/>
-          <w:b/>
-          <w:sz w:val="24"/>
-          <w:szCs w:val="24"/>
-        </w:rPr>
-        <w:t>Figure 6.</w:t>
-      </w:r>
-      <w:proofErr w:type="gramEnd"/>
-      <w:r>
-        <w:rPr>
-          <w:rFonts w:ascii="Times New Roman" w:eastAsia="Times New Roman" w:hAnsi="Times New Roman" w:cs="Times New Roman"/>
-          <w:b/>
-          <w:sz w:val="24"/>
-          <w:szCs w:val="24"/>
-        </w:rPr>
-        <w:t xml:space="preserve"> Amazon Star Rating vs. Sentiment Score of Different Product Categories</w:t>
+      <w:r>
+        <w:rPr>
+          <w:rFonts w:ascii="Times New Roman" w:eastAsia="Times New Roman" w:hAnsi="Times New Roman" w:cs="Times New Roman"/>
+          <w:b/>
+          <w:sz w:val="24"/>
+          <w:szCs w:val="24"/>
+        </w:rPr>
+        <w:t>Figure 6. Amazon Star Rating vs. Sentiment Score of Different Product Categories</w:t>
       </w:r>
     </w:p>
     <w:p>
@@ -6907,10 +6312,9 @@
           <w:noProof/>
           <w:sz w:val="24"/>
           <w:szCs w:val="24"/>
-          <w:lang w:val="en-US"/>
         </w:rPr>
         <w:drawing>
-          <wp:inline distT="114300" distB="114300" distL="114300" distR="114300">
+          <wp:inline distT="114300" distB="114300" distL="114300" distR="114300" wp14:anchorId="2E9B68FB" wp14:editId="1B173A74">
             <wp:extent cx="4452938" cy="1912361"/>
             <wp:effectExtent l="0" t="0" r="0" b="0"/>
             <wp:docPr id="3" name="image4.png"/>
@@ -6956,65 +6360,193 @@
           <w:szCs w:val="24"/>
         </w:rPr>
       </w:pPr>
+      <w:r>
+        <w:rPr>
+          <w:rFonts w:ascii="Times New Roman" w:eastAsia="Times New Roman" w:hAnsi="Times New Roman" w:cs="Times New Roman"/>
+          <w:b/>
+          <w:sz w:val="24"/>
+          <w:szCs w:val="24"/>
+        </w:rPr>
+        <w:t xml:space="preserve">Figure 7. </w:t>
+      </w:r>
+      <w:proofErr w:type="spellStart"/>
+      <w:r>
+        <w:rPr>
+          <w:rFonts w:ascii="Times New Roman" w:eastAsia="Times New Roman" w:hAnsi="Times New Roman" w:cs="Times New Roman"/>
+          <w:b/>
+          <w:sz w:val="24"/>
+          <w:szCs w:val="24"/>
+        </w:rPr>
+        <w:t>Walmart</w:t>
+      </w:r>
+      <w:proofErr w:type="spellEnd"/>
+      <w:r>
+        <w:rPr>
+          <w:rFonts w:ascii="Times New Roman" w:eastAsia="Times New Roman" w:hAnsi="Times New Roman" w:cs="Times New Roman"/>
+          <w:b/>
+          <w:sz w:val="24"/>
+          <w:szCs w:val="24"/>
+        </w:rPr>
+        <w:t xml:space="preserve"> Star Rating</w:t>
+      </w:r>
+      <w:r>
+        <w:rPr>
+          <w:rFonts w:ascii="Times New Roman" w:eastAsia="Times New Roman" w:hAnsi="Times New Roman" w:cs="Times New Roman"/>
+          <w:b/>
+          <w:sz w:val="24"/>
+          <w:szCs w:val="24"/>
+        </w:rPr>
+        <w:t xml:space="preserve"> vs. Sentiment Score of Different Product Categories</w:t>
+      </w:r>
+    </w:p>
+    <w:p>
+      <w:pPr>
+        <w:spacing w:before="240" w:after="240" w:line="240" w:lineRule="auto"/>
+        <w:rPr>
+          <w:rFonts w:ascii="Times New Roman" w:eastAsia="Times New Roman" w:hAnsi="Times New Roman" w:cs="Times New Roman"/>
+          <w:sz w:val="24"/>
+          <w:szCs w:val="24"/>
+        </w:rPr>
+      </w:pPr>
+    </w:p>
+    <w:p>
+      <w:pPr>
+        <w:spacing w:before="240" w:after="240" w:line="240" w:lineRule="auto"/>
+        <w:jc w:val="both"/>
+        <w:rPr>
+          <w:rFonts w:ascii="Times New Roman" w:eastAsia="Times New Roman" w:hAnsi="Times New Roman" w:cs="Times New Roman"/>
+          <w:sz w:val="24"/>
+          <w:szCs w:val="24"/>
+        </w:rPr>
+      </w:pPr>
+      <w:r>
+        <w:rPr>
+          <w:rFonts w:ascii="Times New Roman" w:eastAsia="Times New Roman" w:hAnsi="Times New Roman" w:cs="Times New Roman"/>
+          <w:sz w:val="24"/>
+          <w:szCs w:val="24"/>
+        </w:rPr>
+        <w:t>Looking more closely at specific categories however, we can actually see that there are some slight differences. Below, we show the rating and sentiment distribution for two specific categories. The first category is Sports and Outdoors, and the second category is Movies and TV. When looking at the Amazon sentiment chart, the two categories are very similar, almost identical. Ho</w:t>
+      </w:r>
+      <w:r>
+        <w:rPr>
+          <w:rFonts w:ascii="Times New Roman" w:eastAsia="Times New Roman" w:hAnsi="Times New Roman" w:cs="Times New Roman"/>
+          <w:sz w:val="24"/>
+          <w:szCs w:val="24"/>
+        </w:rPr>
+        <w:t>wever, the Amazon review rating</w:t>
+      </w:r>
+      <w:r>
+        <w:rPr>
+          <w:rFonts w:ascii="Times New Roman" w:eastAsia="Times New Roman" w:hAnsi="Times New Roman" w:cs="Times New Roman"/>
+          <w:sz w:val="24"/>
+          <w:szCs w:val="24"/>
+        </w:rPr>
+        <w:t xml:space="preserve"> says differently. In the review ratings, Movies and TV has a much lower number of</w:t>
+      </w:r>
+      <w:r>
+        <w:rPr>
+          <w:rFonts w:ascii="Times New Roman" w:eastAsia="Times New Roman" w:hAnsi="Times New Roman" w:cs="Times New Roman"/>
+          <w:sz w:val="24"/>
+          <w:szCs w:val="24"/>
+        </w:rPr>
+        <w:t xml:space="preserve"> reviews, almost 10% lower, which</w:t>
+      </w:r>
+      <w:r>
+        <w:rPr>
+          <w:rFonts w:ascii="Times New Roman" w:eastAsia="Times New Roman" w:hAnsi="Times New Roman" w:cs="Times New Roman"/>
+          <w:sz w:val="24"/>
+          <w:szCs w:val="24"/>
+        </w:rPr>
+        <w:t xml:space="preserve"> are 5 stars. The </w:t>
+      </w:r>
+      <w:proofErr w:type="spellStart"/>
+      <w:r>
+        <w:rPr>
+          <w:rFonts w:ascii="Times New Roman" w:eastAsia="Times New Roman" w:hAnsi="Times New Roman" w:cs="Times New Roman"/>
+          <w:sz w:val="24"/>
+          <w:szCs w:val="24"/>
+        </w:rPr>
+        <w:t>Walmart</w:t>
+      </w:r>
+      <w:proofErr w:type="spellEnd"/>
+      <w:r>
+        <w:rPr>
+          <w:rFonts w:ascii="Times New Roman" w:eastAsia="Times New Roman" w:hAnsi="Times New Roman" w:cs="Times New Roman"/>
+          <w:sz w:val="24"/>
+          <w:szCs w:val="24"/>
+        </w:rPr>
+        <w:t xml:space="preserve"> review ratings surprisingly are actually the opposite of Amazon. For </w:t>
+      </w:r>
+      <w:proofErr w:type="spellStart"/>
+      <w:r>
+        <w:rPr>
+          <w:rFonts w:ascii="Times New Roman" w:eastAsia="Times New Roman" w:hAnsi="Times New Roman" w:cs="Times New Roman"/>
+          <w:sz w:val="24"/>
+          <w:szCs w:val="24"/>
+        </w:rPr>
+        <w:t>Walmart</w:t>
+      </w:r>
+      <w:proofErr w:type="spellEnd"/>
+      <w:r>
+        <w:rPr>
+          <w:rFonts w:ascii="Times New Roman" w:eastAsia="Times New Roman" w:hAnsi="Times New Roman" w:cs="Times New Roman"/>
+          <w:sz w:val="24"/>
+          <w:szCs w:val="24"/>
+        </w:rPr>
+        <w:t>, the Movies and TV category has actually a higher number of positive 5 star rating</w:t>
+      </w:r>
+      <w:r>
+        <w:rPr>
+          <w:rFonts w:ascii="Times New Roman" w:eastAsia="Times New Roman" w:hAnsi="Times New Roman" w:cs="Times New Roman"/>
+          <w:sz w:val="24"/>
+          <w:szCs w:val="24"/>
+        </w:rPr>
+        <w:t xml:space="preserve">s. The </w:t>
+      </w:r>
+      <w:proofErr w:type="spellStart"/>
+      <w:r>
+        <w:rPr>
+          <w:rFonts w:ascii="Times New Roman" w:eastAsia="Times New Roman" w:hAnsi="Times New Roman" w:cs="Times New Roman"/>
+          <w:sz w:val="24"/>
+          <w:szCs w:val="24"/>
+        </w:rPr>
+        <w:t>Walmart</w:t>
+      </w:r>
+      <w:proofErr w:type="spellEnd"/>
+      <w:r>
+        <w:rPr>
+          <w:rFonts w:ascii="Times New Roman" w:eastAsia="Times New Roman" w:hAnsi="Times New Roman" w:cs="Times New Roman"/>
+          <w:sz w:val="24"/>
+          <w:szCs w:val="24"/>
+        </w:rPr>
+        <w:t xml:space="preserve"> sentiment chart </w:t>
+      </w:r>
+      <w:r>
+        <w:rPr>
+          <w:rFonts w:ascii="Times New Roman" w:eastAsia="Times New Roman" w:hAnsi="Times New Roman" w:cs="Times New Roman"/>
+          <w:sz w:val="24"/>
+          <w:szCs w:val="24"/>
+        </w:rPr>
+        <w:t xml:space="preserve">reflects this, as there </w:t>
+      </w:r>
       <w:proofErr w:type="gramStart"/>
       <w:r>
         <w:rPr>
           <w:rFonts w:ascii="Times New Roman" w:eastAsia="Times New Roman" w:hAnsi="Times New Roman" w:cs="Times New Roman"/>
-          <w:b/>
-          <w:sz w:val="24"/>
-          <w:szCs w:val="24"/>
-        </w:rPr>
-        <w:t>Figure 7.</w:t>
+          <w:sz w:val="24"/>
+          <w:szCs w:val="24"/>
+        </w:rPr>
+        <w:t>is</w:t>
       </w:r>
       <w:proofErr w:type="gramEnd"/>
       <w:r>
         <w:rPr>
           <w:rFonts w:ascii="Times New Roman" w:eastAsia="Times New Roman" w:hAnsi="Times New Roman" w:cs="Times New Roman"/>
-          <w:b/>
-          <w:sz w:val="24"/>
-          <w:szCs w:val="24"/>
-        </w:rPr>
-        <w:t xml:space="preserve"> </w:t>
-      </w:r>
-      <w:proofErr w:type="spellStart"/>
-      <w:r>
-        <w:rPr>
-          <w:rFonts w:ascii="Times New Roman" w:eastAsia="Times New Roman" w:hAnsi="Times New Roman" w:cs="Times New Roman"/>
-          <w:b/>
-          <w:sz w:val="24"/>
-          <w:szCs w:val="24"/>
-        </w:rPr>
-        <w:t>Walmart</w:t>
-      </w:r>
-      <w:proofErr w:type="spellEnd"/>
-      <w:r>
-        <w:rPr>
-          <w:rFonts w:ascii="Times New Roman" w:eastAsia="Times New Roman" w:hAnsi="Times New Roman" w:cs="Times New Roman"/>
-          <w:b/>
-          <w:sz w:val="24"/>
-          <w:szCs w:val="24"/>
-        </w:rPr>
-        <w:t xml:space="preserve"> Star Rating</w:t>
-      </w:r>
-      <w:r>
-        <w:rPr>
-          <w:rFonts w:ascii="Times New Roman" w:eastAsia="Times New Roman" w:hAnsi="Times New Roman" w:cs="Times New Roman"/>
-          <w:b/>
-          <w:sz w:val="24"/>
-          <w:szCs w:val="24"/>
-        </w:rPr>
-        <w:t xml:space="preserve"> vs. Sentiment Score of Different Product Categories</w:t>
-      </w:r>
-    </w:p>
-    <w:p>
-      <w:pPr>
-        <w:spacing w:before="240" w:after="240" w:line="240" w:lineRule="auto"/>
-        <w:rPr>
-          <w:rFonts w:ascii="Times New Roman" w:eastAsia="Times New Roman" w:hAnsi="Times New Roman" w:cs="Times New Roman"/>
-          <w:sz w:val="24"/>
-          <w:szCs w:val="24"/>
-        </w:rPr>
-      </w:pPr>
+          <w:sz w:val="24"/>
+          <w:szCs w:val="24"/>
+        </w:rPr>
+        <w:t xml:space="preserve"> a very large number of 5 star sentiment scores compared to Amazon. </w:t>
+      </w:r>
     </w:p>
     <w:p>
       <w:pPr>
@@ -7026,158 +6558,6 @@
           <w:szCs w:val="24"/>
         </w:rPr>
       </w:pPr>
-      <w:r>
-        <w:rPr>
-          <w:rFonts w:ascii="Times New Roman" w:eastAsia="Times New Roman" w:hAnsi="Times New Roman" w:cs="Times New Roman"/>
-          <w:sz w:val="24"/>
-          <w:szCs w:val="24"/>
-        </w:rPr>
-        <w:t>Looking more closely at specific categories however, we can actually see that there are some slight differences. Below, we show the rating and sentiment distribution for tw</w:t>
-      </w:r>
-      <w:r>
-        <w:rPr>
-          <w:rFonts w:ascii="Times New Roman" w:eastAsia="Times New Roman" w:hAnsi="Times New Roman" w:cs="Times New Roman"/>
-          <w:sz w:val="24"/>
-          <w:szCs w:val="24"/>
-        </w:rPr>
-        <w:t>o specific categories. The first category is Sports and Outdoors, and the second category is Movies and TV. When looking at the Amazon sentiment chart, the two categories are very similar, almost identical. Ho</w:t>
-      </w:r>
-      <w:r>
-        <w:rPr>
-          <w:rFonts w:ascii="Times New Roman" w:eastAsia="Times New Roman" w:hAnsi="Times New Roman" w:cs="Times New Roman"/>
-          <w:sz w:val="24"/>
-          <w:szCs w:val="24"/>
-        </w:rPr>
-        <w:t>wever, the Amazon review rating</w:t>
-      </w:r>
-      <w:r>
-        <w:rPr>
-          <w:rFonts w:ascii="Times New Roman" w:eastAsia="Times New Roman" w:hAnsi="Times New Roman" w:cs="Times New Roman"/>
-          <w:sz w:val="24"/>
-          <w:szCs w:val="24"/>
-        </w:rPr>
-        <w:t xml:space="preserve"> says different</w:t>
-      </w:r>
-      <w:r>
-        <w:rPr>
-          <w:rFonts w:ascii="Times New Roman" w:eastAsia="Times New Roman" w:hAnsi="Times New Roman" w:cs="Times New Roman"/>
-          <w:sz w:val="24"/>
-          <w:szCs w:val="24"/>
-        </w:rPr>
-        <w:t>ly. In the review ratings, Movies and TV has a much lower number of</w:t>
-      </w:r>
-      <w:r>
-        <w:rPr>
-          <w:rFonts w:ascii="Times New Roman" w:eastAsia="Times New Roman" w:hAnsi="Times New Roman" w:cs="Times New Roman"/>
-          <w:sz w:val="24"/>
-          <w:szCs w:val="24"/>
-        </w:rPr>
-        <w:t xml:space="preserve"> reviews, almost 10% lower, which</w:t>
-      </w:r>
-      <w:r>
-        <w:rPr>
-          <w:rFonts w:ascii="Times New Roman" w:eastAsia="Times New Roman" w:hAnsi="Times New Roman" w:cs="Times New Roman"/>
-          <w:sz w:val="24"/>
-          <w:szCs w:val="24"/>
-        </w:rPr>
-        <w:t xml:space="preserve"> are 5 stars. The </w:t>
-      </w:r>
-      <w:proofErr w:type="spellStart"/>
-      <w:r>
-        <w:rPr>
-          <w:rFonts w:ascii="Times New Roman" w:eastAsia="Times New Roman" w:hAnsi="Times New Roman" w:cs="Times New Roman"/>
-          <w:sz w:val="24"/>
-          <w:szCs w:val="24"/>
-        </w:rPr>
-        <w:t>Walmart</w:t>
-      </w:r>
-      <w:proofErr w:type="spellEnd"/>
-      <w:r>
-        <w:rPr>
-          <w:rFonts w:ascii="Times New Roman" w:eastAsia="Times New Roman" w:hAnsi="Times New Roman" w:cs="Times New Roman"/>
-          <w:sz w:val="24"/>
-          <w:szCs w:val="24"/>
-        </w:rPr>
-        <w:t xml:space="preserve"> review ratings surprisingly are actually the opposite of Amazon. For </w:t>
-      </w:r>
-      <w:proofErr w:type="spellStart"/>
-      <w:r>
-        <w:rPr>
-          <w:rFonts w:ascii="Times New Roman" w:eastAsia="Times New Roman" w:hAnsi="Times New Roman" w:cs="Times New Roman"/>
-          <w:sz w:val="24"/>
-          <w:szCs w:val="24"/>
-        </w:rPr>
-        <w:t>Walmart</w:t>
-      </w:r>
-      <w:proofErr w:type="spellEnd"/>
-      <w:r>
-        <w:rPr>
-          <w:rFonts w:ascii="Times New Roman" w:eastAsia="Times New Roman" w:hAnsi="Times New Roman" w:cs="Times New Roman"/>
-          <w:sz w:val="24"/>
-          <w:szCs w:val="24"/>
-        </w:rPr>
-        <w:t>, the Movies and TV category has actually a higher numb</w:t>
-      </w:r>
-      <w:r>
-        <w:rPr>
-          <w:rFonts w:ascii="Times New Roman" w:eastAsia="Times New Roman" w:hAnsi="Times New Roman" w:cs="Times New Roman"/>
-          <w:sz w:val="24"/>
-          <w:szCs w:val="24"/>
-        </w:rPr>
-        <w:t>er of positive 5 star rating</w:t>
-      </w:r>
-      <w:r>
-        <w:rPr>
-          <w:rFonts w:ascii="Times New Roman" w:eastAsia="Times New Roman" w:hAnsi="Times New Roman" w:cs="Times New Roman"/>
-          <w:sz w:val="24"/>
-          <w:szCs w:val="24"/>
-        </w:rPr>
-        <w:t xml:space="preserve">s. The </w:t>
-      </w:r>
-      <w:proofErr w:type="spellStart"/>
-      <w:r>
-        <w:rPr>
-          <w:rFonts w:ascii="Times New Roman" w:eastAsia="Times New Roman" w:hAnsi="Times New Roman" w:cs="Times New Roman"/>
-          <w:sz w:val="24"/>
-          <w:szCs w:val="24"/>
-        </w:rPr>
-        <w:t>Walmart</w:t>
-      </w:r>
-      <w:proofErr w:type="spellEnd"/>
-      <w:r>
-        <w:rPr>
-          <w:rFonts w:ascii="Times New Roman" w:eastAsia="Times New Roman" w:hAnsi="Times New Roman" w:cs="Times New Roman"/>
-          <w:sz w:val="24"/>
-          <w:szCs w:val="24"/>
-        </w:rPr>
-        <w:t xml:space="preserve"> sentiment chart </w:t>
-      </w:r>
-      <w:r>
-        <w:rPr>
-          <w:rFonts w:ascii="Times New Roman" w:eastAsia="Times New Roman" w:hAnsi="Times New Roman" w:cs="Times New Roman"/>
-          <w:sz w:val="24"/>
-          <w:szCs w:val="24"/>
-        </w:rPr>
-        <w:t xml:space="preserve">reflects this, as there </w:t>
-      </w:r>
-      <w:proofErr w:type="gramStart"/>
-      <w:r>
-        <w:rPr>
-          <w:rFonts w:ascii="Times New Roman" w:eastAsia="Times New Roman" w:hAnsi="Times New Roman" w:cs="Times New Roman"/>
-          <w:sz w:val="24"/>
-          <w:szCs w:val="24"/>
-        </w:rPr>
-        <w:t>is</w:t>
-      </w:r>
-      <w:proofErr w:type="gramEnd"/>
-      <w:r>
-        <w:rPr>
-          <w:rFonts w:ascii="Times New Roman" w:eastAsia="Times New Roman" w:hAnsi="Times New Roman" w:cs="Times New Roman"/>
-          <w:sz w:val="24"/>
-          <w:szCs w:val="24"/>
-        </w:rPr>
-        <w:t xml:space="preserve"> a very large number of 5 star sentiment scores compared to Amazon. </w:t>
-      </w:r>
     </w:p>
     <w:p>
       <w:pPr>
@@ -7204,17 +6584,6 @@
     <w:p>
       <w:pPr>
         <w:spacing w:before="240" w:after="240" w:line="240" w:lineRule="auto"/>
-        <w:jc w:val="both"/>
-        <w:rPr>
-          <w:rFonts w:ascii="Times New Roman" w:eastAsia="Times New Roman" w:hAnsi="Times New Roman" w:cs="Times New Roman"/>
-          <w:sz w:val="24"/>
-          <w:szCs w:val="24"/>
-        </w:rPr>
-      </w:pPr>
-    </w:p>
-    <w:p>
-      <w:pPr>
-        <w:spacing w:before="240" w:after="240" w:line="240" w:lineRule="auto"/>
         <w:jc w:val="center"/>
         <w:rPr>
           <w:rFonts w:ascii="Times New Roman" w:eastAsia="Times New Roman" w:hAnsi="Times New Roman" w:cs="Times New Roman"/>
@@ -7228,10 +6597,9 @@
           <w:noProof/>
           <w:sz w:val="24"/>
           <w:szCs w:val="24"/>
-          <w:lang w:val="en-US"/>
         </w:rPr>
         <w:drawing>
-          <wp:inline distT="114300" distB="114300" distL="114300" distR="114300">
+          <wp:inline distT="114300" distB="114300" distL="114300" distR="114300" wp14:anchorId="652A42BD" wp14:editId="214F3B42">
             <wp:extent cx="4407115" cy="1443038"/>
             <wp:effectExtent l="0" t="0" r="0" b="0"/>
             <wp:docPr id="5" name="image6.png"/>
@@ -7278,25 +6646,14 @@
           <w:szCs w:val="24"/>
         </w:rPr>
       </w:pPr>
-      <w:proofErr w:type="gramStart"/>
-      <w:r>
-        <w:rPr>
-          <w:rFonts w:ascii="Times New Roman" w:eastAsia="Times New Roman" w:hAnsi="Times New Roman" w:cs="Times New Roman"/>
-          <w:b/>
-          <w:sz w:val="24"/>
-          <w:szCs w:val="24"/>
-        </w:rPr>
-        <w:t>Figure 8.</w:t>
-      </w:r>
-      <w:proofErr w:type="gramEnd"/>
-      <w:r>
-        <w:rPr>
-          <w:rFonts w:ascii="Times New Roman" w:eastAsia="Times New Roman" w:hAnsi="Times New Roman" w:cs="Times New Roman"/>
-          <w:b/>
-          <w:sz w:val="24"/>
-          <w:szCs w:val="24"/>
-        </w:rPr>
-        <w:t xml:space="preserve"> Amazon </w:t>
+      <w:r>
+        <w:rPr>
+          <w:rFonts w:ascii="Times New Roman" w:eastAsia="Times New Roman" w:hAnsi="Times New Roman" w:cs="Times New Roman"/>
+          <w:b/>
+          <w:sz w:val="24"/>
+          <w:szCs w:val="24"/>
+        </w:rPr>
+        <w:t xml:space="preserve">Figure 8. Amazon </w:t>
       </w:r>
       <w:r>
         <w:rPr>
@@ -7345,10 +6702,9 @@
           <w:noProof/>
           <w:sz w:val="24"/>
           <w:szCs w:val="24"/>
-          <w:lang w:val="en-US"/>
         </w:rPr>
         <w:drawing>
-          <wp:inline distT="114300" distB="114300" distL="114300" distR="114300">
+          <wp:inline distT="114300" distB="114300" distL="114300" distR="114300" wp14:anchorId="77A10A58" wp14:editId="7816DB16">
             <wp:extent cx="4476750" cy="1492250"/>
             <wp:effectExtent l="0" t="0" r="0" b="0"/>
             <wp:docPr id="6" name="image2.png"/>
@@ -7395,25 +6751,14 @@
           <w:szCs w:val="24"/>
         </w:rPr>
       </w:pPr>
-      <w:proofErr w:type="gramStart"/>
-      <w:r>
-        <w:rPr>
-          <w:rFonts w:ascii="Times New Roman" w:eastAsia="Times New Roman" w:hAnsi="Times New Roman" w:cs="Times New Roman"/>
-          <w:b/>
-          <w:sz w:val="24"/>
-          <w:szCs w:val="24"/>
-        </w:rPr>
-        <w:t>Figure 9.</w:t>
-      </w:r>
-      <w:proofErr w:type="gramEnd"/>
-      <w:r>
-        <w:rPr>
-          <w:rFonts w:ascii="Times New Roman" w:eastAsia="Times New Roman" w:hAnsi="Times New Roman" w:cs="Times New Roman"/>
-          <w:b/>
-          <w:sz w:val="24"/>
-          <w:szCs w:val="24"/>
-        </w:rPr>
-        <w:t xml:space="preserve"> </w:t>
+      <w:r>
+        <w:rPr>
+          <w:rFonts w:ascii="Times New Roman" w:eastAsia="Times New Roman" w:hAnsi="Times New Roman" w:cs="Times New Roman"/>
+          <w:b/>
+          <w:sz w:val="24"/>
+          <w:szCs w:val="24"/>
+        </w:rPr>
+        <w:t xml:space="preserve">Figure 9. </w:t>
       </w:r>
       <w:proofErr w:type="spellStart"/>
       <w:r>
@@ -7433,16 +6778,7 @@
           <w:sz w:val="24"/>
           <w:szCs w:val="24"/>
         </w:rPr>
-        <w:t xml:space="preserve"> Star </w:t>
-      </w:r>
-      <w:r>
-        <w:rPr>
-          <w:rFonts w:ascii="Times New Roman" w:eastAsia="Times New Roman" w:hAnsi="Times New Roman" w:cs="Times New Roman"/>
-          <w:b/>
-          <w:sz w:val="24"/>
-          <w:szCs w:val="24"/>
-        </w:rPr>
-        <w:t>Rating vs. Sentiment Score on Specific Categories</w:t>
+        <w:t xml:space="preserve"> Star Rating vs. Sentiment Score on Specific Categories</w:t>
       </w:r>
     </w:p>
     <w:p>
@@ -7536,15 +6872,7 @@
           <w:sz w:val="24"/>
           <w:szCs w:val="24"/>
         </w:rPr>
-        <w:t>Based on our result</w:t>
-      </w:r>
-      <w:r>
-        <w:rPr>
-          <w:rFonts w:ascii="Times New Roman" w:eastAsia="Times New Roman" w:hAnsi="Times New Roman" w:cs="Times New Roman"/>
-          <w:sz w:val="24"/>
-          <w:szCs w:val="24"/>
-        </w:rPr>
-        <w:t xml:space="preserve">s, sentiment-review misalignments exist in both Amazon and </w:t>
+        <w:t xml:space="preserve">Based on our results, sentiment-review misalignments exist in both Amazon and </w:t>
       </w:r>
       <w:proofErr w:type="spellStart"/>
       <w:r>
@@ -7562,23 +6890,7 @@
           <w:sz w:val="24"/>
           <w:szCs w:val="24"/>
         </w:rPr>
-        <w:t xml:space="preserve"> dataset. To explore the main reason for the misalignment, we analyzed customer reviews with large differences between the star rating and the sentiment score. The misaligned reviews can be </w:t>
-      </w:r>
-      <w:r>
-        <w:rPr>
-          <w:rFonts w:ascii="Times New Roman" w:eastAsia="Times New Roman" w:hAnsi="Times New Roman" w:cs="Times New Roman"/>
-          <w:sz w:val="24"/>
-          <w:szCs w:val="24"/>
-        </w:rPr>
-        <w:t>classified into several categories. There are complaints about the shipping / packaging / price, subjective star rating, and misalignment due to the limitation of sentiment analysis tool. The current rating system in many E-Commerce websites only has one o</w:t>
-      </w:r>
-      <w:r>
-        <w:rPr>
-          <w:rFonts w:ascii="Times New Roman" w:eastAsia="Times New Roman" w:hAnsi="Times New Roman" w:cs="Times New Roman"/>
-          <w:sz w:val="24"/>
-          <w:szCs w:val="24"/>
-        </w:rPr>
-        <w:t>verall star rating, which is not sufficient to represent all the aspects of the purchase experience and the product. Customers ca</w:t>
+        <w:t xml:space="preserve"> dataset. To explore the main reason for the misalignment, we analyzed customer reviews with large differences between the star rating and the sentiment score. The misaligned reviews can be classified into several categories. There are complaints about the shipping / packaging / price, subjective star rating, and misalignment due to the limitation of sentiment analysis tool. The current rating system in many E-Commerce websites only has one overall star rating, which is not sufficient to represent all the aspects of the purchase experience and the product. Customers ca</w:t>
       </w:r>
       <w:r>
         <w:rPr>
@@ -7594,23 +6906,7 @@
           <w:sz w:val="24"/>
           <w:szCs w:val="24"/>
         </w:rPr>
-        <w:t>one out of many parts of the purchase experience is disappointing, even if the product itself i</w:t>
-      </w:r>
-      <w:r>
-        <w:rPr>
-          <w:rFonts w:ascii="Times New Roman" w:eastAsia="Times New Roman" w:hAnsi="Times New Roman" w:cs="Times New Roman"/>
-          <w:sz w:val="24"/>
-          <w:szCs w:val="24"/>
-        </w:rPr>
-        <w:t>s flawless. One possible solution to this issue is dividing the overall star rating into product rating, shipping rating, packaging rating, and price rating. The star rating categories could also be different for experience goods and search goods. By split</w:t>
-      </w:r>
-      <w:r>
-        <w:rPr>
-          <w:rFonts w:ascii="Times New Roman" w:eastAsia="Times New Roman" w:hAnsi="Times New Roman" w:cs="Times New Roman"/>
-          <w:sz w:val="24"/>
-          <w:szCs w:val="24"/>
-        </w:rPr>
-        <w:t xml:space="preserve">ting the overall </w:t>
+        <w:t xml:space="preserve">one out of many parts of the purchase experience is disappointing, even if the product itself is flawless. One possible solution to this issue is dividing the overall star rating into product rating, shipping rating, packaging rating, and price rating. The star rating categories could also be different for experience goods and search goods. By splitting the overall </w:t>
       </w:r>
       <w:r>
         <w:rPr>
@@ -7638,15 +6934,7 @@
           <w:sz w:val="24"/>
           <w:szCs w:val="24"/>
         </w:rPr>
-        <w:t>Reading through the text reviews is very time consuming and it is infeasible to read all the customer reviews b</w:t>
-      </w:r>
-      <w:r>
-        <w:rPr>
-          <w:rFonts w:ascii="Times New Roman" w:eastAsia="Times New Roman" w:hAnsi="Times New Roman" w:cs="Times New Roman"/>
-          <w:sz w:val="24"/>
-          <w:szCs w:val="24"/>
-        </w:rPr>
-        <w:t xml:space="preserve">efore making a purchase decision. As a result, the percentage distribution of the star ratings is a widely used indicator for all the users’ opinions toward the product. Both Amazon and </w:t>
+        <w:t xml:space="preserve">Reading through the text reviews is very time consuming and it is infeasible to read all the customer reviews before making a purchase decision. As a result, the percentage distribution of the star ratings is a widely used indicator for all the users’ opinions toward the product. Both Amazon and </w:t>
       </w:r>
       <w:proofErr w:type="spellStart"/>
       <w:r>
@@ -7664,15 +6952,7 @@
           <w:sz w:val="24"/>
           <w:szCs w:val="24"/>
         </w:rPr>
-        <w:t xml:space="preserve"> have an endorsement system that allows users to like or dislik</w:t>
-      </w:r>
-      <w:r>
-        <w:rPr>
-          <w:rFonts w:ascii="Times New Roman" w:eastAsia="Times New Roman" w:hAnsi="Times New Roman" w:cs="Times New Roman"/>
-          <w:sz w:val="24"/>
-          <w:szCs w:val="24"/>
-        </w:rPr>
-        <w:t xml:space="preserve">e other customer’s review. </w:t>
+        <w:t xml:space="preserve"> have an endorsement system that allows users to like or dislike other customer’s review. </w:t>
       </w:r>
       <w:proofErr w:type="spellStart"/>
       <w:r>
@@ -7708,39 +6988,7 @@
           <w:sz w:val="24"/>
           <w:szCs w:val="24"/>
         </w:rPr>
-        <w:t xml:space="preserve"> ratings. However, even though the endorsement feature is helpful in minimizing the impact of unreasonable reviews and highlighting the good reviews, it cannot change the overall </w:t>
-      </w:r>
-      <w:r>
-        <w:rPr>
-          <w:rFonts w:ascii="Times New Roman" w:eastAsia="Times New Roman" w:hAnsi="Times New Roman" w:cs="Times New Roman"/>
-          <w:sz w:val="24"/>
-          <w:szCs w:val="24"/>
-        </w:rPr>
-        <w:t>distribution of the star ratings. Therefore, we propose a new dynamic system to modify the distribution of the customer star rating. Based on the existing endorsement system, we can add different weights to each customer review in the overall distribution.</w:t>
-      </w:r>
-      <w:r>
-        <w:rPr>
-          <w:rFonts w:ascii="Times New Roman" w:eastAsia="Times New Roman" w:hAnsi="Times New Roman" w:cs="Times New Roman"/>
-          <w:sz w:val="24"/>
-          <w:szCs w:val="24"/>
-        </w:rPr>
-        <w:t xml:space="preserve"> In detail, all the reviews have an equal initial weight and the weight will increase if the review is endorsed by other customers. On the other hand, if the review is disliked by other customers, its weight in the overall star rating distribution will dec</w:t>
-      </w:r>
-      <w:r>
-        <w:rPr>
-          <w:rFonts w:ascii="Times New Roman" w:eastAsia="Times New Roman" w:hAnsi="Times New Roman" w:cs="Times New Roman"/>
-          <w:sz w:val="24"/>
-          <w:szCs w:val="24"/>
-        </w:rPr>
-        <w:t>rease. By applying this modification to the current system, we can further minimize the impact of the unreasonable and subjective reviews on the overall star rating distribution, and amplify the impact of objective reviews since they tell the truth about t</w:t>
-      </w:r>
-      <w:r>
-        <w:rPr>
-          <w:rFonts w:ascii="Times New Roman" w:eastAsia="Times New Roman" w:hAnsi="Times New Roman" w:cs="Times New Roman"/>
-          <w:sz w:val="24"/>
-          <w:szCs w:val="24"/>
-        </w:rPr>
-        <w:t>he product. The high and low bound of the weight and the increments can be determined by the E-Commerce websites.</w:t>
+        <w:t xml:space="preserve"> ratings. However, even though the endorsement feature is helpful in minimizing the impact of unreasonable reviews and highlighting the good reviews, it cannot change the overall distribution of the star ratings. Therefore, we propose a new dynamic system to modify the distribution of the customer star rating. Based on the existing endorsement system, we can add different weights to each customer review in the overall distribution. In detail, all the reviews have an equal initial weight and the weight will increase if the review is endorsed by other customers. On the other hand, if the review is disliked by other customers, its weight in the overall star rating distribution will decrease. By applying this modification to the current system, we can further minimize the impact of the unreasonable and subjective reviews on the overall star rating distribution, and amplify the impact of objective reviews since they tell the truth about the product. The high and low bound of the weight and the increments can be determined by the E-Commerce websites.</w:t>
       </w:r>
     </w:p>
     <w:p>
@@ -7759,23 +7007,7 @@
           <w:sz w:val="24"/>
           <w:szCs w:val="24"/>
         </w:rPr>
-        <w:t>Comparing our results to the previous work we referenced to, we found that rating-review misalignment mostly occurs in experience goods. Moreo</w:t>
-      </w:r>
-      <w:r>
-        <w:rPr>
-          <w:rFonts w:ascii="Times New Roman" w:eastAsia="Times New Roman" w:hAnsi="Times New Roman" w:cs="Times New Roman"/>
-          <w:sz w:val="24"/>
-          <w:szCs w:val="24"/>
-        </w:rPr>
-        <w:t>ver, based on our results, rating-review misalignment occurs more often in reviews with low star ratings (1 or 2 stars). More than 60% of the reviews with low star ratings have sentiment scores within the neutral range based on their corresponding text rev</w:t>
-      </w:r>
-      <w:r>
-        <w:rPr>
-          <w:rFonts w:ascii="Times New Roman" w:eastAsia="Times New Roman" w:hAnsi="Times New Roman" w:cs="Times New Roman"/>
-          <w:sz w:val="24"/>
-          <w:szCs w:val="24"/>
-        </w:rPr>
-        <w:t xml:space="preserve">iews. This is caused by the difference between VADER and </w:t>
+        <w:t xml:space="preserve">Comparing our results to the previous work we referenced to, we found that rating-review misalignment mostly occurs in experience goods. Moreover, based on our results, rating-review misalignment occurs more often in reviews with low star ratings (1 or 2 stars). More than 60% of the reviews with low star ratings have sentiment scores within the neutral range based on their corresponding text reviews. This is caused by the difference between VADER and </w:t>
       </w:r>
       <w:proofErr w:type="spellStart"/>
       <w:r>
@@ -7827,15 +7059,7 @@
           <w:sz w:val="24"/>
           <w:szCs w:val="24"/>
         </w:rPr>
-        <w:t xml:space="preserve"> is a model trained with Amazon dataset. In this case, VADER is a better choice because it is based on a valence-based, human-cur</w:t>
-      </w:r>
-      <w:r>
-        <w:rPr>
-          <w:rFonts w:ascii="Times New Roman" w:eastAsia="Times New Roman" w:hAnsi="Times New Roman" w:cs="Times New Roman"/>
-          <w:sz w:val="24"/>
-          <w:szCs w:val="24"/>
-        </w:rPr>
-        <w:t xml:space="preserve">ated sentiment lexicon and no training data is needed, so the sentiment value is relatively objective and independent from the star rating system. However, for </w:t>
+        <w:t xml:space="preserve"> is a model trained with Amazon dataset. In this case, VADER is a better choice because it is based on a valence-based, human-curated sentiment lexicon and no training data is needed, so the sentiment value is relatively objective and independent from the star rating system. However, for </w:t>
       </w:r>
       <w:proofErr w:type="spellStart"/>
       <w:r>
@@ -7853,15 +7077,7 @@
           <w:sz w:val="24"/>
           <w:szCs w:val="24"/>
         </w:rPr>
-        <w:t xml:space="preserve">, the sentiment score is generated by a model trained with Amazon reviews with labeled </w:t>
-      </w:r>
-      <w:r>
-        <w:rPr>
-          <w:rFonts w:ascii="Times New Roman" w:eastAsia="Times New Roman" w:hAnsi="Times New Roman" w:cs="Times New Roman"/>
-          <w:sz w:val="24"/>
-          <w:szCs w:val="24"/>
-        </w:rPr>
-        <w:t xml:space="preserve">star ratings. Since there are misalignments in the Amazon dataset, the training set is not perfect. Therefore, the sentiment score generated by </w:t>
+        <w:t xml:space="preserve">, the sentiment score is generated by a model trained with Amazon reviews with labeled star ratings. Since there are misalignments in the Amazon dataset, the training set is not perfect. Therefore, the sentiment score generated by </w:t>
       </w:r>
       <w:proofErr w:type="spellStart"/>
       <w:r>
@@ -7903,15 +7119,7 @@
           <w:sz w:val="24"/>
           <w:szCs w:val="24"/>
         </w:rPr>
-        <w:t xml:space="preserve"> (77000 reviews vs. 1734 reviews) and a much l</w:t>
-      </w:r>
-      <w:r>
-        <w:rPr>
-          <w:rFonts w:ascii="Times New Roman" w:eastAsia="Times New Roman" w:hAnsi="Times New Roman" w:cs="Times New Roman"/>
-          <w:sz w:val="24"/>
-          <w:szCs w:val="24"/>
-        </w:rPr>
-        <w:t>arger range of products (1400 products vs. 23 products) compared to the referenced paper, our results are more generalized and trustworthy.</w:t>
+        <w:t xml:space="preserve"> (77000 reviews vs. 1734 reviews) and a much larger range of products (1400 products vs. 23 products) compared to the referenced paper, our results are more generalized and trustworthy.</w:t>
       </w:r>
     </w:p>
     <w:p>
@@ -7930,15 +7138,7 @@
           <w:sz w:val="24"/>
           <w:szCs w:val="24"/>
         </w:rPr>
-        <w:t>The sentiment analysis tool we used also has some limitations and can be improved. The equation used to calculate th</w:t>
-      </w:r>
-      <w:r>
-        <w:rPr>
-          <w:rFonts w:ascii="Times New Roman" w:eastAsia="Times New Roman" w:hAnsi="Times New Roman" w:cs="Times New Roman"/>
-          <w:sz w:val="24"/>
-          <w:szCs w:val="24"/>
-        </w:rPr>
-        <w:t>e sentiment value of a customer review paragraph is shown in Eq. 1</w:t>
+        <w:t>The sentiment analysis tool we used also has some limitations and can be improved. The equation used to calculate the sentiment value of a customer review paragraph is shown in Eq. 1</w:t>
       </w:r>
     </w:p>
     <w:p>
@@ -8009,15 +7209,7 @@
                 <w:sz w:val="28"/>
                 <w:szCs w:val="28"/>
               </w:rPr>
-              <m:t>i</m:t>
-            </m:r>
-            <m:r>
-              <w:rPr>
-                <w:rFonts w:ascii="Cambria Math" w:eastAsia="Times New Roman" w:hAnsi="Cambria Math" w:cs="Times New Roman"/>
-                <w:sz w:val="28"/>
-                <w:szCs w:val="28"/>
-              </w:rPr>
-              <m:t xml:space="preserve"> =1</m:t>
+              <m:t>i =1</m:t>
             </m:r>
           </m:sub>
           <m:sup>
@@ -8191,23 +7383,7 @@
           <w:sz w:val="24"/>
           <w:szCs w:val="24"/>
         </w:rPr>
-        <w:t>sentence</w:t>
-      </w:r>
-      <w:r>
-        <w:rPr>
-          <w:rFonts w:ascii="Times New Roman" w:eastAsia="Times New Roman" w:hAnsi="Times New Roman" w:cs="Times New Roman"/>
-          <w:sz w:val="24"/>
-          <w:szCs w:val="24"/>
-        </w:rPr>
-        <w:t xml:space="preserve"> within the paragraph. The sentiment value of the entire review is simply a summation of the sentiment values of all the sentences. This fails in some specific circumstances, where in the text review, the customers complained a lot about the product they p</w:t>
-      </w:r>
-      <w:r>
-        <w:rPr>
-          <w:rFonts w:ascii="Times New Roman" w:eastAsia="Times New Roman" w:hAnsi="Times New Roman" w:cs="Times New Roman"/>
-          <w:sz w:val="24"/>
-          <w:szCs w:val="24"/>
-        </w:rPr>
-        <w:t xml:space="preserve">reviously used and only wrote a few positive sentences commenting on the new </w:t>
+        <w:t xml:space="preserve">sentence within the paragraph. The sentiment value of the entire review is simply a summation of the sentiment values of all the sentences. This fails in some specific circumstances, where in the text review, the customers complained a lot about the product they previously used and only wrote a few positive sentences commenting on the new </w:t>
       </w:r>
       <w:r>
         <w:rPr>
@@ -8216,15 +7392,7 @@
           <w:szCs w:val="24"/>
         </w:rPr>
         <w:lastRenderedPageBreak/>
-        <w:t>product they bought. One possible solution is to add different weights to past tense sentence and present tense sentence when calculating the sentiment value of the entire text re</w:t>
-      </w:r>
-      <w:r>
-        <w:rPr>
-          <w:rFonts w:ascii="Times New Roman" w:eastAsia="Times New Roman" w:hAnsi="Times New Roman" w:cs="Times New Roman"/>
-          <w:sz w:val="24"/>
-          <w:szCs w:val="24"/>
-        </w:rPr>
-        <w:t xml:space="preserve">view. </w:t>
+        <w:t xml:space="preserve">product they bought. One possible solution is to add different weights to past tense sentence and present tense sentence when calculating the sentiment value of the entire text review. </w:t>
       </w:r>
     </w:p>
     <w:p>
@@ -8259,6 +7427,27 @@
     </w:p>
     <w:p>
       <w:pPr>
+        <w:spacing w:line="240" w:lineRule="auto"/>
+        <w:rPr>
+          <w:rFonts w:ascii="Times" w:eastAsia="Times New Roman" w:hAnsi="Times" w:cs="Times New Roman"/>
+          <w:sz w:val="20"/>
+          <w:szCs w:val="20"/>
+        </w:rPr>
+      </w:pPr>
+      <w:r>
+        <w:rPr>
+          <w:rFonts w:ascii="Times New Roman" w:eastAsia="Times New Roman" w:hAnsi="Times New Roman" w:cs="Times New Roman"/>
+          <w:b/>
+          <w:bCs/>
+          <w:color w:val="000000"/>
+          <w:sz w:val="18"/>
+          <w:szCs w:val="18"/>
+        </w:rPr>
+        <w:t>Sentiment Distribution      Review Amount              Percentages</w:t>
+      </w:r>
+    </w:p>
+    <w:p>
+      <w:pPr>
         <w:spacing w:before="240" w:after="240" w:line="240" w:lineRule="auto"/>
         <w:jc w:val="both"/>
         <w:rPr>
@@ -8269,6 +7458,294 @@
       </w:pPr>
       <w:r>
         <w:rPr>
+          <w:rFonts w:ascii="Times New Roman" w:eastAsia="Times New Roman" w:hAnsi="Times New Roman" w:cs="Times New Roman" w:hint="eastAsia"/>
+          <w:noProof/>
+          <w:sz w:val="24"/>
+          <w:szCs w:val="24"/>
+        </w:rPr>
+        <w:drawing>
+          <wp:inline distT="0" distB="0" distL="0" distR="0" wp14:anchorId="1FDFC46B" wp14:editId="667F0639">
+            <wp:extent cx="5943600" cy="2465705"/>
+            <wp:effectExtent l="25400" t="25400" r="25400" b="23495"/>
+            <wp:docPr id="11" name="图片 11"/>
+            <wp:cNvGraphicFramePr>
+              <a:graphicFrameLocks xmlns:a="http://schemas.openxmlformats.org/drawingml/2006/main" noChangeAspect="1"/>
+            </wp:cNvGraphicFramePr>
+            <a:graphic xmlns:a="http://schemas.openxmlformats.org/drawingml/2006/main">
+              <a:graphicData uri="http://schemas.openxmlformats.org/drawingml/2006/picture">
+                <pic:pic xmlns:pic="http://schemas.openxmlformats.org/drawingml/2006/picture">
+                  <pic:nvPicPr>
+                    <pic:cNvPr id="0" name="Screen Shot 2019-11-26 at 10.12.39.png"/>
+                    <pic:cNvPicPr/>
+                  </pic:nvPicPr>
+                  <pic:blipFill>
+                    <a:blip r:embed="rId18">
+                      <a:extLst>
+                        <a:ext uri="{28A0092B-C50C-407E-A947-70E740481C1C}">
+                          <a14:useLocalDpi xmlns:a14="http://schemas.microsoft.com/office/drawing/2010/main" val="0"/>
+                        </a:ext>
+                      </a:extLst>
+                    </a:blip>
+                    <a:stretch>
+                      <a:fillRect/>
+                    </a:stretch>
+                  </pic:blipFill>
+                  <pic:spPr>
+                    <a:xfrm>
+                      <a:off x="0" y="0"/>
+                      <a:ext cx="5943600" cy="2465705"/>
+                    </a:xfrm>
+                    <a:prstGeom prst="rect">
+                      <a:avLst/>
+                    </a:prstGeom>
+                    <a:ln>
+                      <a:solidFill>
+                        <a:schemeClr val="accent1"/>
+                      </a:solidFill>
+                    </a:ln>
+                  </pic:spPr>
+                </pic:pic>
+              </a:graphicData>
+            </a:graphic>
+          </wp:inline>
+        </w:drawing>
+      </w:r>
+    </w:p>
+    <w:p>
+      <w:pPr>
+        <w:jc w:val="center"/>
+        <w:rPr>
+          <w:rFonts w:ascii="Times" w:eastAsia="Times New Roman" w:hAnsi="Times" w:cs="Times New Roman"/>
+          <w:sz w:val="20"/>
+          <w:szCs w:val="20"/>
+        </w:rPr>
+      </w:pPr>
+      <w:r>
+        <w:rPr>
+          <w:rFonts w:ascii="Times New Roman" w:eastAsia="Times New Roman" w:hAnsi="Times New Roman" w:cs="Times New Roman"/>
+          <w:b/>
+          <w:bCs/>
+          <w:color w:val="000000"/>
+          <w:sz w:val="24"/>
+          <w:szCs w:val="24"/>
+        </w:rPr>
+        <w:t>Figure 10. Amazon</w:t>
+      </w:r>
+      <w:r>
+        <w:rPr>
+          <w:rFonts w:ascii="Times New Roman" w:eastAsia="Times New Roman" w:hAnsi="Times New Roman" w:cs="Times New Roman"/>
+          <w:b/>
+          <w:bCs/>
+          <w:color w:val="000000"/>
+          <w:sz w:val="24"/>
+          <w:szCs w:val="24"/>
+        </w:rPr>
+        <w:t xml:space="preserve">: Distribution of </w:t>
+      </w:r>
+      <w:r>
+        <w:rPr>
+          <w:rFonts w:ascii="Times New Roman" w:eastAsia="Times New Roman" w:hAnsi="Times New Roman" w:cs="Times New Roman"/>
+          <w:b/>
+          <w:bCs/>
+          <w:color w:val="000000"/>
+          <w:sz w:val="24"/>
+          <w:szCs w:val="24"/>
+        </w:rPr>
+        <w:t>Sentiment Scores for Segmentation Rules</w:t>
+      </w:r>
+    </w:p>
+    <w:p>
+      <w:pPr>
+        <w:spacing w:before="240" w:after="240" w:line="240" w:lineRule="auto"/>
+        <w:jc w:val="both"/>
+        <w:rPr>
+          <w:rFonts w:ascii="Times New Roman" w:hAnsi="Times New Roman" w:cs="Times New Roman"/>
+          <w:color w:val="000000"/>
+          <w:sz w:val="24"/>
+          <w:szCs w:val="24"/>
+        </w:rPr>
+      </w:pPr>
+    </w:p>
+    <w:p>
+      <w:pPr>
+        <w:spacing w:before="240" w:after="240" w:line="240" w:lineRule="auto"/>
+        <w:jc w:val="both"/>
+        <w:rPr>
+          <w:rFonts w:ascii="Times New Roman" w:hAnsi="Times New Roman" w:cs="Times New Roman"/>
+          <w:color w:val="000000"/>
+          <w:sz w:val="24"/>
+          <w:szCs w:val="24"/>
+        </w:rPr>
+      </w:pPr>
+      <w:r>
+        <w:rPr>
+          <w:rFonts w:ascii="Times New Roman" w:hAnsi="Times New Roman" w:cs="Times New Roman"/>
+          <w:color w:val="000000"/>
+          <w:sz w:val="24"/>
+          <w:szCs w:val="24"/>
+        </w:rPr>
+        <w:t>We tried applying different segmentation rules in addition to the linear cutoff (</w:t>
+      </w:r>
+      <w:r>
+        <w:rPr>
+          <w:rFonts w:ascii="Times New Roman" w:hAnsi="Times New Roman" w:cs="Times New Roman"/>
+          <w:color w:val="0000FF"/>
+          <w:sz w:val="24"/>
+          <w:szCs w:val="24"/>
+        </w:rPr>
+        <w:t>Blue</w:t>
+      </w:r>
+      <w:r>
+        <w:rPr>
+          <w:rFonts w:ascii="Times New Roman" w:hAnsi="Times New Roman" w:cs="Times New Roman"/>
+          <w:color w:val="000000"/>
+          <w:sz w:val="24"/>
+          <w:szCs w:val="24"/>
+        </w:rPr>
+        <w:t xml:space="preserve">) used in the final result. The table above shows the amount and associated percentages of the overall data covered by each sentiment score block for different breaking points. The Amazon dataset was used to generate these values. We generated the other rules based on the VADER sentiment analyzer documentation </w:t>
+      </w:r>
+      <w:r>
+        <w:rPr>
+          <w:rFonts w:ascii="Times New Roman" w:hAnsi="Times New Roman" w:cs="Times New Roman"/>
+          <w:b/>
+          <w:bCs/>
+          <w:color w:val="000000"/>
+          <w:sz w:val="24"/>
+          <w:szCs w:val="24"/>
+        </w:rPr>
+        <w:t>[6]</w:t>
+      </w:r>
+      <w:r>
+        <w:rPr>
+          <w:rFonts w:ascii="Times New Roman" w:hAnsi="Times New Roman" w:cs="Times New Roman"/>
+          <w:color w:val="000000"/>
+          <w:sz w:val="24"/>
+          <w:szCs w:val="24"/>
+        </w:rPr>
+        <w:t>, which stated that a score between -0.05 and 0.05 was a neutral sentiment. This neutral range is used for the 3-star mapping for each of the rules we generated. We then split the space between it into 1 ~ 2 and 4 ~ 5 st</w:t>
+      </w:r>
+      <w:r>
+        <w:rPr>
+          <w:rFonts w:ascii="Times New Roman" w:hAnsi="Times New Roman" w:cs="Times New Roman"/>
+          <w:color w:val="000000"/>
+          <w:sz w:val="24"/>
+          <w:szCs w:val="24"/>
+        </w:rPr>
+        <w:t>ar mappings in different ways.</w:t>
+      </w:r>
+    </w:p>
+    <w:p>
+      <w:pPr>
+        <w:spacing w:before="240" w:after="240" w:line="240" w:lineRule="auto"/>
+        <w:jc w:val="both"/>
+        <w:rPr>
+          <w:rFonts w:ascii="Times New Roman" w:hAnsi="Times New Roman" w:cs="Times New Roman"/>
+          <w:color w:val="000000"/>
+          <w:sz w:val="24"/>
+          <w:szCs w:val="24"/>
+        </w:rPr>
+      </w:pPr>
+    </w:p>
+    <w:p>
+      <w:pPr>
+        <w:spacing w:before="240" w:after="240" w:line="240" w:lineRule="auto"/>
+        <w:jc w:val="both"/>
+        <w:rPr>
+          <w:rFonts w:ascii="Times" w:hAnsi="Times" w:cs="Times New Roman"/>
+          <w:sz w:val="20"/>
+          <w:szCs w:val="20"/>
+        </w:rPr>
+      </w:pPr>
+      <w:r>
+        <w:rPr>
+          <w:rFonts w:ascii="Times New Roman" w:hAnsi="Times New Roman" w:cs="Times New Roman"/>
+          <w:color w:val="000000"/>
+          <w:sz w:val="24"/>
+          <w:szCs w:val="24"/>
+        </w:rPr>
+        <w:t xml:space="preserve">In the end, we decided that while some of the other rules (other than linear split shown in </w:t>
+      </w:r>
+      <w:r>
+        <w:rPr>
+          <w:rFonts w:ascii="Times New Roman" w:hAnsi="Times New Roman" w:cs="Times New Roman"/>
+          <w:color w:val="0000FF"/>
+          <w:sz w:val="24"/>
+          <w:szCs w:val="24"/>
+        </w:rPr>
+        <w:t>Blue</w:t>
+      </w:r>
+      <w:r>
+        <w:rPr>
+          <w:rFonts w:ascii="Times New Roman" w:hAnsi="Times New Roman" w:cs="Times New Roman"/>
+          <w:color w:val="000000"/>
+          <w:sz w:val="24"/>
+          <w:szCs w:val="24"/>
+        </w:rPr>
+        <w:t>) might get us closer to matching the Amazon dataset, it was very subjective and would essentially be training the sentiment scores on the review data. This would have made it difficult to compare the two without significant bias</w:t>
+      </w:r>
+      <w:r>
+        <w:rPr>
+          <w:rFonts w:ascii="Times New Roman" w:hAnsi="Times New Roman" w:cs="Times New Roman"/>
+          <w:color w:val="000000"/>
+          <w:sz w:val="24"/>
+          <w:szCs w:val="24"/>
+        </w:rPr>
+        <w:t xml:space="preserve">. Therefore, to avoid </w:t>
+      </w:r>
+      <w:r>
+        <w:rPr>
+          <w:rFonts w:ascii="Times New Roman" w:hAnsi="Times New Roman" w:cs="Times New Roman"/>
+          <w:color w:val="000000"/>
+          <w:sz w:val="24"/>
+          <w:szCs w:val="24"/>
+        </w:rPr>
+        <w:t>bias we settled on the linear cutoff, which has the additional benefit of being the most intuitive division, being a purely linear split.</w:t>
+      </w:r>
+    </w:p>
+    <w:p>
+      <w:pPr>
+        <w:spacing w:line="240" w:lineRule="auto"/>
+        <w:rPr>
+          <w:rFonts w:ascii="Times" w:eastAsia="Times New Roman" w:hAnsi="Times" w:cs="Times New Roman"/>
+          <w:sz w:val="20"/>
+          <w:szCs w:val="20"/>
+        </w:rPr>
+      </w:pPr>
+    </w:p>
+    <w:p>
+      <w:pPr>
+        <w:spacing w:before="240" w:after="240" w:line="240" w:lineRule="auto"/>
+        <w:jc w:val="both"/>
+        <w:rPr>
+          <w:rFonts w:ascii="Times New Roman" w:eastAsia="Times New Roman" w:hAnsi="Times New Roman" w:cs="Times New Roman"/>
+          <w:sz w:val="24"/>
+          <w:szCs w:val="24"/>
+        </w:rPr>
+      </w:pPr>
+    </w:p>
+    <w:p>
+      <w:pPr>
+        <w:spacing w:before="240" w:after="240" w:line="240" w:lineRule="auto"/>
+        <w:jc w:val="both"/>
+        <w:rPr>
+          <w:rFonts w:ascii="Times New Roman" w:eastAsia="Times New Roman" w:hAnsi="Times New Roman" w:cs="Times New Roman"/>
+          <w:sz w:val="24"/>
+          <w:szCs w:val="24"/>
+        </w:rPr>
+      </w:pPr>
+    </w:p>
+    <w:p>
+      <w:pPr>
+        <w:spacing w:before="240" w:after="240" w:line="240" w:lineRule="auto"/>
+        <w:jc w:val="both"/>
+        <w:rPr>
+          <w:rFonts w:ascii="Times New Roman" w:eastAsia="Times New Roman" w:hAnsi="Times New Roman" w:cs="Times New Roman"/>
+          <w:sz w:val="24"/>
+          <w:szCs w:val="24"/>
+        </w:rPr>
+      </w:pPr>
+      <w:r>
+        <w:rPr>
           <w:rFonts w:ascii="Times New Roman" w:eastAsia="Times New Roman" w:hAnsi="Times New Roman" w:cs="Times New Roman"/>
           <w:b/>
           <w:sz w:val="24"/>
@@ -8328,15 +7805,7 @@
           <w:sz w:val="24"/>
           <w:szCs w:val="24"/>
         </w:rPr>
-        <w:t xml:space="preserve"> were analyzed to investigate</w:t>
-      </w:r>
-      <w:r>
-        <w:rPr>
-          <w:rFonts w:ascii="Times New Roman" w:eastAsia="Times New Roman" w:hAnsi="Times New Roman" w:cs="Times New Roman"/>
-          <w:sz w:val="24"/>
-          <w:szCs w:val="24"/>
-        </w:rPr>
-        <w:t xml:space="preserve"> the correlation between star ratings and the corresponding text reviews. Seven categories of products were selected from Amazon dataset and </w:t>
+        <w:t xml:space="preserve"> were analyzed to investigate the correlation between star ratings and the corresponding text reviews. Seven categories of products were selected from Amazon dataset and </w:t>
       </w:r>
       <w:proofErr w:type="spellStart"/>
       <w:r>
@@ -8381,23 +7850,7 @@
           <w:sz w:val="24"/>
           <w:szCs w:val="24"/>
         </w:rPr>
-        <w:t>A sentiment lexicon-based sentiment anal</w:t>
-      </w:r>
-      <w:r>
-        <w:rPr>
-          <w:rFonts w:ascii="Times New Roman" w:eastAsia="Times New Roman" w:hAnsi="Times New Roman" w:cs="Times New Roman"/>
-          <w:sz w:val="24"/>
-          <w:szCs w:val="24"/>
-        </w:rPr>
-        <w:t>ysis tool, VADER, was used to generate sentiment values for all the review texts. The output value of the sentiment analysis tool has a range from -1.0 to 1.0. The range was evenly segmented into 5 equal sections to map the sentiment value to the star rati</w:t>
-      </w:r>
-      <w:r>
-        <w:rPr>
-          <w:rFonts w:ascii="Times New Roman" w:eastAsia="Times New Roman" w:hAnsi="Times New Roman" w:cs="Times New Roman"/>
-          <w:sz w:val="24"/>
-          <w:szCs w:val="24"/>
-        </w:rPr>
-        <w:t xml:space="preserve">ng system, which is called sentiment score in this report. Then, the sentiment scores were compared with the corresponding star ratings. The results showed that around 60% of the ratings on both Amazon and </w:t>
+        <w:t xml:space="preserve">A sentiment lexicon-based sentiment analysis tool, VADER, was used to generate sentiment values for all the review texts. The output value of the sentiment analysis tool has a range from -1.0 to 1.0. The range was evenly segmented into 5 equal sections to map the sentiment value to the star rating system, which is called sentiment score in this report. Then, the sentiment scores were compared with the corresponding star ratings. The results showed that around 60% of the ratings on both Amazon and </w:t>
       </w:r>
       <w:proofErr w:type="spellStart"/>
       <w:r>
@@ -8415,15 +7868,7 @@
           <w:sz w:val="24"/>
           <w:szCs w:val="24"/>
         </w:rPr>
-        <w:t xml:space="preserve"> are 5-star ratings followed by 4-star rati</w:t>
-      </w:r>
-      <w:r>
-        <w:rPr>
-          <w:rFonts w:ascii="Times New Roman" w:eastAsia="Times New Roman" w:hAnsi="Times New Roman" w:cs="Times New Roman"/>
-          <w:sz w:val="24"/>
-          <w:szCs w:val="24"/>
-        </w:rPr>
-        <w:t>ngs accounting for around 20% of all the star ratings. However, the sentiment distribution showed a different trend, where sentiment score</w:t>
+        <w:t xml:space="preserve"> are 5-star ratings followed by 4-star ratings accounting for around 20% of all the star ratings. However, the sentiment distribution showed a different trend, where sentiment score</w:t>
       </w:r>
       <w:r>
         <w:rPr>
@@ -8457,15 +7902,7 @@
           <w:sz w:val="24"/>
           <w:szCs w:val="24"/>
         </w:rPr>
-        <w:t xml:space="preserve"> data showed similar trends. R</w:t>
-      </w:r>
-      <w:r>
-        <w:rPr>
-          <w:rFonts w:ascii="Times New Roman" w:eastAsia="Times New Roman" w:hAnsi="Times New Roman" w:cs="Times New Roman"/>
-          <w:sz w:val="24"/>
-          <w:szCs w:val="24"/>
-        </w:rPr>
-        <w:t xml:space="preserve">ating-review misalignment occurs in all seven categories of products but occurs more often in the experience good categories. </w:t>
+        <w:t xml:space="preserve"> data showed similar trends. Rating-review misalignment occurs in all seven categories of products but occurs more often in the experience good categories. </w:t>
       </w:r>
       <w:r>
         <w:rPr>
@@ -8492,15 +7929,7 @@
           <w:sz w:val="24"/>
           <w:szCs w:val="24"/>
         </w:rPr>
-        <w:t>After looking into the special cases where the sentiment score is significantly different from the star rating, we found that ship</w:t>
-      </w:r>
-      <w:r>
-        <w:rPr>
-          <w:rFonts w:ascii="Times New Roman" w:eastAsia="Times New Roman" w:hAnsi="Times New Roman" w:cs="Times New Roman"/>
-          <w:sz w:val="24"/>
-          <w:szCs w:val="24"/>
-        </w:rPr>
-        <w:t>ping, packaging and price all have impacts on how people give the star ratings to products. Our data clearly showed that the current s</w:t>
+        <w:t>After looking into the special cases where the sentiment score is significantly different from the star rating, we found that shipping, packaging and price all have impacts on how people give the star ratings to products. Our data clearly showed that the current s</w:t>
       </w:r>
       <w:r>
         <w:rPr>
@@ -8516,15 +7945,7 @@
           <w:sz w:val="24"/>
           <w:szCs w:val="24"/>
         </w:rPr>
-        <w:t>ommerce websites cannot adequately represent the sentiment of the text reviews. Thus, we</w:t>
-      </w:r>
-      <w:r>
-        <w:rPr>
-          <w:rFonts w:ascii="Times New Roman" w:eastAsia="Times New Roman" w:hAnsi="Times New Roman" w:cs="Times New Roman"/>
-          <w:sz w:val="24"/>
-          <w:szCs w:val="24"/>
-        </w:rPr>
-        <w:t xml:space="preserve"> introduced several potential solutions to improve the current star rating system to guide customers</w:t>
+        <w:t>ommerce websites cannot adequately represent the sentiment of the text reviews. Thus, we introduced several potential solutions to improve the current star rating system to guide customers</w:t>
       </w:r>
       <w:r>
         <w:rPr>
@@ -8598,16 +8019,7 @@
           <w:sz w:val="24"/>
           <w:szCs w:val="24"/>
         </w:rPr>
-        <w:t>Lessons Learned and Possible</w:t>
-      </w:r>
-      <w:r>
-        <w:rPr>
-          <w:rFonts w:ascii="Times New Roman" w:eastAsia="Times New Roman" w:hAnsi="Times New Roman" w:cs="Times New Roman"/>
-          <w:b/>
-          <w:sz w:val="24"/>
-          <w:szCs w:val="24"/>
-        </w:rPr>
-        <w:t xml:space="preserve"> Future Works.</w:t>
+        <w:t>Lessons Learned and Possible Future Works.</w:t>
       </w:r>
       <w:r>
         <w:rPr>
@@ -8664,15 +8076,7 @@
           <w:sz w:val="24"/>
           <w:szCs w:val="24"/>
         </w:rPr>
-        <w:t>Since our Amazon data was old (up to 2014), we planned to scrape a batch of 2019 data for comparison. However, due to limited time, we decided to use the available data despite it being older</w:t>
-      </w:r>
-      <w:r>
-        <w:rPr>
-          <w:rFonts w:ascii="Times New Roman" w:eastAsia="Times New Roman" w:hAnsi="Times New Roman" w:cs="Times New Roman"/>
-          <w:sz w:val="24"/>
-          <w:szCs w:val="24"/>
-        </w:rPr>
-        <w:t xml:space="preserve">. On the other hand, the </w:t>
+        <w:t xml:space="preserve">Since our Amazon data was old (up to 2014), we planned to scrape a batch of 2019 data for comparison. However, due to limited time, we decided to use the available data despite it being older. On the other hand, the </w:t>
       </w:r>
       <w:proofErr w:type="spellStart"/>
       <w:r>
@@ -8690,16 +8094,7 @@
           <w:sz w:val="24"/>
           <w:szCs w:val="24"/>
         </w:rPr>
-        <w:t xml:space="preserve"> dataset is newly scraped from the </w:t>
-      </w:r>
-      <w:r>
-        <w:rPr>
-          <w:rFonts w:ascii="Times New Roman" w:eastAsia="Times New Roman" w:hAnsi="Times New Roman" w:cs="Times New Roman"/>
-          <w:sz w:val="24"/>
-          <w:szCs w:val="24"/>
-        </w:rPr>
-        <w:lastRenderedPageBreak/>
-        <w:t xml:space="preserve">official website (due to no publicly available data), so the dataset is fresh and up to date. We have some concerns when comparing 2014 Amazon data to 2019 </w:t>
+        <w:t xml:space="preserve"> dataset is newly scraped from the official website (due to no publicly available data), so the dataset is fresh and up to date. We have some concerns when comparing 2014 Amazon data to 2019 </w:t>
       </w:r>
       <w:proofErr w:type="spellStart"/>
       <w:r>
@@ -8717,31 +8112,7 @@
           <w:sz w:val="24"/>
           <w:szCs w:val="24"/>
         </w:rPr>
-        <w:t xml:space="preserve"> data, but the final resul</w:t>
-      </w:r>
-      <w:r>
-        <w:rPr>
-          <w:rFonts w:ascii="Times New Roman" w:eastAsia="Times New Roman" w:hAnsi="Times New Roman" w:cs="Times New Roman"/>
-          <w:sz w:val="24"/>
-          <w:szCs w:val="24"/>
-        </w:rPr>
-        <w:t>t still stands. (The 2018 Amazon data has just been published by UCSD in early November 2019. Although it is not in the scope of our current project, we pla</w:t>
-      </w:r>
-      <w:r>
-        <w:rPr>
-          <w:rFonts w:ascii="Times New Roman" w:eastAsia="Times New Roman" w:hAnsi="Times New Roman" w:cs="Times New Roman"/>
-          <w:sz w:val="24"/>
-          <w:szCs w:val="24"/>
-        </w:rPr>
-        <w:t xml:space="preserve">n to process </w:t>
-      </w:r>
-      <w:r>
-        <w:rPr>
-          <w:rFonts w:ascii="Times New Roman" w:eastAsia="Times New Roman" w:hAnsi="Times New Roman" w:cs="Times New Roman"/>
-          <w:sz w:val="24"/>
-          <w:szCs w:val="24"/>
-        </w:rPr>
-        <w:t>it in the future.)</w:t>
+        <w:t xml:space="preserve"> data, but the final result still stands. (The 2018 Amazon data has just been published by UCSD in early November 2019. Although it is not in the scope of our current project, we plan to process it in the future.)</w:t>
       </w:r>
       <w:r>
         <w:rPr>
@@ -8751,6 +8122,19 @@
         </w:rPr>
         <w:br/>
       </w:r>
+    </w:p>
+    <w:p>
+      <w:pPr>
+        <w:spacing w:line="240" w:lineRule="auto"/>
+        <w:ind w:left="720"/>
+        <w:rPr>
+          <w:rFonts w:ascii="Times New Roman" w:eastAsia="Times New Roman" w:hAnsi="Times New Roman" w:cs="Times New Roman"/>
+          <w:sz w:val="24"/>
+          <w:szCs w:val="24"/>
+        </w:rPr>
+      </w:pPr>
+      <w:bookmarkStart w:id="0" w:name="_GoBack"/>
+      <w:bookmarkEnd w:id="0"/>
     </w:p>
     <w:p>
       <w:pPr>
@@ -8771,15 +8155,7 @@
           <w:sz w:val="24"/>
           <w:szCs w:val="24"/>
         </w:rPr>
-        <w:t>The Amazon data from UCSD are clustered in the beginning of the alp</w:t>
-      </w:r>
-      <w:r>
-        <w:rPr>
-          <w:rFonts w:ascii="Times New Roman" w:eastAsia="Times New Roman" w:hAnsi="Times New Roman" w:cs="Times New Roman"/>
-          <w:sz w:val="24"/>
-          <w:szCs w:val="24"/>
-        </w:rPr>
-        <w:t xml:space="preserve">habet, while our scraped </w:t>
+        <w:t xml:space="preserve">The Amazon data from UCSD are clustered in the beginning of the alphabet, while our scraped </w:t>
       </w:r>
       <w:proofErr w:type="spellStart"/>
       <w:r>
@@ -8845,15 +8221,7 @@
           <w:sz w:val="24"/>
           <w:szCs w:val="24"/>
         </w:rPr>
-        <w:t xml:space="preserve"> data are sorted b</w:t>
-      </w:r>
-      <w:r>
-        <w:rPr>
-          <w:rFonts w:ascii="Times New Roman" w:eastAsia="Times New Roman" w:hAnsi="Times New Roman" w:cs="Times New Roman"/>
-          <w:sz w:val="24"/>
-          <w:szCs w:val="24"/>
-        </w:rPr>
-        <w:t xml:space="preserve">y best seller, there was a larger amount of reviews collected from </w:t>
+        <w:t xml:space="preserve"> data are sorted by best seller, there was a larger amount of reviews collected from </w:t>
       </w:r>
       <w:proofErr w:type="spellStart"/>
       <w:r>
@@ -8901,15 +8269,7 @@
           <w:sz w:val="24"/>
           <w:szCs w:val="24"/>
         </w:rPr>
-        <w:t xml:space="preserve">The VADER tool has its limitations. For example, if a customer is comparing the product to the one he had, he might mention how bad the old </w:t>
-      </w:r>
-      <w:r>
-        <w:rPr>
-          <w:rFonts w:ascii="Times New Roman" w:eastAsia="Times New Roman" w:hAnsi="Times New Roman" w:cs="Times New Roman"/>
-          <w:sz w:val="24"/>
-          <w:szCs w:val="24"/>
-        </w:rPr>
-        <w:t>one is and how good the new one is. This could confuse the sentiment tool and a wrong value might be given.</w:t>
+        <w:t>The VADER tool has its limitations. For example, if a customer is comparing the product to the one he had, he might mention how bad the old one is and how good the new one is. This could confuse the sentiment tool and a wrong value might be given.</w:t>
       </w:r>
       <w:r>
         <w:rPr>
@@ -8957,15 +8317,7 @@
           <w:sz w:val="24"/>
           <w:szCs w:val="24"/>
         </w:rPr>
-        <w:t xml:space="preserve"> not seem to be enough. </w:t>
-      </w:r>
-      <w:r>
-        <w:rPr>
-          <w:rFonts w:ascii="Times New Roman" w:eastAsia="Times New Roman" w:hAnsi="Times New Roman" w:cs="Times New Roman"/>
-          <w:sz w:val="24"/>
-          <w:szCs w:val="24"/>
-        </w:rPr>
-        <w:t>We can definitely increase the total number of samples from both sites.</w:t>
+        <w:t xml:space="preserve"> not seem to be enough. We can definitely increase the total number of samples from both sites.</w:t>
       </w:r>
     </w:p>
     <w:p>
@@ -8986,6 +8338,17 @@
         </w:rPr>
         <w:br/>
       </w:r>
+    </w:p>
+    <w:p>
+      <w:pPr>
+        <w:spacing w:after="240" w:line="240" w:lineRule="auto"/>
+        <w:ind w:left="720"/>
+        <w:rPr>
+          <w:rFonts w:ascii="Times New Roman" w:eastAsia="Times New Roman" w:hAnsi="Times New Roman" w:cs="Times New Roman"/>
+          <w:sz w:val="24"/>
+          <w:szCs w:val="24"/>
+        </w:rPr>
+      </w:pPr>
     </w:p>
     <w:p>
       <w:pPr>
@@ -9064,15 +8427,7 @@
           <w:sz w:val="24"/>
           <w:szCs w:val="24"/>
         </w:rPr>
-        <w:t xml:space="preserve">Add more categories with more </w:t>
-      </w:r>
-      <w:r>
-        <w:rPr>
-          <w:rFonts w:ascii="Times New Roman" w:eastAsia="Times New Roman" w:hAnsi="Times New Roman" w:cs="Times New Roman"/>
-          <w:sz w:val="24"/>
-          <w:szCs w:val="24"/>
-        </w:rPr>
-        <w:t>products selected in the process.</w:t>
+        <w:t>Add more categories with more products selected in the process.</w:t>
       </w:r>
       <w:r>
         <w:rPr>
@@ -9125,15 +8480,7 @@
           <w:sz w:val="24"/>
           <w:szCs w:val="24"/>
         </w:rPr>
-        <w:t>Test different segmentation rules for mapping sentiment valu</w:t>
-      </w:r>
-      <w:r>
-        <w:rPr>
-          <w:rFonts w:ascii="Times New Roman" w:eastAsia="Times New Roman" w:hAnsi="Times New Roman" w:cs="Times New Roman"/>
-          <w:sz w:val="24"/>
-          <w:szCs w:val="24"/>
-        </w:rPr>
-        <w:t>e to star rating and determine the optimal rule.</w:t>
+        <w:t>Test different segmentation rules for mapping sentiment value to star rating and determine the optimal rule.</w:t>
       </w:r>
       <w:r>
         <w:rPr>
@@ -9256,6 +8603,26 @@
     </w:p>
     <w:p>
       <w:pPr>
+        <w:spacing w:after="240" w:line="240" w:lineRule="auto"/>
+        <w:rPr>
+          <w:rFonts w:ascii="Times New Roman" w:eastAsia="Times New Roman" w:hAnsi="Times New Roman" w:cs="Times New Roman"/>
+          <w:sz w:val="24"/>
+          <w:szCs w:val="24"/>
+        </w:rPr>
+      </w:pPr>
+    </w:p>
+    <w:p>
+      <w:pPr>
+        <w:spacing w:after="240" w:line="240" w:lineRule="auto"/>
+        <w:rPr>
+          <w:rFonts w:ascii="Times New Roman" w:eastAsia="Times New Roman" w:hAnsi="Times New Roman" w:cs="Times New Roman"/>
+          <w:sz w:val="24"/>
+          <w:szCs w:val="24"/>
+        </w:rPr>
+      </w:pPr>
+    </w:p>
+    <w:p>
+      <w:pPr>
         <w:spacing w:before="240" w:after="240" w:line="240" w:lineRule="auto"/>
         <w:rPr>
           <w:rFonts w:ascii="Times New Roman" w:eastAsia="Times New Roman" w:hAnsi="Times New Roman" w:cs="Times New Roman"/>
@@ -9303,14 +8670,7 @@
           <w:color w:val="222222"/>
           <w:highlight w:val="white"/>
         </w:rPr>
-        <w:t>Chen, P. Y., &amp;</w:t>
-      </w:r>
-      <w:r>
-        <w:rPr>
-          <w:color w:val="222222"/>
-          <w:highlight w:val="white"/>
-        </w:rPr>
-        <w:t xml:space="preserve"> Wu, S. Y. (2007). Does collaborative filtering technology impact sales? </w:t>
+        <w:t xml:space="preserve">Chen, P. Y., &amp; Wu, S. Y. (2007). Does collaborative filtering technology impact sales? </w:t>
       </w:r>
       <w:proofErr w:type="gramStart"/>
       <w:r>
@@ -9398,14 +8758,7 @@
           <w:color w:val="222222"/>
           <w:highlight w:val="white"/>
         </w:rPr>
-        <w:t>, N., &amp; Marian, A. (2009, June). Beyond the stars: improving rating pred</w:t>
-      </w:r>
-      <w:r>
-        <w:rPr>
-          <w:color w:val="222222"/>
-          <w:highlight w:val="white"/>
-        </w:rPr>
-        <w:t xml:space="preserve">ictions using review text content. </w:t>
+        <w:t xml:space="preserve">, N., &amp; Marian, A. (2009, June). Beyond the stars: improving rating predictions using review text content. </w:t>
       </w:r>
       <w:proofErr w:type="gramStart"/>
       <w:r>
@@ -9459,32 +8812,16 @@
       </w:r>
       <w:proofErr w:type="spellEnd"/>
       <w:r>
-        <w:t xml:space="preserve">, D., &amp; Zhang, Z. (2014, January). Why aren't the stars aligned? </w:t>
+        <w:t xml:space="preserve">, D., &amp; Zhang, Z. (2014, January). Why aren't the stars aligned? An analysis of online review content and star ratings. </w:t>
       </w:r>
       <w:proofErr w:type="gramStart"/>
       <w:r>
-        <w:t>An analysis of online review content and star ratings.</w:t>
+        <w:t>In 2014 47th Hawaii International Conference on System Sciences (pp. 3139-3147).</w:t>
       </w:r>
       <w:proofErr w:type="gramEnd"/>
       <w:r>
-        <w:t xml:space="preserve"> </w:t>
-      </w:r>
-      <w:proofErr w:type="gramStart"/>
-      <w:r>
-        <w:t>In 2014 47th Hawaii International Conference o</w:t>
-      </w:r>
-      <w:r>
-        <w:t>n System Sciences (pp. 3139-3147).</w:t>
-      </w:r>
-      <w:proofErr w:type="gramEnd"/>
-      <w:r>
-        <w:t xml:space="preserve"> </w:t>
-      </w:r>
-      <w:proofErr w:type="gramStart"/>
-      <w:r>
-        <w:t>IEEE.</w:t>
-      </w:r>
-      <w:proofErr w:type="gramEnd"/>
+        <w:t xml:space="preserve"> IEEE.</w:t>
+      </w:r>
     </w:p>
     <w:p>
       <w:pPr>
@@ -9585,7 +8922,6 @@
         <w:t xml:space="preserve"> </w:t>
       </w:r>
       <w:proofErr w:type="spellStart"/>
-      <w:proofErr w:type="gramStart"/>
       <w:r>
         <w:rPr>
           <w:color w:val="222222"/>
@@ -9594,7 +8930,6 @@
         <w:t>Ieee</w:t>
       </w:r>
       <w:proofErr w:type="spellEnd"/>
-      <w:proofErr w:type="gramEnd"/>
       <w:r>
         <w:rPr>
           <w:color w:val="222222"/>
@@ -9617,10 +8952,7 @@
       </w:r>
       <w:proofErr w:type="spellEnd"/>
       <w:r>
-        <w:t>, C.J. &amp; Gil</w:t>
-      </w:r>
-      <w:r>
-        <w:t xml:space="preserve">bert, E.E. (2014). VADER: A Parsimonious Rule-based Model for Sentiment Analysis of Social Media Text. </w:t>
+        <w:t xml:space="preserve">, C.J. &amp; Gilbert, E.E. (2014). VADER: A Parsimonious Rule-based Model for Sentiment Analysis of Social Media Text. </w:t>
       </w:r>
       <w:proofErr w:type="gramStart"/>
       <w:r>
@@ -9646,16 +8978,13 @@
       </w:r>
       <w:proofErr w:type="spellEnd"/>
       <w:r>
-        <w:t xml:space="preserve"> Repository Webpage</w:t>
-      </w:r>
-      <w:r>
-        <w:t>.</w:t>
+        <w:t xml:space="preserve"> Repository Webpage.</w:t>
       </w:r>
       <w:proofErr w:type="gramEnd"/>
       <w:r>
         <w:br/>
       </w:r>
-      <w:hyperlink r:id="rId18">
+      <w:hyperlink r:id="rId19">
         <w:r>
           <w:rPr>
             <w:color w:val="1155CC"/>
@@ -9681,20 +9010,13 @@
       <w:r>
         <w:t xml:space="preserve">, UCSD. </w:t>
       </w:r>
-      <w:hyperlink r:id="rId19">
+      <w:hyperlink r:id="rId20">
         <w:r>
           <w:rPr>
             <w:color w:val="1155CC"/>
             <w:u w:val="single"/>
           </w:rPr>
-          <w:t>http://jmcauley.ucsd.edu/data/amazo</w:t>
-        </w:r>
-        <w:r>
-          <w:rPr>
-            <w:color w:val="1155CC"/>
-            <w:u w:val="single"/>
-          </w:rPr>
-          <w:t>n/</w:t>
+          <w:t>http://jmcauley.ucsd.edu/data/amazon/</w:t>
         </w:r>
       </w:hyperlink>
     </w:p>
@@ -9770,10 +9092,7 @@
         <w:ind w:left="360"/>
       </w:pPr>
       <w:r>
-        <w:t>[10]. Am</w:t>
-      </w:r>
-      <w:r>
-        <w:t xml:space="preserve">azon product data, 2018, </w:t>
+        <w:t xml:space="preserve">[10]. Amazon product data, 2018, </w:t>
       </w:r>
       <w:proofErr w:type="spellStart"/>
       <w:r>
@@ -9868,12 +9187,12 @@
       </w:pPr>
     </w:p>
     <w:sectPr>
-      <w:headerReference w:type="even" r:id="rId20"/>
-      <w:headerReference w:type="default" r:id="rId21"/>
-      <w:footerReference w:type="even" r:id="rId22"/>
-      <w:footerReference w:type="default" r:id="rId23"/>
-      <w:headerReference w:type="first" r:id="rId24"/>
-      <w:footerReference w:type="first" r:id="rId25"/>
+      <w:headerReference w:type="even" r:id="rId21"/>
+      <w:headerReference w:type="default" r:id="rId22"/>
+      <w:footerReference w:type="even" r:id="rId23"/>
+      <w:footerReference w:type="default" r:id="rId24"/>
+      <w:headerReference w:type="first" r:id="rId25"/>
+      <w:footerReference w:type="first" r:id="rId26"/>
       <w:pgSz w:w="12240" w:h="15840"/>
       <w:pgMar w:top="1440" w:right="1440" w:bottom="1440" w:left="1440" w:header="720" w:footer="720" w:gutter="0"/>
       <w:pgNumType w:start="1"/>
@@ -9884,7 +9203,7 @@
 </file>
 
 <file path=word/endnotes.xml><?xml version="1.0" encoding="utf-8"?>
-<w:endnotes xmlns:wpc="http://schemas.microsoft.com/office/word/2010/wordprocessingCanvas" xmlns:mc="http://schemas.openxmlformats.org/markup-compatibility/2006" xmlns:o="urn:schemas-microsoft-com:office:office" xmlns:r="http://schemas.openxmlformats.org/officeDocument/2006/relationships" xmlns:m="http://schemas.openxmlformats.org/officeDocument/2006/math" xmlns:v="urn:schemas-microsoft-com:vml" xmlns:wp14="http://schemas.microsoft.com/office/word/2010/wordprocessingDrawing" xmlns:wp="http://schemas.openxmlformats.org/drawingml/2006/wordprocessingDrawing" xmlns:w10="urn:schemas-microsoft-com:office:word" xmlns:w="http://schemas.openxmlformats.org/wordprocessingml/2006/main" xmlns:w14="http://schemas.microsoft.com/office/word/2010/wordml" xmlns:wpg="http://schemas.microsoft.com/office/word/2010/wordprocessingGroup" xmlns:wpi="http://schemas.microsoft.com/office/word/2010/wordprocessingInk" xmlns:wne="http://schemas.microsoft.com/office/word/2006/wordml" xmlns:wps="http://schemas.microsoft.com/office/word/2010/wordprocessingShape" mc:Ignorable="w14 wp14">
+<w:endnotes xmlns:wpc="http://schemas.microsoft.com/office/word/2010/wordprocessingCanvas" xmlns:mo="http://schemas.microsoft.com/office/mac/office/2008/main" xmlns:mc="http://schemas.openxmlformats.org/markup-compatibility/2006" xmlns:mv="urn:schemas-microsoft-com:mac:vml" xmlns:o="urn:schemas-microsoft-com:office:office" xmlns:r="http://schemas.openxmlformats.org/officeDocument/2006/relationships" xmlns:m="http://schemas.openxmlformats.org/officeDocument/2006/math" xmlns:v="urn:schemas-microsoft-com:vml" xmlns:wp14="http://schemas.microsoft.com/office/word/2010/wordprocessingDrawing" xmlns:wp="http://schemas.openxmlformats.org/drawingml/2006/wordprocessingDrawing" xmlns:w10="urn:schemas-microsoft-com:office:word" xmlns:w="http://schemas.openxmlformats.org/wordprocessingml/2006/main" xmlns:w14="http://schemas.microsoft.com/office/word/2010/wordml" xmlns:wpg="http://schemas.microsoft.com/office/word/2010/wordprocessingGroup" xmlns:wpi="http://schemas.microsoft.com/office/word/2010/wordprocessingInk" xmlns:wne="http://schemas.microsoft.com/office/word/2006/wordml" xmlns:wps="http://schemas.microsoft.com/office/word/2010/wordprocessingShape" mc:Ignorable="w14 wp14">
   <w:endnote w:type="separator" w:id="-1">
     <w:p>
       <w:pPr>
@@ -9909,17 +9228,17 @@
 </file>
 
 <file path=word/footer1.xml><?xml version="1.0" encoding="utf-8"?>
-<w:ftr xmlns:wpc="http://schemas.microsoft.com/office/word/2010/wordprocessingCanvas" xmlns:mc="http://schemas.openxmlformats.org/markup-compatibility/2006" xmlns:o="urn:schemas-microsoft-com:office:office" xmlns:r="http://schemas.openxmlformats.org/officeDocument/2006/relationships" xmlns:m="http://schemas.openxmlformats.org/officeDocument/2006/math" xmlns:v="urn:schemas-microsoft-com:vml" xmlns:wp14="http://schemas.microsoft.com/office/word/2010/wordprocessingDrawing" xmlns:wp="http://schemas.openxmlformats.org/drawingml/2006/wordprocessingDrawing" xmlns:w10="urn:schemas-microsoft-com:office:word" xmlns:w="http://schemas.openxmlformats.org/wordprocessingml/2006/main" xmlns:w14="http://schemas.microsoft.com/office/word/2010/wordml" xmlns:wpg="http://schemas.microsoft.com/office/word/2010/wordprocessingGroup" xmlns:wpi="http://schemas.microsoft.com/office/word/2010/wordprocessingInk" xmlns:wne="http://schemas.microsoft.com/office/word/2006/wordml" xmlns:wps="http://schemas.microsoft.com/office/word/2010/wordprocessingShape" mc:Ignorable="w14 wp14">
+<w:ftr xmlns:wpc="http://schemas.microsoft.com/office/word/2010/wordprocessingCanvas" xmlns:mo="http://schemas.microsoft.com/office/mac/office/2008/main" xmlns:mc="http://schemas.openxmlformats.org/markup-compatibility/2006" xmlns:mv="urn:schemas-microsoft-com:mac:vml" xmlns:o="urn:schemas-microsoft-com:office:office" xmlns:r="http://schemas.openxmlformats.org/officeDocument/2006/relationships" xmlns:m="http://schemas.openxmlformats.org/officeDocument/2006/math" xmlns:v="urn:schemas-microsoft-com:vml" xmlns:wp14="http://schemas.microsoft.com/office/word/2010/wordprocessingDrawing" xmlns:wp="http://schemas.openxmlformats.org/drawingml/2006/wordprocessingDrawing" xmlns:w10="urn:schemas-microsoft-com:office:word" xmlns:w="http://schemas.openxmlformats.org/wordprocessingml/2006/main" xmlns:w14="http://schemas.microsoft.com/office/word/2010/wordml" xmlns:wpg="http://schemas.microsoft.com/office/word/2010/wordprocessingGroup" xmlns:wpi="http://schemas.microsoft.com/office/word/2010/wordprocessingInk" xmlns:wne="http://schemas.microsoft.com/office/word/2006/wordml" xmlns:wps="http://schemas.microsoft.com/office/word/2010/wordprocessingShape" mc:Ignorable="w14 wp14">
   <w:p>
     <w:pPr>
-      <w:pStyle w:val="Footer"/>
+      <w:pStyle w:val="ac"/>
     </w:pPr>
   </w:p>
 </w:ftr>
 </file>
 
 <file path=word/footer2.xml><?xml version="1.0" encoding="utf-8"?>
-<w:ftr xmlns:wpc="http://schemas.microsoft.com/office/word/2010/wordprocessingCanvas" xmlns:mc="http://schemas.openxmlformats.org/markup-compatibility/2006" xmlns:o="urn:schemas-microsoft-com:office:office" xmlns:r="http://schemas.openxmlformats.org/officeDocument/2006/relationships" xmlns:m="http://schemas.openxmlformats.org/officeDocument/2006/math" xmlns:v="urn:schemas-microsoft-com:vml" xmlns:wp14="http://schemas.microsoft.com/office/word/2010/wordprocessingDrawing" xmlns:wp="http://schemas.openxmlformats.org/drawingml/2006/wordprocessingDrawing" xmlns:w10="urn:schemas-microsoft-com:office:word" xmlns:w="http://schemas.openxmlformats.org/wordprocessingml/2006/main" xmlns:w14="http://schemas.microsoft.com/office/word/2010/wordml" xmlns:wpg="http://schemas.microsoft.com/office/word/2010/wordprocessingGroup" xmlns:wpi="http://schemas.microsoft.com/office/word/2010/wordprocessingInk" xmlns:wne="http://schemas.microsoft.com/office/word/2006/wordml" xmlns:wps="http://schemas.microsoft.com/office/word/2010/wordprocessingShape" mc:Ignorable="w14 wp14">
+<w:ftr xmlns:wpc="http://schemas.microsoft.com/office/word/2010/wordprocessingCanvas" xmlns:mo="http://schemas.microsoft.com/office/mac/office/2008/main" xmlns:mc="http://schemas.openxmlformats.org/markup-compatibility/2006" xmlns:mv="urn:schemas-microsoft-com:mac:vml" xmlns:o="urn:schemas-microsoft-com:office:office" xmlns:r="http://schemas.openxmlformats.org/officeDocument/2006/relationships" xmlns:m="http://schemas.openxmlformats.org/officeDocument/2006/math" xmlns:v="urn:schemas-microsoft-com:vml" xmlns:wp14="http://schemas.microsoft.com/office/word/2010/wordprocessingDrawing" xmlns:wp="http://schemas.openxmlformats.org/drawingml/2006/wordprocessingDrawing" xmlns:w10="urn:schemas-microsoft-com:office:word" xmlns:w="http://schemas.openxmlformats.org/wordprocessingml/2006/main" xmlns:w14="http://schemas.microsoft.com/office/word/2010/wordml" xmlns:wpg="http://schemas.microsoft.com/office/word/2010/wordprocessingGroup" xmlns:wpi="http://schemas.microsoft.com/office/word/2010/wordprocessingInk" xmlns:wne="http://schemas.microsoft.com/office/word/2006/wordml" xmlns:wps="http://schemas.microsoft.com/office/word/2010/wordprocessingShape" mc:Ignorable="w14 wp14">
   <w:sdt>
     <w:sdtPr>
       <w:id w:val="-463120990"/>
@@ -9939,7 +9258,7 @@
     <w:sdtContent>
       <w:p>
         <w:pPr>
-          <w:pStyle w:val="Footer"/>
+          <w:pStyle w:val="ac"/>
           <w:jc w:val="center"/>
           <w:rPr>
             <w:rFonts w:ascii="Times New Roman" w:hAnsi="Times New Roman" w:cs="Times New Roman"/>
@@ -9994,24 +9313,24 @@
   </w:sdt>
   <w:p>
     <w:pPr>
-      <w:pStyle w:val="Footer"/>
+      <w:pStyle w:val="ac"/>
     </w:pPr>
   </w:p>
 </w:ftr>
 </file>
 
 <file path=word/footer3.xml><?xml version="1.0" encoding="utf-8"?>
-<w:ftr xmlns:wpc="http://schemas.microsoft.com/office/word/2010/wordprocessingCanvas" xmlns:mc="http://schemas.openxmlformats.org/markup-compatibility/2006" xmlns:o="urn:schemas-microsoft-com:office:office" xmlns:r="http://schemas.openxmlformats.org/officeDocument/2006/relationships" xmlns:m="http://schemas.openxmlformats.org/officeDocument/2006/math" xmlns:v="urn:schemas-microsoft-com:vml" xmlns:wp14="http://schemas.microsoft.com/office/word/2010/wordprocessingDrawing" xmlns:wp="http://schemas.openxmlformats.org/drawingml/2006/wordprocessingDrawing" xmlns:w10="urn:schemas-microsoft-com:office:word" xmlns:w="http://schemas.openxmlformats.org/wordprocessingml/2006/main" xmlns:w14="http://schemas.microsoft.com/office/word/2010/wordml" xmlns:wpg="http://schemas.microsoft.com/office/word/2010/wordprocessingGroup" xmlns:wpi="http://schemas.microsoft.com/office/word/2010/wordprocessingInk" xmlns:wne="http://schemas.microsoft.com/office/word/2006/wordml" xmlns:wps="http://schemas.microsoft.com/office/word/2010/wordprocessingShape" mc:Ignorable="w14 wp14">
+<w:ftr xmlns:wpc="http://schemas.microsoft.com/office/word/2010/wordprocessingCanvas" xmlns:mo="http://schemas.microsoft.com/office/mac/office/2008/main" xmlns:mc="http://schemas.openxmlformats.org/markup-compatibility/2006" xmlns:mv="urn:schemas-microsoft-com:mac:vml" xmlns:o="urn:schemas-microsoft-com:office:office" xmlns:r="http://schemas.openxmlformats.org/officeDocument/2006/relationships" xmlns:m="http://schemas.openxmlformats.org/officeDocument/2006/math" xmlns:v="urn:schemas-microsoft-com:vml" xmlns:wp14="http://schemas.microsoft.com/office/word/2010/wordprocessingDrawing" xmlns:wp="http://schemas.openxmlformats.org/drawingml/2006/wordprocessingDrawing" xmlns:w10="urn:schemas-microsoft-com:office:word" xmlns:w="http://schemas.openxmlformats.org/wordprocessingml/2006/main" xmlns:w14="http://schemas.microsoft.com/office/word/2010/wordml" xmlns:wpg="http://schemas.microsoft.com/office/word/2010/wordprocessingGroup" xmlns:wpi="http://schemas.microsoft.com/office/word/2010/wordprocessingInk" xmlns:wne="http://schemas.microsoft.com/office/word/2006/wordml" xmlns:wps="http://schemas.microsoft.com/office/word/2010/wordprocessingShape" mc:Ignorable="w14 wp14">
   <w:p>
     <w:pPr>
-      <w:pStyle w:val="Footer"/>
+      <w:pStyle w:val="ac"/>
     </w:pPr>
   </w:p>
 </w:ftr>
 </file>
 
 <file path=word/footnotes.xml><?xml version="1.0" encoding="utf-8"?>
-<w:footnotes xmlns:wpc="http://schemas.microsoft.com/office/word/2010/wordprocessingCanvas" xmlns:mc="http://schemas.openxmlformats.org/markup-compatibility/2006" xmlns:o="urn:schemas-microsoft-com:office:office" xmlns:r="http://schemas.openxmlformats.org/officeDocument/2006/relationships" xmlns:m="http://schemas.openxmlformats.org/officeDocument/2006/math" xmlns:v="urn:schemas-microsoft-com:vml" xmlns:wp14="http://schemas.microsoft.com/office/word/2010/wordprocessingDrawing" xmlns:wp="http://schemas.openxmlformats.org/drawingml/2006/wordprocessingDrawing" xmlns:w10="urn:schemas-microsoft-com:office:word" xmlns:w="http://schemas.openxmlformats.org/wordprocessingml/2006/main" xmlns:w14="http://schemas.microsoft.com/office/word/2010/wordml" xmlns:wpg="http://schemas.microsoft.com/office/word/2010/wordprocessingGroup" xmlns:wpi="http://schemas.microsoft.com/office/word/2010/wordprocessingInk" xmlns:wne="http://schemas.microsoft.com/office/word/2006/wordml" xmlns:wps="http://schemas.microsoft.com/office/word/2010/wordprocessingShape" mc:Ignorable="w14 wp14">
+<w:footnotes xmlns:wpc="http://schemas.microsoft.com/office/word/2010/wordprocessingCanvas" xmlns:mo="http://schemas.microsoft.com/office/mac/office/2008/main" xmlns:mc="http://schemas.openxmlformats.org/markup-compatibility/2006" xmlns:mv="urn:schemas-microsoft-com:mac:vml" xmlns:o="urn:schemas-microsoft-com:office:office" xmlns:r="http://schemas.openxmlformats.org/officeDocument/2006/relationships" xmlns:m="http://schemas.openxmlformats.org/officeDocument/2006/math" xmlns:v="urn:schemas-microsoft-com:vml" xmlns:wp14="http://schemas.microsoft.com/office/word/2010/wordprocessingDrawing" xmlns:wp="http://schemas.openxmlformats.org/drawingml/2006/wordprocessingDrawing" xmlns:w10="urn:schemas-microsoft-com:office:word" xmlns:w="http://schemas.openxmlformats.org/wordprocessingml/2006/main" xmlns:w14="http://schemas.microsoft.com/office/word/2010/wordml" xmlns:wpg="http://schemas.microsoft.com/office/word/2010/wordprocessingGroup" xmlns:wpi="http://schemas.microsoft.com/office/word/2010/wordprocessingInk" xmlns:wne="http://schemas.microsoft.com/office/word/2006/wordml" xmlns:wps="http://schemas.microsoft.com/office/word/2010/wordprocessingShape" mc:Ignorable="w14 wp14">
   <w:footnote w:type="separator" w:id="-1">
     <w:p>
       <w:pPr>
@@ -10036,37 +9355,37 @@
 </file>
 
 <file path=word/header1.xml><?xml version="1.0" encoding="utf-8"?>
-<w:hdr xmlns:wpc="http://schemas.microsoft.com/office/word/2010/wordprocessingCanvas" xmlns:mc="http://schemas.openxmlformats.org/markup-compatibility/2006" xmlns:o="urn:schemas-microsoft-com:office:office" xmlns:r="http://schemas.openxmlformats.org/officeDocument/2006/relationships" xmlns:m="http://schemas.openxmlformats.org/officeDocument/2006/math" xmlns:v="urn:schemas-microsoft-com:vml" xmlns:wp14="http://schemas.microsoft.com/office/word/2010/wordprocessingDrawing" xmlns:wp="http://schemas.openxmlformats.org/drawingml/2006/wordprocessingDrawing" xmlns:w10="urn:schemas-microsoft-com:office:word" xmlns:w="http://schemas.openxmlformats.org/wordprocessingml/2006/main" xmlns:w14="http://schemas.microsoft.com/office/word/2010/wordml" xmlns:wpg="http://schemas.microsoft.com/office/word/2010/wordprocessingGroup" xmlns:wpi="http://schemas.microsoft.com/office/word/2010/wordprocessingInk" xmlns:wne="http://schemas.microsoft.com/office/word/2006/wordml" xmlns:wps="http://schemas.microsoft.com/office/word/2010/wordprocessingShape" mc:Ignorable="w14 wp14">
+<w:hdr xmlns:wpc="http://schemas.microsoft.com/office/word/2010/wordprocessingCanvas" xmlns:mo="http://schemas.microsoft.com/office/mac/office/2008/main" xmlns:mc="http://schemas.openxmlformats.org/markup-compatibility/2006" xmlns:mv="urn:schemas-microsoft-com:mac:vml" xmlns:o="urn:schemas-microsoft-com:office:office" xmlns:r="http://schemas.openxmlformats.org/officeDocument/2006/relationships" xmlns:m="http://schemas.openxmlformats.org/officeDocument/2006/math" xmlns:v="urn:schemas-microsoft-com:vml" xmlns:wp14="http://schemas.microsoft.com/office/word/2010/wordprocessingDrawing" xmlns:wp="http://schemas.openxmlformats.org/drawingml/2006/wordprocessingDrawing" xmlns:w10="urn:schemas-microsoft-com:office:word" xmlns:w="http://schemas.openxmlformats.org/wordprocessingml/2006/main" xmlns:w14="http://schemas.microsoft.com/office/word/2010/wordml" xmlns:wpg="http://schemas.microsoft.com/office/word/2010/wordprocessingGroup" xmlns:wpi="http://schemas.microsoft.com/office/word/2010/wordprocessingInk" xmlns:wne="http://schemas.microsoft.com/office/word/2006/wordml" xmlns:wps="http://schemas.microsoft.com/office/word/2010/wordprocessingShape" mc:Ignorable="w14 wp14">
   <w:p>
     <w:pPr>
-      <w:pStyle w:val="Header"/>
+      <w:pStyle w:val="aa"/>
     </w:pPr>
   </w:p>
 </w:hdr>
 </file>
 
 <file path=word/header2.xml><?xml version="1.0" encoding="utf-8"?>
-<w:hdr xmlns:wpc="http://schemas.microsoft.com/office/word/2010/wordprocessingCanvas" xmlns:mc="http://schemas.openxmlformats.org/markup-compatibility/2006" xmlns:o="urn:schemas-microsoft-com:office:office" xmlns:r="http://schemas.openxmlformats.org/officeDocument/2006/relationships" xmlns:m="http://schemas.openxmlformats.org/officeDocument/2006/math" xmlns:v="urn:schemas-microsoft-com:vml" xmlns:wp14="http://schemas.microsoft.com/office/word/2010/wordprocessingDrawing" xmlns:wp="http://schemas.openxmlformats.org/drawingml/2006/wordprocessingDrawing" xmlns:w10="urn:schemas-microsoft-com:office:word" xmlns:w="http://schemas.openxmlformats.org/wordprocessingml/2006/main" xmlns:w14="http://schemas.microsoft.com/office/word/2010/wordml" xmlns:wpg="http://schemas.microsoft.com/office/word/2010/wordprocessingGroup" xmlns:wpi="http://schemas.microsoft.com/office/word/2010/wordprocessingInk" xmlns:wne="http://schemas.microsoft.com/office/word/2006/wordml" xmlns:wps="http://schemas.microsoft.com/office/word/2010/wordprocessingShape" mc:Ignorable="w14 wp14">
+<w:hdr xmlns:wpc="http://schemas.microsoft.com/office/word/2010/wordprocessingCanvas" xmlns:mo="http://schemas.microsoft.com/office/mac/office/2008/main" xmlns:mc="http://schemas.openxmlformats.org/markup-compatibility/2006" xmlns:mv="urn:schemas-microsoft-com:mac:vml" xmlns:o="urn:schemas-microsoft-com:office:office" xmlns:r="http://schemas.openxmlformats.org/officeDocument/2006/relationships" xmlns:m="http://schemas.openxmlformats.org/officeDocument/2006/math" xmlns:v="urn:schemas-microsoft-com:vml" xmlns:wp14="http://schemas.microsoft.com/office/word/2010/wordprocessingDrawing" xmlns:wp="http://schemas.openxmlformats.org/drawingml/2006/wordprocessingDrawing" xmlns:w10="urn:schemas-microsoft-com:office:word" xmlns:w="http://schemas.openxmlformats.org/wordprocessingml/2006/main" xmlns:w14="http://schemas.microsoft.com/office/word/2010/wordml" xmlns:wpg="http://schemas.microsoft.com/office/word/2010/wordprocessingGroup" xmlns:wpi="http://schemas.microsoft.com/office/word/2010/wordprocessingInk" xmlns:wne="http://schemas.microsoft.com/office/word/2006/wordml" xmlns:wps="http://schemas.microsoft.com/office/word/2010/wordprocessingShape" mc:Ignorable="w14 wp14">
   <w:p>
     <w:pPr>
-      <w:pStyle w:val="Header"/>
+      <w:pStyle w:val="aa"/>
     </w:pPr>
   </w:p>
 </w:hdr>
 </file>
 
 <file path=word/header3.xml><?xml version="1.0" encoding="utf-8"?>
-<w:hdr xmlns:wpc="http://schemas.microsoft.com/office/word/2010/wordprocessingCanvas" xmlns:mc="http://schemas.openxmlformats.org/markup-compatibility/2006" xmlns:o="urn:schemas-microsoft-com:office:office" xmlns:r="http://schemas.openxmlformats.org/officeDocument/2006/relationships" xmlns:m="http://schemas.openxmlformats.org/officeDocument/2006/math" xmlns:v="urn:schemas-microsoft-com:vml" xmlns:wp14="http://schemas.microsoft.com/office/word/2010/wordprocessingDrawing" xmlns:wp="http://schemas.openxmlformats.org/drawingml/2006/wordprocessingDrawing" xmlns:w10="urn:schemas-microsoft-com:office:word" xmlns:w="http://schemas.openxmlformats.org/wordprocessingml/2006/main" xmlns:w14="http://schemas.microsoft.com/office/word/2010/wordml" xmlns:wpg="http://schemas.microsoft.com/office/word/2010/wordprocessingGroup" xmlns:wpi="http://schemas.microsoft.com/office/word/2010/wordprocessingInk" xmlns:wne="http://schemas.microsoft.com/office/word/2006/wordml" xmlns:wps="http://schemas.microsoft.com/office/word/2010/wordprocessingShape" mc:Ignorable="w14 wp14">
+<w:hdr xmlns:wpc="http://schemas.microsoft.com/office/word/2010/wordprocessingCanvas" xmlns:mo="http://schemas.microsoft.com/office/mac/office/2008/main" xmlns:mc="http://schemas.openxmlformats.org/markup-compatibility/2006" xmlns:mv="urn:schemas-microsoft-com:mac:vml" xmlns:o="urn:schemas-microsoft-com:office:office" xmlns:r="http://schemas.openxmlformats.org/officeDocument/2006/relationships" xmlns:m="http://schemas.openxmlformats.org/officeDocument/2006/math" xmlns:v="urn:schemas-microsoft-com:vml" xmlns:wp14="http://schemas.microsoft.com/office/word/2010/wordprocessingDrawing" xmlns:wp="http://schemas.openxmlformats.org/drawingml/2006/wordprocessingDrawing" xmlns:w10="urn:schemas-microsoft-com:office:word" xmlns:w="http://schemas.openxmlformats.org/wordprocessingml/2006/main" xmlns:w14="http://schemas.microsoft.com/office/word/2010/wordml" xmlns:wpg="http://schemas.microsoft.com/office/word/2010/wordprocessingGroup" xmlns:wpi="http://schemas.microsoft.com/office/word/2010/wordprocessingInk" xmlns:wne="http://schemas.microsoft.com/office/word/2006/wordml" xmlns:wps="http://schemas.microsoft.com/office/word/2010/wordprocessingShape" mc:Ignorable="w14 wp14">
   <w:p>
     <w:pPr>
-      <w:pStyle w:val="Header"/>
+      <w:pStyle w:val="aa"/>
     </w:pPr>
   </w:p>
 </w:hdr>
 </file>
 
 <file path=word/numbering.xml><?xml version="1.0" encoding="utf-8"?>
-<w:numbering xmlns:wpc="http://schemas.microsoft.com/office/word/2010/wordprocessingCanvas" xmlns:mc="http://schemas.openxmlformats.org/markup-compatibility/2006" xmlns:o="urn:schemas-microsoft-com:office:office" xmlns:r="http://schemas.openxmlformats.org/officeDocument/2006/relationships" xmlns:m="http://schemas.openxmlformats.org/officeDocument/2006/math" xmlns:v="urn:schemas-microsoft-com:vml" xmlns:wp14="http://schemas.microsoft.com/office/word/2010/wordprocessingDrawing" xmlns:wp="http://schemas.openxmlformats.org/drawingml/2006/wordprocessingDrawing" xmlns:w10="urn:schemas-microsoft-com:office:word" xmlns:w="http://schemas.openxmlformats.org/wordprocessingml/2006/main" xmlns:w14="http://schemas.microsoft.com/office/word/2010/wordml" xmlns:wpg="http://schemas.microsoft.com/office/word/2010/wordprocessingGroup" xmlns:wpi="http://schemas.microsoft.com/office/word/2010/wordprocessingInk" xmlns:wne="http://schemas.microsoft.com/office/word/2006/wordml" xmlns:wps="http://schemas.microsoft.com/office/word/2010/wordprocessingShape" mc:Ignorable="w14 wp14">
+<w:numbering xmlns:wpc="http://schemas.microsoft.com/office/word/2010/wordprocessingCanvas" xmlns:mo="http://schemas.microsoft.com/office/mac/office/2008/main" xmlns:mc="http://schemas.openxmlformats.org/markup-compatibility/2006" xmlns:mv="urn:schemas-microsoft-com:mac:vml" xmlns:o="urn:schemas-microsoft-com:office:office" xmlns:r="http://schemas.openxmlformats.org/officeDocument/2006/relationships" xmlns:m="http://schemas.openxmlformats.org/officeDocument/2006/math" xmlns:v="urn:schemas-microsoft-com:vml" xmlns:wp14="http://schemas.microsoft.com/office/word/2010/wordprocessingDrawing" xmlns:wp="http://schemas.openxmlformats.org/drawingml/2006/wordprocessingDrawing" xmlns:w10="urn:schemas-microsoft-com:office:word" xmlns:w="http://schemas.openxmlformats.org/wordprocessingml/2006/main" xmlns:w14="http://schemas.microsoft.com/office/word/2010/wordml" xmlns:wpg="http://schemas.microsoft.com/office/word/2010/wordprocessingGroup" xmlns:wpi="http://schemas.microsoft.com/office/word/2010/wordprocessingInk" xmlns:wne="http://schemas.microsoft.com/office/word/2006/wordml" xmlns:wps="http://schemas.microsoft.com/office/word/2010/wordprocessingShape" mc:Ignorable="w14 wp14">
   <w:abstractNum w:abstractNumId="0">
     <w:nsid w:val="09F47E12"/>
     <w:multiLevelType w:val="multilevel"/>
@@ -10539,10 +9858,10 @@
   <w:docDefaults>
     <w:rPrDefault>
       <w:rPr>
-        <w:rFonts w:ascii="Arial" w:eastAsia="Arial" w:hAnsi="Arial" w:cs="Arial"/>
+        <w:rFonts w:ascii="Arial" w:eastAsiaTheme="minorEastAsia" w:hAnsi="Arial" w:cs="Arial"/>
         <w:sz w:val="22"/>
         <w:szCs w:val="22"/>
-        <w:lang w:eastAsia="zh-CN" w:bidi="ar-SA"/>
+        <w:lang w:val="en-US" w:eastAsia="zh-CN" w:bidi="ar-SA"/>
       </w:rPr>
     </w:rPrDefault>
     <w:pPrDefault>
@@ -10551,7 +9870,7 @@
       </w:pPr>
     </w:pPrDefault>
   </w:docDefaults>
-  <w:latentStyles w:defLockedState="0" w:defUIPriority="99" w:defSemiHidden="1" w:defUnhideWhenUsed="1" w:defQFormat="0" w:count="267">
+  <w:latentStyles w:defLockedState="0" w:defUIPriority="99" w:defSemiHidden="1" w:defUnhideWhenUsed="1" w:defQFormat="0" w:count="276">
     <w:lsdException w:name="Normal" w:semiHidden="0" w:uiPriority="0" w:unhideWhenUsed="0" w:qFormat="1"/>
     <w:lsdException w:name="heading 1" w:semiHidden="0" w:uiPriority="9" w:unhideWhenUsed="0" w:qFormat="1"/>
     <w:lsdException w:name="heading 2" w:uiPriority="9" w:qFormat="1"/>
@@ -10690,13 +10009,13 @@
     <w:lsdException w:name="Bibliography" w:uiPriority="37"/>
     <w:lsdException w:name="TOC Heading" w:uiPriority="39" w:qFormat="1"/>
   </w:latentStyles>
-  <w:style w:type="paragraph" w:default="1" w:styleId="Normal">
+  <w:style w:type="paragraph" w:default="1" w:styleId="a">
     <w:name w:val="Normal"/>
   </w:style>
-  <w:style w:type="paragraph" w:styleId="Heading1">
+  <w:style w:type="paragraph" w:styleId="1">
     <w:name w:val="heading 1"/>
-    <w:basedOn w:val="Normal"/>
-    <w:next w:val="Normal"/>
+    <w:basedOn w:val="a"/>
+    <w:next w:val="a"/>
     <w:pPr>
       <w:keepNext/>
       <w:keepLines/>
@@ -10708,10 +10027,10 @@
       <w:szCs w:val="40"/>
     </w:rPr>
   </w:style>
-  <w:style w:type="paragraph" w:styleId="Heading2">
+  <w:style w:type="paragraph" w:styleId="2">
     <w:name w:val="heading 2"/>
-    <w:basedOn w:val="Normal"/>
-    <w:next w:val="Normal"/>
+    <w:basedOn w:val="a"/>
+    <w:next w:val="a"/>
     <w:pPr>
       <w:keepNext/>
       <w:keepLines/>
@@ -10723,10 +10042,10 @@
       <w:szCs w:val="32"/>
     </w:rPr>
   </w:style>
-  <w:style w:type="paragraph" w:styleId="Heading3">
+  <w:style w:type="paragraph" w:styleId="3">
     <w:name w:val="heading 3"/>
-    <w:basedOn w:val="Normal"/>
-    <w:next w:val="Normal"/>
+    <w:basedOn w:val="a"/>
+    <w:next w:val="a"/>
     <w:pPr>
       <w:keepNext/>
       <w:keepLines/>
@@ -10739,10 +10058,10 @@
       <w:szCs w:val="28"/>
     </w:rPr>
   </w:style>
-  <w:style w:type="paragraph" w:styleId="Heading4">
+  <w:style w:type="paragraph" w:styleId="4">
     <w:name w:val="heading 4"/>
-    <w:basedOn w:val="Normal"/>
-    <w:next w:val="Normal"/>
+    <w:basedOn w:val="a"/>
+    <w:next w:val="a"/>
     <w:pPr>
       <w:keepNext/>
       <w:keepLines/>
@@ -10755,10 +10074,10 @@
       <w:szCs w:val="24"/>
     </w:rPr>
   </w:style>
-  <w:style w:type="paragraph" w:styleId="Heading5">
+  <w:style w:type="paragraph" w:styleId="5">
     <w:name w:val="heading 5"/>
-    <w:basedOn w:val="Normal"/>
-    <w:next w:val="Normal"/>
+    <w:basedOn w:val="a"/>
+    <w:next w:val="a"/>
     <w:pPr>
       <w:keepNext/>
       <w:keepLines/>
@@ -10769,10 +10088,10 @@
       <w:color w:val="666666"/>
     </w:rPr>
   </w:style>
-  <w:style w:type="paragraph" w:styleId="Heading6">
+  <w:style w:type="paragraph" w:styleId="6">
     <w:name w:val="heading 6"/>
-    <w:basedOn w:val="Normal"/>
-    <w:next w:val="Normal"/>
+    <w:basedOn w:val="a"/>
+    <w:next w:val="a"/>
     <w:pPr>
       <w:keepNext/>
       <w:keepLines/>
@@ -10784,13 +10103,13 @@
       <w:color w:val="666666"/>
     </w:rPr>
   </w:style>
-  <w:style w:type="character" w:default="1" w:styleId="DefaultParagraphFont">
+  <w:style w:type="character" w:default="1" w:styleId="a0">
     <w:name w:val="Default Paragraph Font"/>
     <w:uiPriority w:val="1"/>
     <w:semiHidden/>
     <w:unhideWhenUsed/>
   </w:style>
-  <w:style w:type="table" w:default="1" w:styleId="TableNormal">
+  <w:style w:type="table" w:default="1" w:styleId="a1">
     <w:name w:val="Normal Table"/>
     <w:uiPriority w:val="99"/>
     <w:semiHidden/>
@@ -10805,16 +10124,16 @@
       </w:tblCellMar>
     </w:tblPr>
   </w:style>
-  <w:style w:type="numbering" w:default="1" w:styleId="NoList">
+  <w:style w:type="numbering" w:default="1" w:styleId="a2">
     <w:name w:val="No List"/>
     <w:uiPriority w:val="99"/>
     <w:semiHidden/>
     <w:unhideWhenUsed/>
   </w:style>
-  <w:style w:type="paragraph" w:styleId="Title">
+  <w:style w:type="paragraph" w:styleId="a3">
     <w:name w:val="Title"/>
-    <w:basedOn w:val="Normal"/>
-    <w:next w:val="Normal"/>
+    <w:basedOn w:val="a"/>
+    <w:next w:val="a"/>
     <w:pPr>
       <w:keepNext/>
       <w:keepLines/>
@@ -10825,10 +10144,10 @@
       <w:szCs w:val="52"/>
     </w:rPr>
   </w:style>
-  <w:style w:type="paragraph" w:styleId="Subtitle">
+  <w:style w:type="paragraph" w:styleId="a4">
     <w:name w:val="Subtitle"/>
-    <w:basedOn w:val="Normal"/>
-    <w:next w:val="Normal"/>
+    <w:basedOn w:val="a"/>
+    <w:next w:val="a"/>
     <w:pPr>
       <w:keepNext/>
       <w:keepLines/>
@@ -10840,8 +10159,8 @@
       <w:szCs w:val="30"/>
     </w:rPr>
   </w:style>
-  <w:style w:type="table" w:customStyle="1" w:styleId="a">
-    <w:basedOn w:val="TableNormal"/>
+  <w:style w:type="table" w:customStyle="1" w:styleId="a5">
+    <w:basedOn w:val="a1"/>
     <w:tblPr>
       <w:tblStyleRowBandSize w:val="1"/>
       <w:tblStyleColBandSize w:val="1"/>
@@ -10854,8 +10173,8 @@
       </w:tblCellMar>
     </w:tblPr>
   </w:style>
-  <w:style w:type="table" w:customStyle="1" w:styleId="a0">
-    <w:basedOn w:val="TableNormal"/>
+  <w:style w:type="table" w:customStyle="1" w:styleId="a6">
+    <w:basedOn w:val="a1"/>
     <w:tblPr>
       <w:tblStyleRowBandSize w:val="1"/>
       <w:tblStyleColBandSize w:val="1"/>
@@ -10868,8 +10187,8 @@
       </w:tblCellMar>
     </w:tblPr>
   </w:style>
-  <w:style w:type="table" w:customStyle="1" w:styleId="a1">
-    <w:basedOn w:val="TableNormal"/>
+  <w:style w:type="table" w:customStyle="1" w:styleId="a7">
+    <w:basedOn w:val="a1"/>
     <w:tblPr>
       <w:tblStyleRowBandSize w:val="1"/>
       <w:tblStyleColBandSize w:val="1"/>
@@ -10882,10 +10201,10 @@
       </w:tblCellMar>
     </w:tblPr>
   </w:style>
-  <w:style w:type="paragraph" w:styleId="BalloonText">
+  <w:style w:type="paragraph" w:styleId="a8">
     <w:name w:val="Balloon Text"/>
-    <w:basedOn w:val="Normal"/>
-    <w:link w:val="BalloonTextChar"/>
+    <w:basedOn w:val="a"/>
+    <w:link w:val="a9"/>
     <w:uiPriority w:val="99"/>
     <w:semiHidden/>
     <w:unhideWhenUsed/>
@@ -10899,10 +10218,10 @@
       <w:szCs w:val="16"/>
     </w:rPr>
   </w:style>
-  <w:style w:type="character" w:customStyle="1" w:styleId="BalloonTextChar">
-    <w:name w:val="Balloon Text Char"/>
-    <w:basedOn w:val="DefaultParagraphFont"/>
-    <w:link w:val="BalloonText"/>
+  <w:style w:type="character" w:customStyle="1" w:styleId="a9">
+    <w:name w:val="批注框文本字符"/>
+    <w:basedOn w:val="a0"/>
+    <w:link w:val="a8"/>
     <w:uiPriority w:val="99"/>
     <w:semiHidden/>
     <w:rsid w:val="00305416"/>
@@ -10912,10 +10231,10 @@
       <w:szCs w:val="16"/>
     </w:rPr>
   </w:style>
-  <w:style w:type="paragraph" w:styleId="Header">
+  <w:style w:type="paragraph" w:styleId="aa">
     <w:name w:val="header"/>
-    <w:basedOn w:val="Normal"/>
-    <w:link w:val="HeaderChar"/>
+    <w:basedOn w:val="a"/>
+    <w:link w:val="ab"/>
     <w:uiPriority w:val="99"/>
     <w:unhideWhenUsed/>
     <w:rsid w:val="002C7333"/>
@@ -10927,17 +10246,17 @@
       <w:spacing w:line="240" w:lineRule="auto"/>
     </w:pPr>
   </w:style>
-  <w:style w:type="character" w:customStyle="1" w:styleId="HeaderChar">
-    <w:name w:val="Header Char"/>
-    <w:basedOn w:val="DefaultParagraphFont"/>
-    <w:link w:val="Header"/>
+  <w:style w:type="character" w:customStyle="1" w:styleId="ab">
+    <w:name w:val="页眉字符"/>
+    <w:basedOn w:val="a0"/>
+    <w:link w:val="aa"/>
     <w:uiPriority w:val="99"/>
     <w:rsid w:val="002C7333"/>
   </w:style>
-  <w:style w:type="paragraph" w:styleId="Footer">
+  <w:style w:type="paragraph" w:styleId="ac">
     <w:name w:val="footer"/>
-    <w:basedOn w:val="Normal"/>
-    <w:link w:val="FooterChar"/>
+    <w:basedOn w:val="a"/>
+    <w:link w:val="ad"/>
     <w:uiPriority w:val="99"/>
     <w:unhideWhenUsed/>
     <w:rsid w:val="002C7333"/>
@@ -10949,25 +10268,51 @@
       <w:spacing w:line="240" w:lineRule="auto"/>
     </w:pPr>
   </w:style>
-  <w:style w:type="character" w:customStyle="1" w:styleId="FooterChar">
-    <w:name w:val="Footer Char"/>
-    <w:basedOn w:val="DefaultParagraphFont"/>
-    <w:link w:val="Footer"/>
+  <w:style w:type="character" w:customStyle="1" w:styleId="ad">
+    <w:name w:val="页脚字符"/>
+    <w:basedOn w:val="a0"/>
+    <w:link w:val="ac"/>
     <w:uiPriority w:val="99"/>
     <w:rsid w:val="002C7333"/>
+  </w:style>
+  <w:style w:type="paragraph" w:styleId="ae">
+    <w:name w:val="Normal (Web)"/>
+    <w:basedOn w:val="a"/>
+    <w:uiPriority w:val="99"/>
+    <w:semiHidden/>
+    <w:unhideWhenUsed/>
+    <w:rsid w:val="00433777"/>
+    <w:pPr>
+      <w:spacing w:before="100" w:beforeAutospacing="1" w:after="100" w:afterAutospacing="1" w:line="240" w:lineRule="auto"/>
+    </w:pPr>
+    <w:rPr>
+      <w:rFonts w:ascii="Times" w:hAnsi="Times" w:cs="Times New Roman"/>
+      <w:sz w:val="20"/>
+      <w:szCs w:val="20"/>
+    </w:rPr>
+  </w:style>
+  <w:style w:type="paragraph" w:styleId="af">
+    <w:name w:val="List Paragraph"/>
+    <w:basedOn w:val="a"/>
+    <w:uiPriority w:val="34"/>
+    <w:qFormat/>
+    <w:rsid w:val="003B0459"/>
+    <w:pPr>
+      <w:ind w:firstLineChars="200" w:firstLine="420"/>
+    </w:pPr>
   </w:style>
 </w:styles>
 </file>
 
 <file path=word/stylesWithEffects.xml><?xml version="1.0" encoding="utf-8"?>
-<w:styles xmlns:wpc="http://schemas.microsoft.com/office/word/2010/wordprocessingCanvas" xmlns:mc="http://schemas.openxmlformats.org/markup-compatibility/2006" xmlns:o="urn:schemas-microsoft-com:office:office" xmlns:r="http://schemas.openxmlformats.org/officeDocument/2006/relationships" xmlns:m="http://schemas.openxmlformats.org/officeDocument/2006/math" xmlns:v="urn:schemas-microsoft-com:vml" xmlns:wp14="http://schemas.microsoft.com/office/word/2010/wordprocessingDrawing" xmlns:wp="http://schemas.openxmlformats.org/drawingml/2006/wordprocessingDrawing" xmlns:w10="urn:schemas-microsoft-com:office:word" xmlns:w="http://schemas.openxmlformats.org/wordprocessingml/2006/main" xmlns:w14="http://schemas.microsoft.com/office/word/2010/wordml" xmlns:wpg="http://schemas.microsoft.com/office/word/2010/wordprocessingGroup" xmlns:wpi="http://schemas.microsoft.com/office/word/2010/wordprocessingInk" xmlns:wne="http://schemas.microsoft.com/office/word/2006/wordml" xmlns:wps="http://schemas.microsoft.com/office/word/2010/wordprocessingShape" mc:Ignorable="w14 wp14">
+<w:styles xmlns:wpc="http://schemas.microsoft.com/office/word/2010/wordprocessingCanvas" xmlns:mo="http://schemas.microsoft.com/office/mac/office/2008/main" xmlns:mc="http://schemas.openxmlformats.org/markup-compatibility/2006" xmlns:mv="urn:schemas-microsoft-com:mac:vml" xmlns:o="urn:schemas-microsoft-com:office:office" xmlns:r="http://schemas.openxmlformats.org/officeDocument/2006/relationships" xmlns:m="http://schemas.openxmlformats.org/officeDocument/2006/math" xmlns:v="urn:schemas-microsoft-com:vml" xmlns:wp14="http://schemas.microsoft.com/office/word/2010/wordprocessingDrawing" xmlns:wp="http://schemas.openxmlformats.org/drawingml/2006/wordprocessingDrawing" xmlns:w10="urn:schemas-microsoft-com:office:word" xmlns:w="http://schemas.openxmlformats.org/wordprocessingml/2006/main" xmlns:w14="http://schemas.microsoft.com/office/word/2010/wordml" xmlns:wpg="http://schemas.microsoft.com/office/word/2010/wordprocessingGroup" xmlns:wpi="http://schemas.microsoft.com/office/word/2010/wordprocessingInk" xmlns:wne="http://schemas.microsoft.com/office/word/2006/wordml" xmlns:wps="http://schemas.microsoft.com/office/word/2010/wordprocessingShape" mc:Ignorable="w14 wp14">
   <w:docDefaults>
     <w:rPrDefault>
       <w:rPr>
-        <w:rFonts w:ascii="Arial" w:eastAsia="Arial" w:hAnsi="Arial" w:cs="Arial"/>
+        <w:rFonts w:ascii="Arial" w:eastAsiaTheme="minorEastAsia" w:hAnsi="Arial" w:cs="Arial"/>
         <w:sz w:val="22"/>
         <w:szCs w:val="22"/>
-        <w:lang w:eastAsia="zh-CN" w:bidi="ar-SA"/>
+        <w:lang w:val="en-US" w:eastAsia="zh-CN" w:bidi="ar-SA"/>
       </w:rPr>
     </w:rPrDefault>
     <w:pPrDefault>
@@ -10976,7 +10321,7 @@
       </w:pPr>
     </w:pPrDefault>
   </w:docDefaults>
-  <w:latentStyles w:defLockedState="0" w:defUIPriority="99" w:defSemiHidden="1" w:defUnhideWhenUsed="1" w:defQFormat="0" w:count="267">
+  <w:latentStyles w:defLockedState="0" w:defUIPriority="99" w:defSemiHidden="1" w:defUnhideWhenUsed="1" w:defQFormat="0" w:count="276">
     <w:lsdException w:name="Normal" w:semiHidden="0" w:uiPriority="0" w:unhideWhenUsed="0" w:qFormat="1"/>
     <w:lsdException w:name="heading 1" w:semiHidden="0" w:uiPriority="9" w:unhideWhenUsed="0" w:qFormat="1"/>
     <w:lsdException w:name="heading 2" w:uiPriority="9" w:qFormat="1"/>
@@ -11115,13 +10460,13 @@
     <w:lsdException w:name="Bibliography" w:uiPriority="37"/>
     <w:lsdException w:name="TOC Heading" w:uiPriority="39" w:qFormat="1"/>
   </w:latentStyles>
-  <w:style w:type="paragraph" w:default="1" w:styleId="Normal">
+  <w:style w:type="paragraph" w:default="1" w:styleId="a">
     <w:name w:val="Normal"/>
   </w:style>
-  <w:style w:type="paragraph" w:styleId="Heading1">
+  <w:style w:type="paragraph" w:styleId="1">
     <w:name w:val="heading 1"/>
-    <w:basedOn w:val="Normal"/>
-    <w:next w:val="Normal"/>
+    <w:basedOn w:val="a"/>
+    <w:next w:val="a"/>
     <w:pPr>
       <w:keepNext/>
       <w:keepLines/>
@@ -11133,10 +10478,10 @@
       <w:szCs w:val="40"/>
     </w:rPr>
   </w:style>
-  <w:style w:type="paragraph" w:styleId="Heading2">
+  <w:style w:type="paragraph" w:styleId="2">
     <w:name w:val="heading 2"/>
-    <w:basedOn w:val="Normal"/>
-    <w:next w:val="Normal"/>
+    <w:basedOn w:val="a"/>
+    <w:next w:val="a"/>
     <w:pPr>
       <w:keepNext/>
       <w:keepLines/>
@@ -11148,10 +10493,10 @@
       <w:szCs w:val="32"/>
     </w:rPr>
   </w:style>
-  <w:style w:type="paragraph" w:styleId="Heading3">
+  <w:style w:type="paragraph" w:styleId="3">
     <w:name w:val="heading 3"/>
-    <w:basedOn w:val="Normal"/>
-    <w:next w:val="Normal"/>
+    <w:basedOn w:val="a"/>
+    <w:next w:val="a"/>
     <w:pPr>
       <w:keepNext/>
       <w:keepLines/>
@@ -11164,10 +10509,10 @@
       <w:szCs w:val="28"/>
     </w:rPr>
   </w:style>
-  <w:style w:type="paragraph" w:styleId="Heading4">
+  <w:style w:type="paragraph" w:styleId="4">
     <w:name w:val="heading 4"/>
-    <w:basedOn w:val="Normal"/>
-    <w:next w:val="Normal"/>
+    <w:basedOn w:val="a"/>
+    <w:next w:val="a"/>
     <w:pPr>
       <w:keepNext/>
       <w:keepLines/>
@@ -11180,10 +10525,10 @@
       <w:szCs w:val="24"/>
     </w:rPr>
   </w:style>
-  <w:style w:type="paragraph" w:styleId="Heading5">
+  <w:style w:type="paragraph" w:styleId="5">
     <w:name w:val="heading 5"/>
-    <w:basedOn w:val="Normal"/>
-    <w:next w:val="Normal"/>
+    <w:basedOn w:val="a"/>
+    <w:next w:val="a"/>
     <w:pPr>
       <w:keepNext/>
       <w:keepLines/>
@@ -11194,10 +10539,10 @@
       <w:color w:val="666666"/>
     </w:rPr>
   </w:style>
-  <w:style w:type="paragraph" w:styleId="Heading6">
+  <w:style w:type="paragraph" w:styleId="6">
     <w:name w:val="heading 6"/>
-    <w:basedOn w:val="Normal"/>
-    <w:next w:val="Normal"/>
+    <w:basedOn w:val="a"/>
+    <w:next w:val="a"/>
     <w:pPr>
       <w:keepNext/>
       <w:keepLines/>
@@ -11209,13 +10554,13 @@
       <w:color w:val="666666"/>
     </w:rPr>
   </w:style>
-  <w:style w:type="character" w:default="1" w:styleId="DefaultParagraphFont">
+  <w:style w:type="character" w:default="1" w:styleId="a0">
     <w:name w:val="Default Paragraph Font"/>
     <w:uiPriority w:val="1"/>
     <w:semiHidden/>
     <w:unhideWhenUsed/>
   </w:style>
-  <w:style w:type="table" w:default="1" w:styleId="TableNormal">
+  <w:style w:type="table" w:default="1" w:styleId="a1">
     <w:name w:val="Normal Table"/>
     <w:uiPriority w:val="99"/>
     <w:semiHidden/>
@@ -11230,16 +10575,16 @@
       </w:tblCellMar>
     </w:tblPr>
   </w:style>
-  <w:style w:type="numbering" w:default="1" w:styleId="NoList">
+  <w:style w:type="numbering" w:default="1" w:styleId="a2">
     <w:name w:val="No List"/>
     <w:uiPriority w:val="99"/>
     <w:semiHidden/>
     <w:unhideWhenUsed/>
   </w:style>
-  <w:style w:type="paragraph" w:styleId="Title">
+  <w:style w:type="paragraph" w:styleId="a3">
     <w:name w:val="Title"/>
-    <w:basedOn w:val="Normal"/>
-    <w:next w:val="Normal"/>
+    <w:basedOn w:val="a"/>
+    <w:next w:val="a"/>
     <w:pPr>
       <w:keepNext/>
       <w:keepLines/>
@@ -11250,10 +10595,10 @@
       <w:szCs w:val="52"/>
     </w:rPr>
   </w:style>
-  <w:style w:type="paragraph" w:styleId="Subtitle">
+  <w:style w:type="paragraph" w:styleId="a4">
     <w:name w:val="Subtitle"/>
-    <w:basedOn w:val="Normal"/>
-    <w:next w:val="Normal"/>
+    <w:basedOn w:val="a"/>
+    <w:next w:val="a"/>
     <w:pPr>
       <w:keepNext/>
       <w:keepLines/>
@@ -11265,8 +10610,8 @@
       <w:szCs w:val="30"/>
     </w:rPr>
   </w:style>
-  <w:style w:type="table" w:customStyle="1" w:styleId="a">
-    <w:basedOn w:val="TableNormal"/>
+  <w:style w:type="table" w:customStyle="1" w:styleId="a5">
+    <w:basedOn w:val="a1"/>
     <w:tblPr>
       <w:tblStyleRowBandSize w:val="1"/>
       <w:tblStyleColBandSize w:val="1"/>
@@ -11279,8 +10624,8 @@
       </w:tblCellMar>
     </w:tblPr>
   </w:style>
-  <w:style w:type="table" w:customStyle="1" w:styleId="a0">
-    <w:basedOn w:val="TableNormal"/>
+  <w:style w:type="table" w:customStyle="1" w:styleId="a6">
+    <w:basedOn w:val="a1"/>
     <w:tblPr>
       <w:tblStyleRowBandSize w:val="1"/>
       <w:tblStyleColBandSize w:val="1"/>
@@ -11293,8 +10638,8 @@
       </w:tblCellMar>
     </w:tblPr>
   </w:style>
-  <w:style w:type="table" w:customStyle="1" w:styleId="a1">
-    <w:basedOn w:val="TableNormal"/>
+  <w:style w:type="table" w:customStyle="1" w:styleId="a7">
+    <w:basedOn w:val="a1"/>
     <w:tblPr>
       <w:tblStyleRowBandSize w:val="1"/>
       <w:tblStyleColBandSize w:val="1"/>
@@ -11307,10 +10652,10 @@
       </w:tblCellMar>
     </w:tblPr>
   </w:style>
-  <w:style w:type="paragraph" w:styleId="BalloonText">
+  <w:style w:type="paragraph" w:styleId="a8">
     <w:name w:val="Balloon Text"/>
-    <w:basedOn w:val="Normal"/>
-    <w:link w:val="BalloonTextChar"/>
+    <w:basedOn w:val="a"/>
+    <w:link w:val="a9"/>
     <w:uiPriority w:val="99"/>
     <w:semiHidden/>
     <w:unhideWhenUsed/>
@@ -11324,10 +10669,10 @@
       <w:szCs w:val="16"/>
     </w:rPr>
   </w:style>
-  <w:style w:type="character" w:customStyle="1" w:styleId="BalloonTextChar">
-    <w:name w:val="Balloon Text Char"/>
-    <w:basedOn w:val="DefaultParagraphFont"/>
-    <w:link w:val="BalloonText"/>
+  <w:style w:type="character" w:customStyle="1" w:styleId="a9">
+    <w:name w:val="批注框文本字符"/>
+    <w:basedOn w:val="a0"/>
+    <w:link w:val="a8"/>
     <w:uiPriority w:val="99"/>
     <w:semiHidden/>
     <w:rsid w:val="00305416"/>
@@ -11337,10 +10682,10 @@
       <w:szCs w:val="16"/>
     </w:rPr>
   </w:style>
-  <w:style w:type="paragraph" w:styleId="Header">
+  <w:style w:type="paragraph" w:styleId="aa">
     <w:name w:val="header"/>
-    <w:basedOn w:val="Normal"/>
-    <w:link w:val="HeaderChar"/>
+    <w:basedOn w:val="a"/>
+    <w:link w:val="ab"/>
     <w:uiPriority w:val="99"/>
     <w:unhideWhenUsed/>
     <w:rsid w:val="002C7333"/>
@@ -11352,17 +10697,17 @@
       <w:spacing w:line="240" w:lineRule="auto"/>
     </w:pPr>
   </w:style>
-  <w:style w:type="character" w:customStyle="1" w:styleId="HeaderChar">
-    <w:name w:val="Header Char"/>
-    <w:basedOn w:val="DefaultParagraphFont"/>
-    <w:link w:val="Header"/>
+  <w:style w:type="character" w:customStyle="1" w:styleId="ab">
+    <w:name w:val="页眉字符"/>
+    <w:basedOn w:val="a0"/>
+    <w:link w:val="aa"/>
     <w:uiPriority w:val="99"/>
     <w:rsid w:val="002C7333"/>
   </w:style>
-  <w:style w:type="paragraph" w:styleId="Footer">
+  <w:style w:type="paragraph" w:styleId="ac">
     <w:name w:val="footer"/>
-    <w:basedOn w:val="Normal"/>
-    <w:link w:val="FooterChar"/>
+    <w:basedOn w:val="a"/>
+    <w:link w:val="ad"/>
     <w:uiPriority w:val="99"/>
     <w:unhideWhenUsed/>
     <w:rsid w:val="002C7333"/>
@@ -11374,12 +10719,38 @@
       <w:spacing w:line="240" w:lineRule="auto"/>
     </w:pPr>
   </w:style>
-  <w:style w:type="character" w:customStyle="1" w:styleId="FooterChar">
-    <w:name w:val="Footer Char"/>
-    <w:basedOn w:val="DefaultParagraphFont"/>
-    <w:link w:val="Footer"/>
+  <w:style w:type="character" w:customStyle="1" w:styleId="ad">
+    <w:name w:val="页脚字符"/>
+    <w:basedOn w:val="a0"/>
+    <w:link w:val="ac"/>
     <w:uiPriority w:val="99"/>
     <w:rsid w:val="002C7333"/>
+  </w:style>
+  <w:style w:type="paragraph" w:styleId="ae">
+    <w:name w:val="Normal (Web)"/>
+    <w:basedOn w:val="a"/>
+    <w:uiPriority w:val="99"/>
+    <w:semiHidden/>
+    <w:unhideWhenUsed/>
+    <w:rsid w:val="00433777"/>
+    <w:pPr>
+      <w:spacing w:before="100" w:beforeAutospacing="1" w:after="100" w:afterAutospacing="1" w:line="240" w:lineRule="auto"/>
+    </w:pPr>
+    <w:rPr>
+      <w:rFonts w:ascii="Times" w:hAnsi="Times" w:cs="Times New Roman"/>
+      <w:sz w:val="20"/>
+      <w:szCs w:val="20"/>
+    </w:rPr>
+  </w:style>
+  <w:style w:type="paragraph" w:styleId="af">
+    <w:name w:val="List Paragraph"/>
+    <w:basedOn w:val="a"/>
+    <w:uiPriority w:val="34"/>
+    <w:qFormat/>
+    <w:rsid w:val="003B0459"/>
+    <w:pPr>
+      <w:ind w:firstLineChars="200" w:firstLine="420"/>
+    </w:pPr>
   </w:style>
 </w:styles>
 </file>
